--- a/1C_Chistov_raport.docx
+++ b/1C_Chistov_raport.docx
@@ -9347,10 +9347,6 @@
     <w:p>
       <w:r>
         <w:tab/>
-      </w:r>
-      <w:bookmarkStart w:id="0" w:name="_GoBack"/>
-      <w:bookmarkEnd w:id="0"/>
-      <w:r>
         <w:t xml:space="preserve">Для добавления форматной строки в аргумент функции Формат: правой кнопкой мыши </w:t>
       </w:r>
       <w:r>
@@ -9373,6 +9369,450 @@
       </w:r>
       <w:r>
         <w:t xml:space="preserve"> Конструктор форматной строки.</w:t>
+      </w:r>
+    </w:p>
+    <w:p>
+      <w:pPr>
+        <w:pStyle w:val="1"/>
+        <w:ind w:firstLine="454"/>
+      </w:pPr>
+      <w:r>
+        <w:t>6</w:t>
+      </w:r>
+      <w:r>
+        <w:t xml:space="preserve"> / 30</w:t>
+      </w:r>
+    </w:p>
+    <w:p>
+      <w:pPr>
+        <w:ind w:firstLine="454"/>
+      </w:pPr>
+      <w:r>
+        <w:t xml:space="preserve">На форме можно вывести </w:t>
+      </w:r>
+      <w:proofErr w:type="spellStart"/>
+      <w:r>
+        <w:t>чекбокс</w:t>
+      </w:r>
+      <w:proofErr w:type="spellEnd"/>
+      <w:r>
+        <w:t xml:space="preserve"> о выводе только услуг. Для это в модуле добавил проверку:</w:t>
+      </w:r>
+    </w:p>
+    <w:p>
+      <w:pPr>
+        <w:spacing w:before="120"/>
+        <w:rPr>
+          <w:rFonts w:asciiTheme="minorHAnsi" w:hAnsiTheme="minorHAnsi" w:cstheme="minorHAnsi"/>
+          <w:b/>
+          <w:sz w:val="18"/>
+          <w:szCs w:val="18"/>
+        </w:rPr>
+      </w:pPr>
+      <w:r>
+        <w:rPr>
+          <w:rFonts w:asciiTheme="minorHAnsi" w:hAnsiTheme="minorHAnsi" w:cstheme="minorHAnsi"/>
+          <w:b/>
+          <w:sz w:val="18"/>
+          <w:szCs w:val="18"/>
+        </w:rPr>
+        <w:t xml:space="preserve">Если Не </w:t>
+      </w:r>
+      <w:proofErr w:type="spellStart"/>
+      <w:r>
+        <w:rPr>
+          <w:rFonts w:asciiTheme="minorHAnsi" w:hAnsiTheme="minorHAnsi" w:cstheme="minorHAnsi"/>
+          <w:b/>
+          <w:sz w:val="18"/>
+          <w:szCs w:val="18"/>
+        </w:rPr>
+        <w:t>Выборка.Услуга</w:t>
+      </w:r>
+      <w:proofErr w:type="spellEnd"/>
+      <w:r>
+        <w:rPr>
+          <w:rFonts w:asciiTheme="minorHAnsi" w:hAnsiTheme="minorHAnsi" w:cstheme="minorHAnsi"/>
+          <w:b/>
+          <w:sz w:val="18"/>
+          <w:szCs w:val="18"/>
+        </w:rPr>
+        <w:t xml:space="preserve"> И </w:t>
+      </w:r>
+      <w:proofErr w:type="spellStart"/>
+      <w:r>
+        <w:rPr>
+          <w:rFonts w:asciiTheme="minorHAnsi" w:hAnsiTheme="minorHAnsi" w:cstheme="minorHAnsi"/>
+          <w:b/>
+          <w:sz w:val="18"/>
+          <w:szCs w:val="18"/>
+        </w:rPr>
+        <w:t>ПечататьТолькоТовары</w:t>
+      </w:r>
+      <w:proofErr w:type="spellEnd"/>
+      <w:r>
+        <w:rPr>
+          <w:rFonts w:asciiTheme="minorHAnsi" w:hAnsiTheme="minorHAnsi" w:cstheme="minorHAnsi"/>
+          <w:b/>
+          <w:sz w:val="18"/>
+          <w:szCs w:val="18"/>
+        </w:rPr>
+        <w:t xml:space="preserve"> Тогда</w:t>
+      </w:r>
+    </w:p>
+    <w:p>
+      <w:pPr>
+        <w:rPr>
+          <w:rFonts w:asciiTheme="minorHAnsi" w:hAnsiTheme="minorHAnsi" w:cstheme="minorHAnsi"/>
+          <w:b/>
+          <w:sz w:val="18"/>
+          <w:szCs w:val="18"/>
+        </w:rPr>
+      </w:pPr>
+      <w:r>
+        <w:rPr>
+          <w:rFonts w:asciiTheme="minorHAnsi" w:hAnsiTheme="minorHAnsi" w:cstheme="minorHAnsi"/>
+          <w:b/>
+          <w:sz w:val="18"/>
+          <w:szCs w:val="18"/>
+        </w:rPr>
+        <w:tab/>
+        <w:t>Продолжить;</w:t>
+      </w:r>
+      <w:r>
+        <w:rPr>
+          <w:rFonts w:asciiTheme="minorHAnsi" w:hAnsiTheme="minorHAnsi" w:cstheme="minorHAnsi"/>
+          <w:b/>
+          <w:sz w:val="18"/>
+          <w:szCs w:val="18"/>
+        </w:rPr>
+        <w:tab/>
+      </w:r>
+    </w:p>
+    <w:p>
+      <w:pPr>
+        <w:spacing w:after="120"/>
+        <w:rPr>
+          <w:rFonts w:asciiTheme="minorHAnsi" w:hAnsiTheme="minorHAnsi" w:cstheme="minorHAnsi"/>
+          <w:b/>
+          <w:sz w:val="18"/>
+          <w:szCs w:val="18"/>
+        </w:rPr>
+      </w:pPr>
+      <w:proofErr w:type="spellStart"/>
+      <w:r>
+        <w:rPr>
+          <w:rFonts w:asciiTheme="minorHAnsi" w:hAnsiTheme="minorHAnsi" w:cstheme="minorHAnsi"/>
+          <w:b/>
+          <w:sz w:val="18"/>
+          <w:szCs w:val="18"/>
+        </w:rPr>
+        <w:t>КонецЕсли</w:t>
+      </w:r>
+      <w:proofErr w:type="spellEnd"/>
+      <w:r>
+        <w:rPr>
+          <w:rFonts w:asciiTheme="minorHAnsi" w:hAnsiTheme="minorHAnsi" w:cstheme="minorHAnsi"/>
+          <w:b/>
+          <w:sz w:val="18"/>
+          <w:szCs w:val="18"/>
+        </w:rPr>
+        <w:t>;</w:t>
+      </w:r>
+    </w:p>
+    <w:p>
+      <w:pPr>
+        <w:ind w:firstLine="454"/>
+      </w:pPr>
+      <w:r>
+        <w:t>Для выделения жирным на макете групп, сделал именованные области на макете, и добавил код в модуль:</w:t>
+      </w:r>
+    </w:p>
+    <w:p>
+      <w:pPr>
+        <w:spacing w:before="120"/>
+        <w:rPr>
+          <w:rFonts w:asciiTheme="minorHAnsi" w:hAnsiTheme="minorHAnsi" w:cstheme="minorHAnsi"/>
+          <w:b/>
+          <w:sz w:val="18"/>
+          <w:szCs w:val="18"/>
+        </w:rPr>
+      </w:pPr>
+      <w:proofErr w:type="spellStart"/>
+      <w:r>
+        <w:rPr>
+          <w:rFonts w:asciiTheme="minorHAnsi" w:hAnsiTheme="minorHAnsi" w:cstheme="minorHAnsi"/>
+          <w:b/>
+          <w:sz w:val="18"/>
+          <w:szCs w:val="18"/>
+        </w:rPr>
+        <w:lastRenderedPageBreak/>
+        <w:t>ОблГруппа</w:t>
+      </w:r>
+      <w:proofErr w:type="spellEnd"/>
+      <w:r>
+        <w:rPr>
+          <w:rFonts w:asciiTheme="minorHAnsi" w:hAnsiTheme="minorHAnsi" w:cstheme="minorHAnsi"/>
+          <w:b/>
+          <w:sz w:val="18"/>
+          <w:szCs w:val="18"/>
+        </w:rPr>
+        <w:t xml:space="preserve"> = </w:t>
+      </w:r>
+      <w:proofErr w:type="spellStart"/>
+      <w:r>
+        <w:rPr>
+          <w:rFonts w:asciiTheme="minorHAnsi" w:hAnsiTheme="minorHAnsi" w:cstheme="minorHAnsi"/>
+          <w:b/>
+          <w:sz w:val="18"/>
+          <w:szCs w:val="18"/>
+        </w:rPr>
+        <w:t>Макет.ПолучитьОбласть</w:t>
+      </w:r>
+      <w:proofErr w:type="spellEnd"/>
+      <w:r>
+        <w:rPr>
+          <w:rFonts w:asciiTheme="minorHAnsi" w:hAnsiTheme="minorHAnsi" w:cstheme="minorHAnsi"/>
+          <w:b/>
+          <w:sz w:val="18"/>
+          <w:szCs w:val="18"/>
+        </w:rPr>
+        <w:t>("Группа");</w:t>
+      </w:r>
+    </w:p>
+    <w:p>
+      <w:pPr>
+        <w:rPr>
+          <w:rFonts w:asciiTheme="minorHAnsi" w:hAnsiTheme="minorHAnsi" w:cstheme="minorHAnsi"/>
+          <w:b/>
+          <w:sz w:val="18"/>
+          <w:szCs w:val="18"/>
+        </w:rPr>
+      </w:pPr>
+    </w:p>
+    <w:p>
+      <w:pPr>
+        <w:rPr>
+          <w:rFonts w:asciiTheme="minorHAnsi" w:hAnsiTheme="minorHAnsi" w:cstheme="minorHAnsi"/>
+          <w:b/>
+          <w:sz w:val="18"/>
+          <w:szCs w:val="18"/>
+        </w:rPr>
+      </w:pPr>
+      <w:r>
+        <w:rPr>
+          <w:rFonts w:asciiTheme="minorHAnsi" w:hAnsiTheme="minorHAnsi" w:cstheme="minorHAnsi"/>
+          <w:b/>
+          <w:sz w:val="18"/>
+          <w:szCs w:val="18"/>
+        </w:rPr>
+        <w:t xml:space="preserve">Если </w:t>
+      </w:r>
+      <w:proofErr w:type="spellStart"/>
+      <w:r>
+        <w:rPr>
+          <w:rFonts w:asciiTheme="minorHAnsi" w:hAnsiTheme="minorHAnsi" w:cstheme="minorHAnsi"/>
+          <w:b/>
+          <w:sz w:val="18"/>
+          <w:szCs w:val="18"/>
+        </w:rPr>
+        <w:t>Выборка.ЭтоГруппа</w:t>
+      </w:r>
+      <w:proofErr w:type="spellEnd"/>
+      <w:r>
+        <w:rPr>
+          <w:rFonts w:asciiTheme="minorHAnsi" w:hAnsiTheme="minorHAnsi" w:cstheme="minorHAnsi"/>
+          <w:b/>
+          <w:sz w:val="18"/>
+          <w:szCs w:val="18"/>
+        </w:rPr>
+        <w:t xml:space="preserve"> Тогда</w:t>
+      </w:r>
+    </w:p>
+    <w:p>
+      <w:pPr>
+        <w:rPr>
+          <w:rFonts w:asciiTheme="minorHAnsi" w:hAnsiTheme="minorHAnsi" w:cstheme="minorHAnsi"/>
+          <w:b/>
+          <w:sz w:val="18"/>
+          <w:szCs w:val="18"/>
+        </w:rPr>
+      </w:pPr>
+      <w:r>
+        <w:rPr>
+          <w:rFonts w:asciiTheme="minorHAnsi" w:hAnsiTheme="minorHAnsi" w:cstheme="minorHAnsi"/>
+          <w:b/>
+          <w:sz w:val="18"/>
+          <w:szCs w:val="18"/>
+        </w:rPr>
+        <w:tab/>
+      </w:r>
+      <w:proofErr w:type="spellStart"/>
+      <w:r>
+        <w:rPr>
+          <w:rFonts w:asciiTheme="minorHAnsi" w:hAnsiTheme="minorHAnsi" w:cstheme="minorHAnsi"/>
+          <w:b/>
+          <w:sz w:val="18"/>
+          <w:szCs w:val="18"/>
+        </w:rPr>
+        <w:t>Обл</w:t>
+      </w:r>
+      <w:proofErr w:type="spellEnd"/>
+      <w:r>
+        <w:rPr>
+          <w:rFonts w:asciiTheme="minorHAnsi" w:hAnsiTheme="minorHAnsi" w:cstheme="minorHAnsi"/>
+          <w:b/>
+          <w:sz w:val="18"/>
+          <w:szCs w:val="18"/>
+        </w:rPr>
+        <w:t xml:space="preserve"> = </w:t>
+      </w:r>
+      <w:proofErr w:type="spellStart"/>
+      <w:r>
+        <w:rPr>
+          <w:rFonts w:asciiTheme="minorHAnsi" w:hAnsiTheme="minorHAnsi" w:cstheme="minorHAnsi"/>
+          <w:b/>
+          <w:sz w:val="18"/>
+          <w:szCs w:val="18"/>
+        </w:rPr>
+        <w:t>ОблГруппа</w:t>
+      </w:r>
+      <w:proofErr w:type="spellEnd"/>
+      <w:r>
+        <w:rPr>
+          <w:rFonts w:asciiTheme="minorHAnsi" w:hAnsiTheme="minorHAnsi" w:cstheme="minorHAnsi"/>
+          <w:b/>
+          <w:sz w:val="18"/>
+          <w:szCs w:val="18"/>
+        </w:rPr>
+        <w:t>;</w:t>
+      </w:r>
+    </w:p>
+    <w:p>
+      <w:pPr>
+        <w:rPr>
+          <w:rFonts w:asciiTheme="minorHAnsi" w:hAnsiTheme="minorHAnsi" w:cstheme="minorHAnsi"/>
+          <w:b/>
+          <w:sz w:val="18"/>
+          <w:szCs w:val="18"/>
+        </w:rPr>
+      </w:pPr>
+      <w:r>
+        <w:rPr>
+          <w:rFonts w:asciiTheme="minorHAnsi" w:hAnsiTheme="minorHAnsi" w:cstheme="minorHAnsi"/>
+          <w:b/>
+          <w:sz w:val="18"/>
+          <w:szCs w:val="18"/>
+        </w:rPr>
+        <w:t>Иначе</w:t>
+      </w:r>
+    </w:p>
+    <w:p>
+      <w:pPr>
+        <w:rPr>
+          <w:rFonts w:asciiTheme="minorHAnsi" w:hAnsiTheme="minorHAnsi" w:cstheme="minorHAnsi"/>
+          <w:b/>
+          <w:sz w:val="18"/>
+          <w:szCs w:val="18"/>
+        </w:rPr>
+      </w:pPr>
+      <w:r>
+        <w:rPr>
+          <w:rFonts w:asciiTheme="minorHAnsi" w:hAnsiTheme="minorHAnsi" w:cstheme="minorHAnsi"/>
+          <w:b/>
+          <w:sz w:val="18"/>
+          <w:szCs w:val="18"/>
+        </w:rPr>
+        <w:tab/>
+      </w:r>
+      <w:proofErr w:type="spellStart"/>
+      <w:r>
+        <w:rPr>
+          <w:rFonts w:asciiTheme="minorHAnsi" w:hAnsiTheme="minorHAnsi" w:cstheme="minorHAnsi"/>
+          <w:b/>
+          <w:sz w:val="18"/>
+          <w:szCs w:val="18"/>
+        </w:rPr>
+        <w:t>Обл</w:t>
+      </w:r>
+      <w:proofErr w:type="spellEnd"/>
+      <w:r>
+        <w:rPr>
+          <w:rFonts w:asciiTheme="minorHAnsi" w:hAnsiTheme="minorHAnsi" w:cstheme="minorHAnsi"/>
+          <w:b/>
+          <w:sz w:val="18"/>
+          <w:szCs w:val="18"/>
+        </w:rPr>
+        <w:t xml:space="preserve"> = </w:t>
+      </w:r>
+      <w:proofErr w:type="spellStart"/>
+      <w:r>
+        <w:rPr>
+          <w:rFonts w:asciiTheme="minorHAnsi" w:hAnsiTheme="minorHAnsi" w:cstheme="minorHAnsi"/>
+          <w:b/>
+          <w:sz w:val="18"/>
+          <w:szCs w:val="18"/>
+        </w:rPr>
+        <w:t>ОблЭлемент</w:t>
+      </w:r>
+      <w:proofErr w:type="spellEnd"/>
+      <w:r>
+        <w:rPr>
+          <w:rFonts w:asciiTheme="minorHAnsi" w:hAnsiTheme="minorHAnsi" w:cstheme="minorHAnsi"/>
+          <w:b/>
+          <w:sz w:val="18"/>
+          <w:szCs w:val="18"/>
+        </w:rPr>
+        <w:t>;</w:t>
+      </w:r>
+    </w:p>
+    <w:p>
+      <w:pPr>
+        <w:spacing w:after="120"/>
+        <w:rPr>
+          <w:rFonts w:asciiTheme="minorHAnsi" w:hAnsiTheme="minorHAnsi" w:cstheme="minorHAnsi"/>
+          <w:b/>
+          <w:sz w:val="18"/>
+          <w:szCs w:val="18"/>
+        </w:rPr>
+      </w:pPr>
+      <w:proofErr w:type="spellStart"/>
+      <w:r>
+        <w:rPr>
+          <w:rFonts w:asciiTheme="minorHAnsi" w:hAnsiTheme="minorHAnsi" w:cstheme="minorHAnsi"/>
+          <w:b/>
+          <w:sz w:val="18"/>
+          <w:szCs w:val="18"/>
+        </w:rPr>
+        <w:t>КонецЕсли</w:t>
+      </w:r>
+      <w:proofErr w:type="spellEnd"/>
+      <w:r>
+        <w:rPr>
+          <w:rFonts w:asciiTheme="minorHAnsi" w:hAnsiTheme="minorHAnsi" w:cstheme="minorHAnsi"/>
+          <w:b/>
+          <w:sz w:val="18"/>
+          <w:szCs w:val="18"/>
+        </w:rPr>
+        <w:t>;</w:t>
+      </w:r>
+    </w:p>
+    <w:p>
+      <w:pPr>
+        <w:pStyle w:val="2"/>
+        <w:ind w:firstLine="454"/>
+      </w:pPr>
+      <w:r>
+        <w:t>Регистры сведений</w:t>
+      </w:r>
+    </w:p>
+    <w:p>
+      <w:pPr>
+        <w:ind w:firstLine="454"/>
+      </w:pPr>
+      <w:bookmarkStart w:id="0" w:name="_GoBack"/>
+      <w:bookmarkEnd w:id="0"/>
+      <w:r>
+        <w:t>Нужны для того, чтобы сохранять историю данных и затем запрашивать срез информации за определенный период.</w:t>
       </w:r>
     </w:p>
     <w:sectPr>
@@ -9488,7 +9928,7 @@
           <w:rPr>
             <w:noProof/>
           </w:rPr>
-          <w:t>7</w:t>
+          <w:t>9</w:t>
         </w:r>
         <w:r>
           <w:fldChar w:fldCharType="end"/>
@@ -10744,7 +11184,6 @@
     <w:next w:val="a"/>
     <w:link w:val="20"/>
     <w:uiPriority w:val="9"/>
-    <w:semiHidden/>
     <w:unhideWhenUsed/>
     <w:qFormat/>
     <w:rsid w:val="00FD7B00"/>
@@ -10909,7 +11348,6 @@
     <w:basedOn w:val="a0"/>
     <w:link w:val="2"/>
     <w:uiPriority w:val="9"/>
-    <w:semiHidden/>
     <w:rsid w:val="00FD7B00"/>
     <w:rPr>
       <w:rFonts w:eastAsiaTheme="majorEastAsia" w:cstheme="majorBidi"/>
@@ -11195,7 +11633,7 @@
 </file>
 
 <file path=customXml/itemProps1.xml><?xml version="1.0" encoding="utf-8"?>
-<ds:datastoreItem xmlns:ds="http://schemas.openxmlformats.org/officeDocument/2006/customXml" ds:itemID="{D4DB331D-8DBF-4016-A2FA-B70C483E3385}">
+<ds:datastoreItem xmlns:ds="http://schemas.openxmlformats.org/officeDocument/2006/customXml" ds:itemID="{6861F6CA-AC4C-42EB-A3C1-8F07FA57046F}">
   <ds:schemaRefs>
     <ds:schemaRef ds:uri="http://schemas.openxmlformats.org/officeDocument/2006/bibliography"/>
   </ds:schemaRefs>

--- a/1C_Chistov_raport.docx
+++ b/1C_Chistov_raport.docx
@@ -9809,11 +9809,108 @@
       <w:pPr>
         <w:ind w:firstLine="454"/>
       </w:pPr>
+      <w:r>
+        <w:t>Нужны для того, чтобы сохранять историю данных и затем запрашивать срез информации за определенный период.</w:t>
+      </w:r>
+      <w:r>
+        <w:t xml:space="preserve"> Существуют четыре типа:</w:t>
+      </w:r>
+    </w:p>
+    <w:p>
+      <w:pPr>
+        <w:pStyle w:val="a4"/>
+        <w:numPr>
+          <w:ilvl w:val="0"/>
+          <w:numId w:val="8"/>
+        </w:numPr>
+      </w:pPr>
+      <w:r>
+        <w:t>Ресурс (что храним)</w:t>
+      </w:r>
+      <w:r>
+        <w:t xml:space="preserve"> </w:t>
+      </w:r>
+    </w:p>
+    <w:p>
+      <w:pPr>
+        <w:pStyle w:val="a4"/>
+        <w:numPr>
+          <w:ilvl w:val="0"/>
+          <w:numId w:val="8"/>
+        </w:numPr>
+      </w:pPr>
+      <w:r>
+        <w:t>И</w:t>
+      </w:r>
+      <w:r>
+        <w:t>змерение (в разрезе чего храним)</w:t>
+      </w:r>
+    </w:p>
+    <w:p>
+      <w:pPr>
+        <w:pStyle w:val="a4"/>
+        <w:numPr>
+          <w:ilvl w:val="0"/>
+          <w:numId w:val="8"/>
+        </w:numPr>
+      </w:pPr>
+      <w:r>
+        <w:t>Изменение значения ресурса</w:t>
+      </w:r>
+      <w:r>
+        <w:t xml:space="preserve"> </w:t>
+      </w:r>
+    </w:p>
+    <w:tbl>
+      <w:tblPr>
+        <w:tblStyle w:val="a3"/>
+        <w:tblW w:w="0" w:type="auto"/>
+        <w:tblLook w:val="04A0" w:firstRow="1" w:lastRow="0" w:firstColumn="1" w:lastColumn="0" w:noHBand="0" w:noVBand="1"/>
+      </w:tblPr>
+      <w:tblGrid>
+        <w:gridCol w:w="846"/>
+        <w:gridCol w:w="1276"/>
+        <w:gridCol w:w="850"/>
+      </w:tblGrid>
+      <w:tr>
+        <w:tc>
+          <w:tcPr>
+            <w:tcW w:w="846" w:type="dxa"/>
+          </w:tcPr>
+          <w:p>
+            <w:r>
+              <w:t>Дата</w:t>
+            </w:r>
+          </w:p>
+        </w:tc>
+        <w:tc>
+          <w:tcPr>
+            <w:tcW w:w="1276" w:type="dxa"/>
+          </w:tcPr>
+          <w:p>
+            <w:r>
+              <w:t>Валюта</w:t>
+            </w:r>
+          </w:p>
+        </w:tc>
+        <w:tc>
+          <w:tcPr>
+            <w:tcW w:w="850" w:type="dxa"/>
+          </w:tcPr>
+          <w:p>
+            <w:r>
+              <w:t>Курс</w:t>
+            </w:r>
+          </w:p>
+        </w:tc>
+      </w:tr>
+    </w:tbl>
+    <w:p>
+      <w:r>
+        <w:tab/>
+      </w:r>
       <w:bookmarkStart w:id="0" w:name="_GoBack"/>
       <w:bookmarkEnd w:id="0"/>
-      <w:r>
-        <w:t>Нужны для того, чтобы сохранять историю данных и затем запрашивать срез информации за определенный период.</w:t>
-      </w:r>
     </w:p>
     <w:sectPr>
       <w:footerReference w:type="even" r:id="rId9"/>
@@ -9882,7 +9979,7 @@
           <w:rPr>
             <w:noProof/>
           </w:rPr>
-          <w:t>8</w:t>
+          <w:t>10</w:t>
         </w:r>
         <w:r>
           <w:fldChar w:fldCharType="end"/>
@@ -9972,6 +10069,119 @@
 <file path=word/numbering.xml><?xml version="1.0" encoding="utf-8"?>
 <w:numbering xmlns:wpc="http://schemas.microsoft.com/office/word/2010/wordprocessingCanvas" xmlns:cx="http://schemas.microsoft.com/office/drawing/2014/chartex" xmlns:mc="http://schemas.openxmlformats.org/markup-compatibility/2006" xmlns:o="urn:schemas-microsoft-com:office:office" xmlns:r="http://schemas.openxmlformats.org/officeDocument/2006/relationships" xmlns:m="http://schemas.openxmlformats.org/officeDocument/2006/math" xmlns:v="urn:schemas-microsoft-com:vml" xmlns:wp14="http://schemas.microsoft.com/office/word/2010/wordprocessingDrawing" xmlns:wp="http://schemas.openxmlformats.org/drawingml/2006/wordprocessingDrawing" xmlns:w10="urn:schemas-microsoft-com:office:word" xmlns:w="http://schemas.openxmlformats.org/wordprocessingml/2006/main" xmlns:w14="http://schemas.microsoft.com/office/word/2010/wordml" xmlns:w15="http://schemas.microsoft.com/office/word/2012/wordml" xmlns:w16se="http://schemas.microsoft.com/office/word/2015/wordml/symex" xmlns:wpg="http://schemas.microsoft.com/office/word/2010/wordprocessingGroup" xmlns:wpi="http://schemas.microsoft.com/office/word/2010/wordprocessingInk" xmlns:wne="http://schemas.microsoft.com/office/word/2006/wordml" xmlns:wps="http://schemas.microsoft.com/office/word/2010/wordprocessingShape" mc:Ignorable="w14 w15 w16se wp14">
   <w:abstractNum w:abstractNumId="0" w15:restartNumberingAfterBreak="0">
+    <w:nsid w:val="09984605"/>
+    <w:multiLevelType w:val="hybridMultilevel"/>
+    <w:tmpl w:val="F5A0BDA8"/>
+    <w:lvl w:ilvl="0" w:tplc="A5A2DE48">
+      <w:start w:val="1"/>
+      <w:numFmt w:val="bullet"/>
+      <w:lvlText w:val=""/>
+      <w:lvlJc w:val="left"/>
+      <w:pPr>
+        <w:ind w:left="814" w:hanging="360"/>
+      </w:pPr>
+      <w:rPr>
+        <w:rFonts w:ascii="Symbol" w:hAnsi="Symbol" w:hint="default"/>
+      </w:rPr>
+    </w:lvl>
+    <w:lvl w:ilvl="1" w:tplc="04190003" w:tentative="1">
+      <w:start w:val="1"/>
+      <w:numFmt w:val="bullet"/>
+      <w:lvlText w:val="o"/>
+      <w:lvlJc w:val="left"/>
+      <w:pPr>
+        <w:ind w:left="1534" w:hanging="360"/>
+      </w:pPr>
+      <w:rPr>
+        <w:rFonts w:ascii="Courier New" w:hAnsi="Courier New" w:cs="Courier New" w:hint="default"/>
+      </w:rPr>
+    </w:lvl>
+    <w:lvl w:ilvl="2" w:tplc="04190005" w:tentative="1">
+      <w:start w:val="1"/>
+      <w:numFmt w:val="bullet"/>
+      <w:lvlText w:val=""/>
+      <w:lvlJc w:val="left"/>
+      <w:pPr>
+        <w:ind w:left="2254" w:hanging="360"/>
+      </w:pPr>
+      <w:rPr>
+        <w:rFonts w:ascii="Wingdings" w:hAnsi="Wingdings" w:hint="default"/>
+      </w:rPr>
+    </w:lvl>
+    <w:lvl w:ilvl="3" w:tplc="04190001" w:tentative="1">
+      <w:start w:val="1"/>
+      <w:numFmt w:val="bullet"/>
+      <w:lvlText w:val=""/>
+      <w:lvlJc w:val="left"/>
+      <w:pPr>
+        <w:ind w:left="2974" w:hanging="360"/>
+      </w:pPr>
+      <w:rPr>
+        <w:rFonts w:ascii="Symbol" w:hAnsi="Symbol" w:hint="default"/>
+      </w:rPr>
+    </w:lvl>
+    <w:lvl w:ilvl="4" w:tplc="04190003" w:tentative="1">
+      <w:start w:val="1"/>
+      <w:numFmt w:val="bullet"/>
+      <w:lvlText w:val="o"/>
+      <w:lvlJc w:val="left"/>
+      <w:pPr>
+        <w:ind w:left="3694" w:hanging="360"/>
+      </w:pPr>
+      <w:rPr>
+        <w:rFonts w:ascii="Courier New" w:hAnsi="Courier New" w:cs="Courier New" w:hint="default"/>
+      </w:rPr>
+    </w:lvl>
+    <w:lvl w:ilvl="5" w:tplc="04190005" w:tentative="1">
+      <w:start w:val="1"/>
+      <w:numFmt w:val="bullet"/>
+      <w:lvlText w:val=""/>
+      <w:lvlJc w:val="left"/>
+      <w:pPr>
+        <w:ind w:left="4414" w:hanging="360"/>
+      </w:pPr>
+      <w:rPr>
+        <w:rFonts w:ascii="Wingdings" w:hAnsi="Wingdings" w:hint="default"/>
+      </w:rPr>
+    </w:lvl>
+    <w:lvl w:ilvl="6" w:tplc="04190001" w:tentative="1">
+      <w:start w:val="1"/>
+      <w:numFmt w:val="bullet"/>
+      <w:lvlText w:val=""/>
+      <w:lvlJc w:val="left"/>
+      <w:pPr>
+        <w:ind w:left="5134" w:hanging="360"/>
+      </w:pPr>
+      <w:rPr>
+        <w:rFonts w:ascii="Symbol" w:hAnsi="Symbol" w:hint="default"/>
+      </w:rPr>
+    </w:lvl>
+    <w:lvl w:ilvl="7" w:tplc="04190003" w:tentative="1">
+      <w:start w:val="1"/>
+      <w:numFmt w:val="bullet"/>
+      <w:lvlText w:val="o"/>
+      <w:lvlJc w:val="left"/>
+      <w:pPr>
+        <w:ind w:left="5854" w:hanging="360"/>
+      </w:pPr>
+      <w:rPr>
+        <w:rFonts w:ascii="Courier New" w:hAnsi="Courier New" w:cs="Courier New" w:hint="default"/>
+      </w:rPr>
+    </w:lvl>
+    <w:lvl w:ilvl="8" w:tplc="04190005" w:tentative="1">
+      <w:start w:val="1"/>
+      <w:numFmt w:val="bullet"/>
+      <w:lvlText w:val=""/>
+      <w:lvlJc w:val="left"/>
+      <w:pPr>
+        <w:ind w:left="6574" w:hanging="360"/>
+      </w:pPr>
+      <w:rPr>
+        <w:rFonts w:ascii="Wingdings" w:hAnsi="Wingdings" w:hint="default"/>
+      </w:rPr>
+    </w:lvl>
+  </w:abstractNum>
+  <w:abstractNum w:abstractNumId="1" w15:restartNumberingAfterBreak="0">
     <w:nsid w:val="15080E13"/>
     <w:multiLevelType w:val="hybridMultilevel"/>
     <w:tmpl w:val="EC9814B8"/>
@@ -10060,7 +10270,7 @@
       </w:pPr>
     </w:lvl>
   </w:abstractNum>
-  <w:abstractNum w:abstractNumId="1" w15:restartNumberingAfterBreak="0">
+  <w:abstractNum w:abstractNumId="2" w15:restartNumberingAfterBreak="0">
     <w:nsid w:val="19A90E4C"/>
     <w:multiLevelType w:val="hybridMultilevel"/>
     <w:tmpl w:val="6728F23A"/>
@@ -10173,7 +10383,7 @@
       </w:rPr>
     </w:lvl>
   </w:abstractNum>
-  <w:abstractNum w:abstractNumId="2" w15:restartNumberingAfterBreak="0">
+  <w:abstractNum w:abstractNumId="3" w15:restartNumberingAfterBreak="0">
     <w:nsid w:val="22513291"/>
     <w:multiLevelType w:val="hybridMultilevel"/>
     <w:tmpl w:val="20166C72"/>
@@ -10286,7 +10496,7 @@
       </w:rPr>
     </w:lvl>
   </w:abstractNum>
-  <w:abstractNum w:abstractNumId="3" w15:restartNumberingAfterBreak="0">
+  <w:abstractNum w:abstractNumId="4" w15:restartNumberingAfterBreak="0">
     <w:nsid w:val="238675F5"/>
     <w:multiLevelType w:val="hybridMultilevel"/>
     <w:tmpl w:val="F6C0DFA4"/>
@@ -10399,7 +10609,7 @@
       </w:rPr>
     </w:lvl>
   </w:abstractNum>
-  <w:abstractNum w:abstractNumId="4" w15:restartNumberingAfterBreak="0">
+  <w:abstractNum w:abstractNumId="5" w15:restartNumberingAfterBreak="0">
     <w:nsid w:val="28160003"/>
     <w:multiLevelType w:val="hybridMultilevel"/>
     <w:tmpl w:val="4A82D47A"/>
@@ -10512,7 +10722,7 @@
       </w:rPr>
     </w:lvl>
   </w:abstractNum>
-  <w:abstractNum w:abstractNumId="5" w15:restartNumberingAfterBreak="0">
+  <w:abstractNum w:abstractNumId="6" w15:restartNumberingAfterBreak="0">
     <w:nsid w:val="2D6A73D9"/>
     <w:multiLevelType w:val="hybridMultilevel"/>
     <w:tmpl w:val="380EDD90"/>
@@ -10625,7 +10835,7 @@
       </w:rPr>
     </w:lvl>
   </w:abstractNum>
-  <w:abstractNum w:abstractNumId="6" w15:restartNumberingAfterBreak="0">
+  <w:abstractNum w:abstractNumId="7" w15:restartNumberingAfterBreak="0">
     <w:nsid w:val="36BB6226"/>
     <w:multiLevelType w:val="hybridMultilevel"/>
     <w:tmpl w:val="E69C71C0"/>
@@ -10739,25 +10949,28 @@
     </w:lvl>
   </w:abstractNum>
   <w:num w:numId="1">
-    <w:abstractNumId w:val="0"/>
+    <w:abstractNumId w:val="1"/>
   </w:num>
   <w:num w:numId="2">
+    <w:abstractNumId w:val="3"/>
+  </w:num>
+  <w:num w:numId="3">
+    <w:abstractNumId w:val="6"/>
+  </w:num>
+  <w:num w:numId="4">
     <w:abstractNumId w:val="2"/>
   </w:num>
-  <w:num w:numId="3">
+  <w:num w:numId="5">
     <w:abstractNumId w:val="5"/>
   </w:num>
-  <w:num w:numId="4">
-    <w:abstractNumId w:val="1"/>
-  </w:num>
-  <w:num w:numId="5">
+  <w:num w:numId="6">
     <w:abstractNumId w:val="4"/>
   </w:num>
-  <w:num w:numId="6">
-    <w:abstractNumId w:val="3"/>
+  <w:num w:numId="7">
+    <w:abstractNumId w:val="7"/>
   </w:num>
-  <w:num w:numId="7">
-    <w:abstractNumId w:val="6"/>
+  <w:num w:numId="8">
+    <w:abstractNumId w:val="0"/>
   </w:num>
 </w:numbering>
 </file>
@@ -11633,7 +11846,7 @@
 </file>
 
 <file path=customXml/itemProps1.xml><?xml version="1.0" encoding="utf-8"?>
-<ds:datastoreItem xmlns:ds="http://schemas.openxmlformats.org/officeDocument/2006/customXml" ds:itemID="{6861F6CA-AC4C-42EB-A3C1-8F07FA57046F}">
+<ds:datastoreItem xmlns:ds="http://schemas.openxmlformats.org/officeDocument/2006/customXml" ds:itemID="{846B88A6-89B3-452F-BBCB-756ADBC0A1B1}">
   <ds:schemaRefs>
     <ds:schemaRef ds:uri="http://schemas.openxmlformats.org/officeDocument/2006/bibliography"/>
   </ds:schemaRefs>

--- a/1C_Chistov_raport.docx
+++ b/1C_Chistov_raport.docx
@@ -9840,10 +9840,7 @@
         </w:numPr>
       </w:pPr>
       <w:r>
-        <w:t>И</w:t>
-      </w:r>
-      <w:r>
-        <w:t>змерение (в разрезе чего храним)</w:t>
+        <w:t>Измерение (в разрезе чего храним)</w:t>
       </w:r>
     </w:p>
     <w:p>
@@ -9855,27 +9852,27 @@
         </w:numPr>
       </w:pPr>
       <w:r>
-        <w:t>Изменение значения ресурса</w:t>
-      </w:r>
-      <w:r>
-        <w:t xml:space="preserve"> </w:t>
+        <w:t xml:space="preserve">Изменение значения ресурса </w:t>
       </w:r>
     </w:p>
     <w:tbl>
       <w:tblPr>
         <w:tblStyle w:val="a3"/>
-        <w:tblW w:w="0" w:type="auto"/>
+        <w:tblW w:w="6433" w:type="dxa"/>
         <w:tblLook w:val="04A0" w:firstRow="1" w:lastRow="0" w:firstColumn="1" w:lastColumn="0" w:noHBand="0" w:noVBand="1"/>
       </w:tblPr>
       <w:tblGrid>
-        <w:gridCol w:w="846"/>
-        <w:gridCol w:w="1276"/>
-        <w:gridCol w:w="850"/>
+        <w:gridCol w:w="2144"/>
+        <w:gridCol w:w="2144"/>
+        <w:gridCol w:w="2145"/>
       </w:tblGrid>
       <w:tr>
+        <w:trPr>
+          <w:trHeight w:val="356"/>
+        </w:trPr>
         <w:tc>
           <w:tcPr>
-            <w:tcW w:w="846" w:type="dxa"/>
+            <w:tcW w:w="2144" w:type="dxa"/>
           </w:tcPr>
           <w:p>
             <w:r>
@@ -9885,7 +9882,7 @@
         </w:tc>
         <w:tc>
           <w:tcPr>
-            <w:tcW w:w="1276" w:type="dxa"/>
+            <w:tcW w:w="2144" w:type="dxa"/>
           </w:tcPr>
           <w:p>
             <w:r>
@@ -9895,7 +9892,7 @@
         </w:tc>
         <w:tc>
           <w:tcPr>
-            <w:tcW w:w="850" w:type="dxa"/>
+            <w:tcW w:w="2145" w:type="dxa"/>
           </w:tcPr>
           <w:p>
             <w:r>
@@ -9906,11 +9903,1251 @@
       </w:tr>
     </w:tbl>
     <w:p>
-      <w:r>
+      <w:pPr>
+        <w:ind w:firstLine="454"/>
+      </w:pPr>
+      <w:r>
+        <w:t>Регистры сведений --</w:t>
+      </w:r>
+      <w:r>
+        <w:t xml:space="preserve"> </w:t>
+      </w:r>
+      <w:r>
+        <w:t>создать (</w:t>
+      </w:r>
+      <w:proofErr w:type="spellStart"/>
+      <w:r>
+        <w:t>КурсыВалют</w:t>
+      </w:r>
+      <w:proofErr w:type="spellEnd"/>
+      <w:r>
+        <w:t xml:space="preserve">), Периодичность: </w:t>
+      </w:r>
+      <w:proofErr w:type="gramStart"/>
+      <w:r>
+        <w:t>В</w:t>
+      </w:r>
+      <w:proofErr w:type="gramEnd"/>
+      <w:r>
+        <w:t xml:space="preserve"> пределах дня, Режим записи: (Независимый), Основной отбор по периоду (включает период в индекс, что делает срез по времени быстрее).</w:t>
+      </w:r>
+    </w:p>
+    <w:p>
+      <w:pPr>
+        <w:ind w:firstLine="454"/>
+      </w:pPr>
+      <w:r>
+        <w:t>Реквизиты – можно использовать как комментарии к регистру.</w:t>
+      </w:r>
+    </w:p>
+    <w:p>
+      <w:pPr>
+        <w:ind w:firstLine="454"/>
+      </w:pPr>
+      <w:r>
+        <w:t>Добавить измерение</w:t>
+      </w:r>
+      <w:r>
+        <w:t xml:space="preserve"> (Валюта) -- Тип: (</w:t>
+      </w:r>
+      <w:proofErr w:type="spellStart"/>
+      <w:r>
+        <w:t>СправочникСсылка.Валюты</w:t>
+      </w:r>
+      <w:proofErr w:type="spellEnd"/>
+      <w:r>
+        <w:t xml:space="preserve">), </w:t>
+      </w:r>
+      <w:proofErr w:type="spellStart"/>
+      <w:r>
+        <w:rPr>
+          <w:lang w:val="en-US"/>
+        </w:rPr>
+        <w:t>CheckBox</w:t>
+      </w:r>
+      <w:proofErr w:type="spellEnd"/>
+      <w:r>
+        <w:t xml:space="preserve">: </w:t>
+      </w:r>
+      <w:r>
+        <w:t>Ведущее</w:t>
+      </w:r>
+      <w:r>
+        <w:t xml:space="preserve"> (</w:t>
+      </w:r>
+      <w:r>
+        <w:t xml:space="preserve">при удалении из </w:t>
+      </w:r>
+      <w:r>
+        <w:t>справочника, все удаляется из регистра)</w:t>
+      </w:r>
+      <w:r>
+        <w:t xml:space="preserve">, Основной отбор, </w:t>
+      </w:r>
+      <w:proofErr w:type="gramStart"/>
+      <w:r>
+        <w:t>Запрет</w:t>
+      </w:r>
+      <w:proofErr w:type="gramEnd"/>
+      <w:r>
+        <w:t xml:space="preserve"> незаполненных.</w:t>
+      </w:r>
+      <w:r>
+        <w:t xml:space="preserve"> Создал Ресурс: Курс (число, 4 знака точности).</w:t>
+      </w:r>
+      <w:r>
+        <w:t xml:space="preserve"> Далее, для получения среза в общем модуле «</w:t>
+      </w:r>
+      <w:proofErr w:type="spellStart"/>
+      <w:r>
+        <w:t>ОбщиеМеханизмы</w:t>
+      </w:r>
+      <w:proofErr w:type="spellEnd"/>
+      <w:r>
+        <w:t xml:space="preserve">» </w:t>
+      </w:r>
+      <w:r>
+        <w:t xml:space="preserve">(Свойство: Вызов на сервере) </w:t>
+      </w:r>
+      <w:r>
+        <w:t>написал код:</w:t>
+      </w:r>
+    </w:p>
+    <w:p>
+      <w:pPr>
+        <w:spacing w:before="120"/>
+        <w:rPr>
+          <w:rFonts w:asciiTheme="minorHAnsi" w:hAnsiTheme="minorHAnsi" w:cstheme="minorHAnsi"/>
+          <w:b/>
+          <w:sz w:val="18"/>
+          <w:szCs w:val="18"/>
+        </w:rPr>
+      </w:pPr>
+      <w:r>
+        <w:rPr>
+          <w:rFonts w:asciiTheme="minorHAnsi" w:hAnsiTheme="minorHAnsi" w:cstheme="minorHAnsi"/>
+          <w:b/>
+          <w:sz w:val="18"/>
+          <w:szCs w:val="18"/>
+        </w:rPr>
+        <w:t xml:space="preserve">Функция </w:t>
+      </w:r>
+      <w:proofErr w:type="spellStart"/>
+      <w:proofErr w:type="gramStart"/>
+      <w:r>
+        <w:rPr>
+          <w:rFonts w:asciiTheme="minorHAnsi" w:hAnsiTheme="minorHAnsi" w:cstheme="minorHAnsi"/>
+          <w:b/>
+          <w:sz w:val="18"/>
+          <w:szCs w:val="18"/>
+        </w:rPr>
+        <w:t>ПолучитьКурсВалюты</w:t>
+      </w:r>
+      <w:proofErr w:type="spellEnd"/>
+      <w:r>
+        <w:rPr>
+          <w:rFonts w:asciiTheme="minorHAnsi" w:hAnsiTheme="minorHAnsi" w:cstheme="minorHAnsi"/>
+          <w:b/>
+          <w:sz w:val="18"/>
+          <w:szCs w:val="18"/>
+        </w:rPr>
+        <w:t>(</w:t>
+      </w:r>
+      <w:proofErr w:type="gramEnd"/>
+      <w:r>
+        <w:rPr>
+          <w:rFonts w:asciiTheme="minorHAnsi" w:hAnsiTheme="minorHAnsi" w:cstheme="minorHAnsi"/>
+          <w:b/>
+          <w:sz w:val="18"/>
+          <w:szCs w:val="18"/>
+        </w:rPr>
+        <w:t xml:space="preserve">Валюта, </w:t>
+      </w:r>
+      <w:proofErr w:type="spellStart"/>
+      <w:r>
+        <w:rPr>
+          <w:rFonts w:asciiTheme="minorHAnsi" w:hAnsiTheme="minorHAnsi" w:cstheme="minorHAnsi"/>
+          <w:b/>
+          <w:sz w:val="18"/>
+          <w:szCs w:val="18"/>
+        </w:rPr>
+        <w:t>Знач</w:t>
+      </w:r>
+      <w:proofErr w:type="spellEnd"/>
+      <w:r>
+        <w:rPr>
+          <w:rFonts w:asciiTheme="minorHAnsi" w:hAnsiTheme="minorHAnsi" w:cstheme="minorHAnsi"/>
+          <w:b/>
+          <w:sz w:val="18"/>
+          <w:szCs w:val="18"/>
+        </w:rPr>
+        <w:t xml:space="preserve"> Дата = </w:t>
+      </w:r>
+      <w:proofErr w:type="spellStart"/>
+      <w:r>
+        <w:rPr>
+          <w:rFonts w:asciiTheme="minorHAnsi" w:hAnsiTheme="minorHAnsi" w:cstheme="minorHAnsi"/>
+          <w:b/>
+          <w:sz w:val="18"/>
+          <w:szCs w:val="18"/>
+        </w:rPr>
+        <w:t>Неопределено</w:t>
+      </w:r>
+      <w:proofErr w:type="spellEnd"/>
+      <w:r>
+        <w:rPr>
+          <w:rFonts w:asciiTheme="minorHAnsi" w:hAnsiTheme="minorHAnsi" w:cstheme="minorHAnsi"/>
+          <w:b/>
+          <w:sz w:val="18"/>
+          <w:szCs w:val="18"/>
+        </w:rPr>
+        <w:t>) Экспорт</w:t>
+      </w:r>
+    </w:p>
+    <w:p>
+      <w:pPr>
+        <w:rPr>
+          <w:rFonts w:asciiTheme="minorHAnsi" w:hAnsiTheme="minorHAnsi" w:cstheme="minorHAnsi"/>
+          <w:b/>
+          <w:sz w:val="18"/>
+          <w:szCs w:val="18"/>
+        </w:rPr>
+      </w:pPr>
+      <w:r>
+        <w:rPr>
+          <w:rFonts w:asciiTheme="minorHAnsi" w:hAnsiTheme="minorHAnsi" w:cstheme="minorHAnsi"/>
+          <w:b/>
+          <w:sz w:val="18"/>
+          <w:szCs w:val="18"/>
+        </w:rPr>
         <w:tab/>
+      </w:r>
+    </w:p>
+    <w:p>
+      <w:pPr>
+        <w:rPr>
+          <w:rFonts w:asciiTheme="minorHAnsi" w:hAnsiTheme="minorHAnsi" w:cstheme="minorHAnsi"/>
+          <w:b/>
+          <w:sz w:val="18"/>
+          <w:szCs w:val="18"/>
+        </w:rPr>
+      </w:pPr>
+      <w:r>
+        <w:rPr>
+          <w:rFonts w:asciiTheme="minorHAnsi" w:hAnsiTheme="minorHAnsi" w:cstheme="minorHAnsi"/>
+          <w:b/>
+          <w:sz w:val="18"/>
+          <w:szCs w:val="18"/>
+        </w:rPr>
+        <w:tab/>
+        <w:t xml:space="preserve">Дата </w:t>
+      </w:r>
+      <w:proofErr w:type="gramStart"/>
+      <w:r>
+        <w:rPr>
+          <w:rFonts w:asciiTheme="minorHAnsi" w:hAnsiTheme="minorHAnsi" w:cstheme="minorHAnsi"/>
+          <w:b/>
+          <w:sz w:val="18"/>
+          <w:szCs w:val="18"/>
+        </w:rPr>
+        <w:t>= ?</w:t>
+      </w:r>
+      <w:proofErr w:type="gramEnd"/>
+      <w:r>
+        <w:rPr>
+          <w:rFonts w:asciiTheme="minorHAnsi" w:hAnsiTheme="minorHAnsi" w:cstheme="minorHAnsi"/>
+          <w:b/>
+          <w:sz w:val="18"/>
+          <w:szCs w:val="18"/>
+        </w:rPr>
+        <w:t>(Дата=</w:t>
+      </w:r>
+      <w:proofErr w:type="spellStart"/>
+      <w:r>
+        <w:rPr>
+          <w:rFonts w:asciiTheme="minorHAnsi" w:hAnsiTheme="minorHAnsi" w:cstheme="minorHAnsi"/>
+          <w:b/>
+          <w:sz w:val="18"/>
+          <w:szCs w:val="18"/>
+        </w:rPr>
+        <w:t>Неопределено</w:t>
+      </w:r>
+      <w:proofErr w:type="spellEnd"/>
+      <w:r>
+        <w:rPr>
+          <w:rFonts w:asciiTheme="minorHAnsi" w:hAnsiTheme="minorHAnsi" w:cstheme="minorHAnsi"/>
+          <w:b/>
+          <w:sz w:val="18"/>
+          <w:szCs w:val="18"/>
+        </w:rPr>
+        <w:t xml:space="preserve">, </w:t>
+      </w:r>
+      <w:proofErr w:type="spellStart"/>
+      <w:r>
+        <w:rPr>
+          <w:rFonts w:asciiTheme="minorHAnsi" w:hAnsiTheme="minorHAnsi" w:cstheme="minorHAnsi"/>
+          <w:b/>
+          <w:sz w:val="18"/>
+          <w:szCs w:val="18"/>
+        </w:rPr>
+        <w:t>ТекущаяДата</w:t>
+      </w:r>
+      <w:proofErr w:type="spellEnd"/>
+      <w:r>
+        <w:rPr>
+          <w:rFonts w:asciiTheme="minorHAnsi" w:hAnsiTheme="minorHAnsi" w:cstheme="minorHAnsi"/>
+          <w:b/>
+          <w:sz w:val="18"/>
+          <w:szCs w:val="18"/>
+        </w:rPr>
+        <w:t>(), Дата);</w:t>
+      </w:r>
+    </w:p>
+    <w:p>
+      <w:pPr>
+        <w:rPr>
+          <w:rFonts w:asciiTheme="minorHAnsi" w:hAnsiTheme="minorHAnsi" w:cstheme="minorHAnsi"/>
+          <w:b/>
+          <w:sz w:val="18"/>
+          <w:szCs w:val="18"/>
+        </w:rPr>
+      </w:pPr>
+      <w:r>
+        <w:rPr>
+          <w:rFonts w:asciiTheme="minorHAnsi" w:hAnsiTheme="minorHAnsi" w:cstheme="minorHAnsi"/>
+          <w:b/>
+          <w:sz w:val="18"/>
+          <w:szCs w:val="18"/>
+        </w:rPr>
+        <w:tab/>
+      </w:r>
+    </w:p>
+    <w:p>
+      <w:pPr>
+        <w:rPr>
+          <w:rFonts w:asciiTheme="minorHAnsi" w:hAnsiTheme="minorHAnsi" w:cstheme="minorHAnsi"/>
+          <w:b/>
+          <w:sz w:val="18"/>
+          <w:szCs w:val="18"/>
+        </w:rPr>
+      </w:pPr>
+      <w:r>
+        <w:rPr>
+          <w:rFonts w:asciiTheme="minorHAnsi" w:hAnsiTheme="minorHAnsi" w:cstheme="minorHAnsi"/>
+          <w:b/>
+          <w:sz w:val="18"/>
+          <w:szCs w:val="18"/>
+        </w:rPr>
+        <w:tab/>
+        <w:t>Структура = Новый Структура;</w:t>
+      </w:r>
+    </w:p>
+    <w:p>
+      <w:pPr>
+        <w:rPr>
+          <w:rFonts w:asciiTheme="minorHAnsi" w:hAnsiTheme="minorHAnsi" w:cstheme="minorHAnsi"/>
+          <w:b/>
+          <w:sz w:val="18"/>
+          <w:szCs w:val="18"/>
+        </w:rPr>
+      </w:pPr>
+      <w:r>
+        <w:rPr>
+          <w:rFonts w:asciiTheme="minorHAnsi" w:hAnsiTheme="minorHAnsi" w:cstheme="minorHAnsi"/>
+          <w:b/>
+          <w:sz w:val="18"/>
+          <w:szCs w:val="18"/>
+        </w:rPr>
+        <w:lastRenderedPageBreak/>
+        <w:tab/>
+      </w:r>
+      <w:proofErr w:type="spellStart"/>
+      <w:r>
+        <w:rPr>
+          <w:rFonts w:asciiTheme="minorHAnsi" w:hAnsiTheme="minorHAnsi" w:cstheme="minorHAnsi"/>
+          <w:b/>
+          <w:sz w:val="18"/>
+          <w:szCs w:val="18"/>
+        </w:rPr>
+        <w:t>Структура.Вставить</w:t>
+      </w:r>
+      <w:proofErr w:type="spellEnd"/>
+      <w:r>
+        <w:rPr>
+          <w:rFonts w:asciiTheme="minorHAnsi" w:hAnsiTheme="minorHAnsi" w:cstheme="minorHAnsi"/>
+          <w:b/>
+          <w:sz w:val="18"/>
+          <w:szCs w:val="18"/>
+        </w:rPr>
+        <w:t>("Валюта", Валюта);</w:t>
+      </w:r>
+    </w:p>
+    <w:p>
+      <w:pPr>
+        <w:rPr>
+          <w:rFonts w:asciiTheme="minorHAnsi" w:hAnsiTheme="minorHAnsi" w:cstheme="minorHAnsi"/>
+          <w:b/>
+          <w:sz w:val="18"/>
+          <w:szCs w:val="18"/>
+        </w:rPr>
+      </w:pPr>
+      <w:r>
+        <w:rPr>
+          <w:rFonts w:asciiTheme="minorHAnsi" w:hAnsiTheme="minorHAnsi" w:cstheme="minorHAnsi"/>
+          <w:b/>
+          <w:sz w:val="18"/>
+          <w:szCs w:val="18"/>
+        </w:rPr>
+        <w:tab/>
+      </w:r>
+    </w:p>
+    <w:p>
+      <w:pPr>
+        <w:rPr>
+          <w:rFonts w:asciiTheme="minorHAnsi" w:hAnsiTheme="minorHAnsi" w:cstheme="minorHAnsi"/>
+          <w:b/>
+          <w:sz w:val="18"/>
+          <w:szCs w:val="18"/>
+        </w:rPr>
+      </w:pPr>
+      <w:r>
+        <w:rPr>
+          <w:rFonts w:asciiTheme="minorHAnsi" w:hAnsiTheme="minorHAnsi" w:cstheme="minorHAnsi"/>
+          <w:b/>
+          <w:sz w:val="18"/>
+          <w:szCs w:val="18"/>
+        </w:rPr>
+        <w:tab/>
+        <w:t xml:space="preserve">Данные = </w:t>
+      </w:r>
+      <w:proofErr w:type="spellStart"/>
+      <w:r>
+        <w:rPr>
+          <w:rFonts w:asciiTheme="minorHAnsi" w:hAnsiTheme="minorHAnsi" w:cstheme="minorHAnsi"/>
+          <w:b/>
+          <w:sz w:val="18"/>
+          <w:szCs w:val="18"/>
+        </w:rPr>
+        <w:t>РегистрыСведений.КурсыВалют.</w:t>
+      </w:r>
+      <w:proofErr w:type="gramStart"/>
+      <w:r>
+        <w:rPr>
+          <w:rFonts w:asciiTheme="minorHAnsi" w:hAnsiTheme="minorHAnsi" w:cstheme="minorHAnsi"/>
+          <w:b/>
+          <w:sz w:val="18"/>
+          <w:szCs w:val="18"/>
+        </w:rPr>
+        <w:t>ПолучитьПоследнее</w:t>
+      </w:r>
+      <w:proofErr w:type="spellEnd"/>
+      <w:r>
+        <w:rPr>
+          <w:rFonts w:asciiTheme="minorHAnsi" w:hAnsiTheme="minorHAnsi" w:cstheme="minorHAnsi"/>
+          <w:b/>
+          <w:sz w:val="18"/>
+          <w:szCs w:val="18"/>
+        </w:rPr>
+        <w:t>(</w:t>
+      </w:r>
+      <w:proofErr w:type="gramEnd"/>
+    </w:p>
+    <w:p>
+      <w:pPr>
+        <w:ind w:left="1362" w:firstLine="454"/>
+        <w:rPr>
+          <w:rFonts w:asciiTheme="minorHAnsi" w:hAnsiTheme="minorHAnsi" w:cstheme="minorHAnsi"/>
+          <w:b/>
+          <w:sz w:val="18"/>
+          <w:szCs w:val="18"/>
+        </w:rPr>
+      </w:pPr>
+      <w:r>
+        <w:rPr>
+          <w:rFonts w:asciiTheme="minorHAnsi" w:hAnsiTheme="minorHAnsi" w:cstheme="minorHAnsi"/>
+          <w:b/>
+          <w:sz w:val="18"/>
+          <w:szCs w:val="18"/>
+        </w:rPr>
+        <w:t>Дата, Структура);</w:t>
+      </w:r>
+    </w:p>
+    <w:p>
+      <w:pPr>
+        <w:rPr>
+          <w:rFonts w:asciiTheme="minorHAnsi" w:hAnsiTheme="minorHAnsi" w:cstheme="minorHAnsi"/>
+          <w:b/>
+          <w:sz w:val="18"/>
+          <w:szCs w:val="18"/>
+        </w:rPr>
+      </w:pPr>
+      <w:r>
+        <w:rPr>
+          <w:rFonts w:asciiTheme="minorHAnsi" w:hAnsiTheme="minorHAnsi" w:cstheme="minorHAnsi"/>
+          <w:b/>
+          <w:sz w:val="18"/>
+          <w:szCs w:val="18"/>
+        </w:rPr>
+        <w:tab/>
+      </w:r>
+    </w:p>
+    <w:p>
+      <w:pPr>
+        <w:rPr>
+          <w:rFonts w:asciiTheme="minorHAnsi" w:hAnsiTheme="minorHAnsi" w:cstheme="minorHAnsi"/>
+          <w:b/>
+          <w:sz w:val="18"/>
+          <w:szCs w:val="18"/>
+        </w:rPr>
+      </w:pPr>
+      <w:r>
+        <w:rPr>
+          <w:rFonts w:asciiTheme="minorHAnsi" w:hAnsiTheme="minorHAnsi" w:cstheme="minorHAnsi"/>
+          <w:b/>
+          <w:sz w:val="18"/>
+          <w:szCs w:val="18"/>
+        </w:rPr>
+        <w:tab/>
+        <w:t xml:space="preserve">Возврат </w:t>
+      </w:r>
+      <w:proofErr w:type="spellStart"/>
+      <w:r>
+        <w:rPr>
+          <w:rFonts w:asciiTheme="minorHAnsi" w:hAnsiTheme="minorHAnsi" w:cstheme="minorHAnsi"/>
+          <w:b/>
+          <w:sz w:val="18"/>
+          <w:szCs w:val="18"/>
+        </w:rPr>
+        <w:t>Данные.Курс</w:t>
+      </w:r>
+      <w:proofErr w:type="spellEnd"/>
+      <w:r>
+        <w:rPr>
+          <w:rFonts w:asciiTheme="minorHAnsi" w:hAnsiTheme="minorHAnsi" w:cstheme="minorHAnsi"/>
+          <w:b/>
+          <w:sz w:val="18"/>
+          <w:szCs w:val="18"/>
+        </w:rPr>
+        <w:t>;</w:t>
+      </w:r>
+    </w:p>
+    <w:p>
+      <w:pPr>
+        <w:spacing w:after="120"/>
+        <w:rPr>
+          <w:rFonts w:asciiTheme="minorHAnsi" w:hAnsiTheme="minorHAnsi" w:cstheme="minorHAnsi"/>
+          <w:b/>
+          <w:sz w:val="18"/>
+          <w:szCs w:val="18"/>
+        </w:rPr>
+      </w:pPr>
+      <w:proofErr w:type="spellStart"/>
+      <w:r>
+        <w:rPr>
+          <w:rFonts w:asciiTheme="minorHAnsi" w:hAnsiTheme="minorHAnsi" w:cstheme="minorHAnsi"/>
+          <w:b/>
+          <w:sz w:val="18"/>
+          <w:szCs w:val="18"/>
+        </w:rPr>
+        <w:t>КонецФункции</w:t>
+      </w:r>
+      <w:proofErr w:type="spellEnd"/>
+      <w:r>
+        <w:rPr>
+          <w:rFonts w:asciiTheme="minorHAnsi" w:hAnsiTheme="minorHAnsi" w:cstheme="minorHAnsi"/>
+          <w:b/>
+          <w:sz w:val="18"/>
+          <w:szCs w:val="18"/>
+        </w:rPr>
+        <w:t xml:space="preserve"> </w:t>
+      </w:r>
+    </w:p>
+    <w:p>
+      <w:pPr>
+        <w:ind w:firstLine="454"/>
+      </w:pPr>
+      <w:r>
+        <w:t>Для проверки, добавил реквизит (</w:t>
+      </w:r>
+      <w:proofErr w:type="spellStart"/>
+      <w:r>
+        <w:t>ВалютаВзаиморасчета</w:t>
+      </w:r>
+      <w:proofErr w:type="spellEnd"/>
+      <w:r>
+        <w:t xml:space="preserve">: </w:t>
+      </w:r>
+      <w:proofErr w:type="spellStart"/>
+      <w:r>
+        <w:t>СсылкаВалюта</w:t>
+      </w:r>
+      <w:proofErr w:type="spellEnd"/>
+      <w:r>
+        <w:t xml:space="preserve">) в справочник Контрагенты. Открыл форму справочника и из Объекта перетащил </w:t>
+      </w:r>
+      <w:proofErr w:type="spellStart"/>
+      <w:r>
+        <w:t>ВалютуВзаиморасчета</w:t>
+      </w:r>
+      <w:proofErr w:type="spellEnd"/>
+      <w:r>
+        <w:t xml:space="preserve"> на форму + создал реквизит Курс (Вид: Поле надписи) с типом Число. </w:t>
+      </w:r>
+      <w:r>
+        <w:t xml:space="preserve">Создал события при создании формы и при изменении </w:t>
+      </w:r>
+      <w:proofErr w:type="spellStart"/>
+      <w:r>
+        <w:t>ФормыВалюты</w:t>
+      </w:r>
+      <w:proofErr w:type="spellEnd"/>
+      <w:r>
+        <w:t>:</w:t>
+      </w:r>
+    </w:p>
+    <w:p>
+      <w:pPr>
+        <w:spacing w:before="120"/>
+        <w:rPr>
+          <w:rFonts w:asciiTheme="minorHAnsi" w:hAnsiTheme="minorHAnsi" w:cstheme="minorHAnsi"/>
+          <w:b/>
+          <w:sz w:val="18"/>
+          <w:szCs w:val="18"/>
+        </w:rPr>
+      </w:pPr>
+      <w:r>
+        <w:rPr>
+          <w:rFonts w:asciiTheme="minorHAnsi" w:hAnsiTheme="minorHAnsi" w:cstheme="minorHAnsi"/>
+          <w:b/>
+          <w:sz w:val="18"/>
+          <w:szCs w:val="18"/>
+        </w:rPr>
+        <w:t>&amp;</w:t>
+      </w:r>
+      <w:proofErr w:type="spellStart"/>
+      <w:r>
+        <w:rPr>
+          <w:rFonts w:asciiTheme="minorHAnsi" w:hAnsiTheme="minorHAnsi" w:cstheme="minorHAnsi"/>
+          <w:b/>
+          <w:sz w:val="18"/>
+          <w:szCs w:val="18"/>
+        </w:rPr>
+        <w:t>НаСервере</w:t>
+      </w:r>
+      <w:proofErr w:type="spellEnd"/>
+    </w:p>
+    <w:p>
+      <w:pPr>
+        <w:rPr>
+          <w:rFonts w:asciiTheme="minorHAnsi" w:hAnsiTheme="minorHAnsi" w:cstheme="minorHAnsi"/>
+          <w:b/>
+          <w:sz w:val="18"/>
+          <w:szCs w:val="18"/>
+        </w:rPr>
+      </w:pPr>
+      <w:r>
+        <w:rPr>
+          <w:rFonts w:asciiTheme="minorHAnsi" w:hAnsiTheme="minorHAnsi" w:cstheme="minorHAnsi"/>
+          <w:b/>
+          <w:sz w:val="18"/>
+          <w:szCs w:val="18"/>
+        </w:rPr>
+        <w:t xml:space="preserve">Процедура </w:t>
+      </w:r>
+      <w:proofErr w:type="spellStart"/>
+      <w:proofErr w:type="gramStart"/>
+      <w:r>
+        <w:rPr>
+          <w:rFonts w:asciiTheme="minorHAnsi" w:hAnsiTheme="minorHAnsi" w:cstheme="minorHAnsi"/>
+          <w:b/>
+          <w:sz w:val="18"/>
+          <w:szCs w:val="18"/>
+        </w:rPr>
+        <w:t>ПриСозданииНаСервере</w:t>
+      </w:r>
+      <w:proofErr w:type="spellEnd"/>
+      <w:r>
+        <w:rPr>
+          <w:rFonts w:asciiTheme="minorHAnsi" w:hAnsiTheme="minorHAnsi" w:cstheme="minorHAnsi"/>
+          <w:b/>
+          <w:sz w:val="18"/>
+          <w:szCs w:val="18"/>
+        </w:rPr>
+        <w:t>(</w:t>
+      </w:r>
+      <w:proofErr w:type="gramEnd"/>
+      <w:r>
+        <w:rPr>
+          <w:rFonts w:asciiTheme="minorHAnsi" w:hAnsiTheme="minorHAnsi" w:cstheme="minorHAnsi"/>
+          <w:b/>
+          <w:sz w:val="18"/>
+          <w:szCs w:val="18"/>
+        </w:rPr>
+        <w:t xml:space="preserve">Отказ, </w:t>
+      </w:r>
+      <w:proofErr w:type="spellStart"/>
+      <w:r>
+        <w:rPr>
+          <w:rFonts w:asciiTheme="minorHAnsi" w:hAnsiTheme="minorHAnsi" w:cstheme="minorHAnsi"/>
+          <w:b/>
+          <w:sz w:val="18"/>
+          <w:szCs w:val="18"/>
+        </w:rPr>
+        <w:t>СтандартнаяОбработка</w:t>
+      </w:r>
+      <w:proofErr w:type="spellEnd"/>
+      <w:r>
+        <w:rPr>
+          <w:rFonts w:asciiTheme="minorHAnsi" w:hAnsiTheme="minorHAnsi" w:cstheme="minorHAnsi"/>
+          <w:b/>
+          <w:sz w:val="18"/>
+          <w:szCs w:val="18"/>
+        </w:rPr>
+        <w:t>)</w:t>
+      </w:r>
+    </w:p>
+    <w:p>
+      <w:pPr>
+        <w:rPr>
+          <w:rFonts w:asciiTheme="minorHAnsi" w:hAnsiTheme="minorHAnsi" w:cstheme="minorHAnsi"/>
+          <w:b/>
+          <w:sz w:val="18"/>
+          <w:szCs w:val="18"/>
+        </w:rPr>
+      </w:pPr>
+      <w:r>
+        <w:rPr>
+          <w:rFonts w:asciiTheme="minorHAnsi" w:hAnsiTheme="minorHAnsi" w:cstheme="minorHAnsi"/>
+          <w:b/>
+          <w:sz w:val="18"/>
+          <w:szCs w:val="18"/>
+        </w:rPr>
+        <w:tab/>
+      </w:r>
+      <w:proofErr w:type="spellStart"/>
+      <w:proofErr w:type="gramStart"/>
+      <w:r>
+        <w:rPr>
+          <w:rFonts w:asciiTheme="minorHAnsi" w:hAnsiTheme="minorHAnsi" w:cstheme="minorHAnsi"/>
+          <w:b/>
+          <w:sz w:val="18"/>
+          <w:szCs w:val="18"/>
+        </w:rPr>
+        <w:t>ОбновитьКурс</w:t>
+      </w:r>
+      <w:proofErr w:type="spellEnd"/>
+      <w:r>
+        <w:rPr>
+          <w:rFonts w:asciiTheme="minorHAnsi" w:hAnsiTheme="minorHAnsi" w:cstheme="minorHAnsi"/>
+          <w:b/>
+          <w:sz w:val="18"/>
+          <w:szCs w:val="18"/>
+        </w:rPr>
+        <w:t>(</w:t>
+      </w:r>
+      <w:proofErr w:type="spellStart"/>
+      <w:proofErr w:type="gramEnd"/>
+      <w:r>
+        <w:rPr>
+          <w:rFonts w:asciiTheme="minorHAnsi" w:hAnsiTheme="minorHAnsi" w:cstheme="minorHAnsi"/>
+          <w:b/>
+          <w:sz w:val="18"/>
+          <w:szCs w:val="18"/>
+        </w:rPr>
+        <w:t>Объект.ВалютаВзаиморасчета</w:t>
+      </w:r>
+      <w:proofErr w:type="spellEnd"/>
+      <w:r>
+        <w:rPr>
+          <w:rFonts w:asciiTheme="minorHAnsi" w:hAnsiTheme="minorHAnsi" w:cstheme="minorHAnsi"/>
+          <w:b/>
+          <w:sz w:val="18"/>
+          <w:szCs w:val="18"/>
+        </w:rPr>
+        <w:t>, Курс);</w:t>
+      </w:r>
+      <w:r>
+        <w:rPr>
+          <w:rFonts w:asciiTheme="minorHAnsi" w:hAnsiTheme="minorHAnsi" w:cstheme="minorHAnsi"/>
+          <w:b/>
+          <w:sz w:val="18"/>
+          <w:szCs w:val="18"/>
+        </w:rPr>
+        <w:tab/>
+      </w:r>
+    </w:p>
+    <w:p>
+      <w:pPr>
+        <w:rPr>
+          <w:rFonts w:asciiTheme="minorHAnsi" w:hAnsiTheme="minorHAnsi" w:cstheme="minorHAnsi"/>
+          <w:b/>
+          <w:sz w:val="18"/>
+          <w:szCs w:val="18"/>
+        </w:rPr>
+      </w:pPr>
+      <w:proofErr w:type="spellStart"/>
+      <w:r>
+        <w:rPr>
+          <w:rFonts w:asciiTheme="minorHAnsi" w:hAnsiTheme="minorHAnsi" w:cstheme="minorHAnsi"/>
+          <w:b/>
+          <w:sz w:val="18"/>
+          <w:szCs w:val="18"/>
+        </w:rPr>
+        <w:t>КонецПроцедуры</w:t>
+      </w:r>
+      <w:proofErr w:type="spellEnd"/>
+    </w:p>
+    <w:p>
+      <w:pPr>
+        <w:rPr>
+          <w:rFonts w:asciiTheme="minorHAnsi" w:hAnsiTheme="minorHAnsi" w:cstheme="minorHAnsi"/>
+          <w:b/>
+          <w:sz w:val="18"/>
+          <w:szCs w:val="18"/>
+        </w:rPr>
+      </w:pPr>
+    </w:p>
+    <w:p>
+      <w:pPr>
+        <w:rPr>
+          <w:rFonts w:asciiTheme="minorHAnsi" w:hAnsiTheme="minorHAnsi" w:cstheme="minorHAnsi"/>
+          <w:b/>
+          <w:sz w:val="18"/>
+          <w:szCs w:val="18"/>
+        </w:rPr>
+      </w:pPr>
+      <w:r>
+        <w:rPr>
+          <w:rFonts w:asciiTheme="minorHAnsi" w:hAnsiTheme="minorHAnsi" w:cstheme="minorHAnsi"/>
+          <w:b/>
+          <w:sz w:val="18"/>
+          <w:szCs w:val="18"/>
+        </w:rPr>
+        <w:t>&amp;</w:t>
+      </w:r>
+      <w:proofErr w:type="spellStart"/>
+      <w:r>
+        <w:rPr>
+          <w:rFonts w:asciiTheme="minorHAnsi" w:hAnsiTheme="minorHAnsi" w:cstheme="minorHAnsi"/>
+          <w:b/>
+          <w:sz w:val="18"/>
+          <w:szCs w:val="18"/>
+        </w:rPr>
+        <w:t>НаКлиенте</w:t>
+      </w:r>
+      <w:proofErr w:type="spellEnd"/>
+    </w:p>
+    <w:p>
+      <w:pPr>
+        <w:rPr>
+          <w:rFonts w:asciiTheme="minorHAnsi" w:hAnsiTheme="minorHAnsi" w:cstheme="minorHAnsi"/>
+          <w:b/>
+          <w:sz w:val="18"/>
+          <w:szCs w:val="18"/>
+        </w:rPr>
+      </w:pPr>
+      <w:r>
+        <w:rPr>
+          <w:rFonts w:asciiTheme="minorHAnsi" w:hAnsiTheme="minorHAnsi" w:cstheme="minorHAnsi"/>
+          <w:b/>
+          <w:sz w:val="18"/>
+          <w:szCs w:val="18"/>
+        </w:rPr>
+        <w:t xml:space="preserve">Процедура </w:t>
+      </w:r>
+      <w:proofErr w:type="spellStart"/>
+      <w:r>
+        <w:rPr>
+          <w:rFonts w:asciiTheme="minorHAnsi" w:hAnsiTheme="minorHAnsi" w:cstheme="minorHAnsi"/>
+          <w:b/>
+          <w:sz w:val="18"/>
+          <w:szCs w:val="18"/>
+        </w:rPr>
+        <w:t>ВалютаВзаиморасчетаПриИзменении</w:t>
+      </w:r>
+      <w:proofErr w:type="spellEnd"/>
+      <w:r>
+        <w:rPr>
+          <w:rFonts w:asciiTheme="minorHAnsi" w:hAnsiTheme="minorHAnsi" w:cstheme="minorHAnsi"/>
+          <w:b/>
+          <w:sz w:val="18"/>
+          <w:szCs w:val="18"/>
+        </w:rPr>
+        <w:t>(Элемент)</w:t>
+      </w:r>
+    </w:p>
+    <w:p>
+      <w:pPr>
+        <w:rPr>
+          <w:rFonts w:asciiTheme="minorHAnsi" w:hAnsiTheme="minorHAnsi" w:cstheme="minorHAnsi"/>
+          <w:b/>
+          <w:sz w:val="18"/>
+          <w:szCs w:val="18"/>
+        </w:rPr>
+      </w:pPr>
+      <w:r>
+        <w:rPr>
+          <w:rFonts w:asciiTheme="minorHAnsi" w:hAnsiTheme="minorHAnsi" w:cstheme="minorHAnsi"/>
+          <w:b/>
+          <w:sz w:val="18"/>
+          <w:szCs w:val="18"/>
+        </w:rPr>
+        <w:tab/>
+      </w:r>
+      <w:proofErr w:type="spellStart"/>
+      <w:proofErr w:type="gramStart"/>
+      <w:r>
+        <w:rPr>
+          <w:rFonts w:asciiTheme="minorHAnsi" w:hAnsiTheme="minorHAnsi" w:cstheme="minorHAnsi"/>
+          <w:b/>
+          <w:sz w:val="18"/>
+          <w:szCs w:val="18"/>
+        </w:rPr>
+        <w:t>ОбновитьКурс</w:t>
+      </w:r>
+      <w:proofErr w:type="spellEnd"/>
+      <w:r>
+        <w:rPr>
+          <w:rFonts w:asciiTheme="minorHAnsi" w:hAnsiTheme="minorHAnsi" w:cstheme="minorHAnsi"/>
+          <w:b/>
+          <w:sz w:val="18"/>
+          <w:szCs w:val="18"/>
+        </w:rPr>
+        <w:t>(</w:t>
+      </w:r>
+      <w:proofErr w:type="spellStart"/>
+      <w:proofErr w:type="gramEnd"/>
+      <w:r>
+        <w:rPr>
+          <w:rFonts w:asciiTheme="minorHAnsi" w:hAnsiTheme="minorHAnsi" w:cstheme="minorHAnsi"/>
+          <w:b/>
+          <w:sz w:val="18"/>
+          <w:szCs w:val="18"/>
+        </w:rPr>
+        <w:t>Объект.ВалютаВзаиморасчета</w:t>
+      </w:r>
+      <w:proofErr w:type="spellEnd"/>
+      <w:r>
+        <w:rPr>
+          <w:rFonts w:asciiTheme="minorHAnsi" w:hAnsiTheme="minorHAnsi" w:cstheme="minorHAnsi"/>
+          <w:b/>
+          <w:sz w:val="18"/>
+          <w:szCs w:val="18"/>
+        </w:rPr>
+        <w:t>, Курс);</w:t>
+      </w:r>
+    </w:p>
+    <w:p>
+      <w:pPr>
+        <w:rPr>
+          <w:rFonts w:asciiTheme="minorHAnsi" w:hAnsiTheme="minorHAnsi" w:cstheme="minorHAnsi"/>
+          <w:b/>
+          <w:sz w:val="18"/>
+          <w:szCs w:val="18"/>
+        </w:rPr>
+      </w:pPr>
+      <w:proofErr w:type="spellStart"/>
+      <w:r>
+        <w:rPr>
+          <w:rFonts w:asciiTheme="minorHAnsi" w:hAnsiTheme="minorHAnsi" w:cstheme="minorHAnsi"/>
+          <w:b/>
+          <w:sz w:val="18"/>
+          <w:szCs w:val="18"/>
+        </w:rPr>
+        <w:t>КонецПроцедуры</w:t>
+      </w:r>
+      <w:proofErr w:type="spellEnd"/>
+    </w:p>
+    <w:p>
+      <w:pPr>
+        <w:rPr>
+          <w:rFonts w:asciiTheme="minorHAnsi" w:hAnsiTheme="minorHAnsi" w:cstheme="minorHAnsi"/>
+          <w:b/>
+          <w:sz w:val="18"/>
+          <w:szCs w:val="18"/>
+        </w:rPr>
+      </w:pPr>
+    </w:p>
+    <w:p>
+      <w:pPr>
+        <w:rPr>
+          <w:rFonts w:asciiTheme="minorHAnsi" w:hAnsiTheme="minorHAnsi" w:cstheme="minorHAnsi"/>
+          <w:b/>
+          <w:sz w:val="18"/>
+          <w:szCs w:val="18"/>
+        </w:rPr>
+      </w:pPr>
+      <w:r>
+        <w:rPr>
+          <w:rFonts w:asciiTheme="minorHAnsi" w:hAnsiTheme="minorHAnsi" w:cstheme="minorHAnsi"/>
+          <w:b/>
+          <w:sz w:val="18"/>
+          <w:szCs w:val="18"/>
+        </w:rPr>
+        <w:t>&amp;</w:t>
+      </w:r>
+      <w:proofErr w:type="spellStart"/>
+      <w:r>
+        <w:rPr>
+          <w:rFonts w:asciiTheme="minorHAnsi" w:hAnsiTheme="minorHAnsi" w:cstheme="minorHAnsi"/>
+          <w:b/>
+          <w:sz w:val="18"/>
+          <w:szCs w:val="18"/>
+        </w:rPr>
+        <w:t>НаКлиентеНаСервереБезКонтекста</w:t>
+      </w:r>
+      <w:proofErr w:type="spellEnd"/>
+    </w:p>
+    <w:p>
+      <w:pPr>
+        <w:rPr>
+          <w:rFonts w:asciiTheme="minorHAnsi" w:hAnsiTheme="minorHAnsi" w:cstheme="minorHAnsi"/>
+          <w:b/>
+          <w:sz w:val="18"/>
+          <w:szCs w:val="18"/>
+        </w:rPr>
+      </w:pPr>
+      <w:r>
+        <w:rPr>
+          <w:rFonts w:asciiTheme="minorHAnsi" w:hAnsiTheme="minorHAnsi" w:cstheme="minorHAnsi"/>
+          <w:b/>
+          <w:sz w:val="18"/>
+          <w:szCs w:val="18"/>
+        </w:rPr>
+        <w:t>Проце</w:t>
+      </w:r>
+      <w:r>
+        <w:rPr>
+          <w:rFonts w:asciiTheme="minorHAnsi" w:hAnsiTheme="minorHAnsi" w:cstheme="minorHAnsi"/>
+          <w:b/>
+          <w:sz w:val="18"/>
+          <w:szCs w:val="18"/>
+        </w:rPr>
+        <w:t xml:space="preserve">дура </w:t>
+      </w:r>
+      <w:proofErr w:type="spellStart"/>
+      <w:proofErr w:type="gramStart"/>
+      <w:r>
+        <w:rPr>
+          <w:rFonts w:asciiTheme="minorHAnsi" w:hAnsiTheme="minorHAnsi" w:cstheme="minorHAnsi"/>
+          <w:b/>
+          <w:sz w:val="18"/>
+          <w:szCs w:val="18"/>
+        </w:rPr>
+        <w:t>ОбновитьКурс</w:t>
+      </w:r>
+      <w:proofErr w:type="spellEnd"/>
+      <w:r>
+        <w:rPr>
+          <w:rFonts w:asciiTheme="minorHAnsi" w:hAnsiTheme="minorHAnsi" w:cstheme="minorHAnsi"/>
+          <w:b/>
+          <w:sz w:val="18"/>
+          <w:szCs w:val="18"/>
+        </w:rPr>
+        <w:t>(</w:t>
+      </w:r>
+      <w:proofErr w:type="gramEnd"/>
+      <w:r>
+        <w:rPr>
+          <w:rFonts w:asciiTheme="minorHAnsi" w:hAnsiTheme="minorHAnsi" w:cstheme="minorHAnsi"/>
+          <w:b/>
+          <w:sz w:val="18"/>
+          <w:szCs w:val="18"/>
+        </w:rPr>
+        <w:t>Валюта, Курс)</w:t>
+      </w:r>
+    </w:p>
+    <w:p>
+      <w:pPr>
+        <w:rPr>
+          <w:rFonts w:asciiTheme="minorHAnsi" w:hAnsiTheme="minorHAnsi" w:cstheme="minorHAnsi"/>
+          <w:b/>
+          <w:sz w:val="18"/>
+          <w:szCs w:val="18"/>
+        </w:rPr>
+      </w:pPr>
+      <w:r>
+        <w:rPr>
+          <w:rFonts w:asciiTheme="minorHAnsi" w:hAnsiTheme="minorHAnsi" w:cstheme="minorHAnsi"/>
+          <w:b/>
+          <w:sz w:val="18"/>
+          <w:szCs w:val="18"/>
+        </w:rPr>
+        <w:tab/>
+        <w:t xml:space="preserve">Если </w:t>
+      </w:r>
+      <w:proofErr w:type="spellStart"/>
+      <w:r>
+        <w:rPr>
+          <w:rFonts w:asciiTheme="minorHAnsi" w:hAnsiTheme="minorHAnsi" w:cstheme="minorHAnsi"/>
+          <w:b/>
+          <w:sz w:val="18"/>
+          <w:szCs w:val="18"/>
+        </w:rPr>
+        <w:t>Валюта.Пустая</w:t>
+      </w:r>
+      <w:proofErr w:type="spellEnd"/>
+      <w:r>
+        <w:rPr>
+          <w:rFonts w:asciiTheme="minorHAnsi" w:hAnsiTheme="minorHAnsi" w:cstheme="minorHAnsi"/>
+          <w:b/>
+          <w:sz w:val="18"/>
+          <w:szCs w:val="18"/>
+        </w:rPr>
+        <w:t>() Тогда</w:t>
+      </w:r>
+    </w:p>
+    <w:p>
+      <w:pPr>
+        <w:rPr>
+          <w:rFonts w:asciiTheme="minorHAnsi" w:hAnsiTheme="minorHAnsi" w:cstheme="minorHAnsi"/>
+          <w:b/>
+          <w:sz w:val="18"/>
+          <w:szCs w:val="18"/>
+        </w:rPr>
+      </w:pPr>
+      <w:r>
+        <w:rPr>
+          <w:rFonts w:asciiTheme="minorHAnsi" w:hAnsiTheme="minorHAnsi" w:cstheme="minorHAnsi"/>
+          <w:b/>
+          <w:sz w:val="18"/>
+          <w:szCs w:val="18"/>
+        </w:rPr>
+        <w:tab/>
+      </w:r>
+      <w:r>
+        <w:rPr>
+          <w:rFonts w:asciiTheme="minorHAnsi" w:hAnsiTheme="minorHAnsi" w:cstheme="minorHAnsi"/>
+          <w:b/>
+          <w:sz w:val="18"/>
+          <w:szCs w:val="18"/>
+        </w:rPr>
+        <w:tab/>
+        <w:t>Курс = 0;</w:t>
+      </w:r>
+    </w:p>
+    <w:p>
+      <w:pPr>
+        <w:rPr>
+          <w:rFonts w:asciiTheme="minorHAnsi" w:hAnsiTheme="minorHAnsi" w:cstheme="minorHAnsi"/>
+          <w:b/>
+          <w:sz w:val="18"/>
+          <w:szCs w:val="18"/>
+        </w:rPr>
+      </w:pPr>
+      <w:r>
+        <w:rPr>
+          <w:rFonts w:asciiTheme="minorHAnsi" w:hAnsiTheme="minorHAnsi" w:cstheme="minorHAnsi"/>
+          <w:b/>
+          <w:sz w:val="18"/>
+          <w:szCs w:val="18"/>
+        </w:rPr>
+        <w:tab/>
+        <w:t>Иначе</w:t>
+      </w:r>
+    </w:p>
+    <w:p>
+      <w:pPr>
+        <w:rPr>
+          <w:rFonts w:asciiTheme="minorHAnsi" w:hAnsiTheme="minorHAnsi" w:cstheme="minorHAnsi"/>
+          <w:b/>
+          <w:sz w:val="18"/>
+          <w:szCs w:val="18"/>
+        </w:rPr>
+      </w:pPr>
+      <w:r>
+        <w:rPr>
+          <w:rFonts w:asciiTheme="minorHAnsi" w:hAnsiTheme="minorHAnsi" w:cstheme="minorHAnsi"/>
+          <w:b/>
+          <w:sz w:val="18"/>
+          <w:szCs w:val="18"/>
+        </w:rPr>
+        <w:tab/>
+      </w:r>
+      <w:r>
+        <w:rPr>
+          <w:rFonts w:asciiTheme="minorHAnsi" w:hAnsiTheme="minorHAnsi" w:cstheme="minorHAnsi"/>
+          <w:b/>
+          <w:sz w:val="18"/>
+          <w:szCs w:val="18"/>
+        </w:rPr>
+        <w:tab/>
+        <w:t xml:space="preserve">Курс = </w:t>
+      </w:r>
+      <w:proofErr w:type="spellStart"/>
+      <w:r>
+        <w:rPr>
+          <w:rFonts w:asciiTheme="minorHAnsi" w:hAnsiTheme="minorHAnsi" w:cstheme="minorHAnsi"/>
+          <w:b/>
+          <w:sz w:val="18"/>
+          <w:szCs w:val="18"/>
+        </w:rPr>
+        <w:t>ОбщиеМеханизмы.ПолучитьКурсВалюты</w:t>
+      </w:r>
+      <w:proofErr w:type="spellEnd"/>
+      <w:r>
+        <w:rPr>
+          <w:rFonts w:asciiTheme="minorHAnsi" w:hAnsiTheme="minorHAnsi" w:cstheme="minorHAnsi"/>
+          <w:b/>
+          <w:sz w:val="18"/>
+          <w:szCs w:val="18"/>
+        </w:rPr>
+        <w:t>(Валюта);</w:t>
+      </w:r>
+    </w:p>
+    <w:p>
+      <w:pPr>
+        <w:rPr>
+          <w:rFonts w:asciiTheme="minorHAnsi" w:hAnsiTheme="minorHAnsi" w:cstheme="minorHAnsi"/>
+          <w:b/>
+          <w:sz w:val="18"/>
+          <w:szCs w:val="18"/>
+        </w:rPr>
+      </w:pPr>
+      <w:r>
+        <w:rPr>
+          <w:rFonts w:asciiTheme="minorHAnsi" w:hAnsiTheme="minorHAnsi" w:cstheme="minorHAnsi"/>
+          <w:b/>
+          <w:sz w:val="18"/>
+          <w:szCs w:val="18"/>
+        </w:rPr>
+        <w:tab/>
+      </w:r>
+      <w:proofErr w:type="spellStart"/>
+      <w:r>
+        <w:rPr>
+          <w:rFonts w:asciiTheme="minorHAnsi" w:hAnsiTheme="minorHAnsi" w:cstheme="minorHAnsi"/>
+          <w:b/>
+          <w:sz w:val="18"/>
+          <w:szCs w:val="18"/>
+        </w:rPr>
+        <w:t>КонецЕсли</w:t>
+      </w:r>
+      <w:proofErr w:type="spellEnd"/>
+    </w:p>
+    <w:p>
+      <w:pPr>
+        <w:spacing w:after="120"/>
+        <w:rPr>
+          <w:rFonts w:asciiTheme="minorHAnsi" w:hAnsiTheme="minorHAnsi" w:cstheme="minorHAnsi"/>
+          <w:b/>
+          <w:sz w:val="18"/>
+          <w:szCs w:val="18"/>
+        </w:rPr>
+      </w:pPr>
+      <w:proofErr w:type="spellStart"/>
+      <w:r>
+        <w:rPr>
+          <w:rFonts w:asciiTheme="minorHAnsi" w:hAnsiTheme="minorHAnsi" w:cstheme="minorHAnsi"/>
+          <w:b/>
+          <w:sz w:val="18"/>
+          <w:szCs w:val="18"/>
+        </w:rPr>
+        <w:t>КонецПроцедуры</w:t>
       </w:r>
       <w:bookmarkStart w:id="0" w:name="_GoBack"/>
       <w:bookmarkEnd w:id="0"/>
+      <w:proofErr w:type="spellEnd"/>
     </w:p>
     <w:sectPr>
       <w:footerReference w:type="even" r:id="rId9"/>
@@ -11846,7 +13083,7 @@
 </file>
 
 <file path=customXml/itemProps1.xml><?xml version="1.0" encoding="utf-8"?>
-<ds:datastoreItem xmlns:ds="http://schemas.openxmlformats.org/officeDocument/2006/customXml" ds:itemID="{846B88A6-89B3-452F-BBCB-756ADBC0A1B1}">
+<ds:datastoreItem xmlns:ds="http://schemas.openxmlformats.org/officeDocument/2006/customXml" ds:itemID="{6599258D-6EB3-4EE3-B33D-D268B2565A5C}">
   <ds:schemaRefs>
     <ds:schemaRef ds:uri="http://schemas.openxmlformats.org/officeDocument/2006/bibliography"/>
   </ds:schemaRefs>

--- a/1C_Chistov_raport.docx
+++ b/1C_Chistov_raport.docx
@@ -2143,15 +2143,7 @@
         </mc:AlternateContent>
       </w:r>
       <w:r>
-        <w:t xml:space="preserve"> </w:t>
-      </w:r>
-      <w:proofErr w:type="spellStart"/>
-      <w:r>
-        <w:t>Имя:Сотрудники</w:t>
-      </w:r>
-      <w:proofErr w:type="spellEnd"/>
-      <w:r>
-        <w:t xml:space="preserve"> </w:t>
+        <w:t xml:space="preserve"> Имя:Сотрудники </w:t>
       </w:r>
       <w:r>
         <w:rPr>
@@ -2172,15 +2164,7 @@
         </mc:AlternateContent>
       </w:r>
       <w:r>
-        <w:t xml:space="preserve"> Представление </w:t>
-      </w:r>
-      <w:proofErr w:type="spellStart"/>
-      <w:r>
-        <w:t>объекта:Сотрудник</w:t>
-      </w:r>
-      <w:proofErr w:type="spellEnd"/>
-      <w:r>
-        <w:t xml:space="preserve"> </w:t>
+        <w:t xml:space="preserve"> Представление объекта:Сотрудник </w:t>
       </w:r>
       <w:r>
         <w:rPr>
@@ -2203,14 +2187,9 @@
       <w:r>
         <w:t xml:space="preserve"> Представление </w:t>
       </w:r>
-      <w:proofErr w:type="spellStart"/>
       <w:r>
         <w:lastRenderedPageBreak/>
-        <w:t>списка:Список</w:t>
-      </w:r>
-      <w:proofErr w:type="spellEnd"/>
-      <w:r>
-        <w:t xml:space="preserve"> сотрудников; для добавления новых реквизитов: данные </w:t>
+        <w:t xml:space="preserve">списка:Список сотрудников; для добавления новых реквизитов: данные </w:t>
       </w:r>
       <w:r>
         <w:rPr>
@@ -2294,17 +2273,8 @@
         <w:t>ерархия, поставил галочку</w:t>
       </w:r>
       <w:r>
-        <w:t xml:space="preserve">, после чего, добавил реквизит </w:t>
-      </w:r>
-      <w:proofErr w:type="spellStart"/>
-      <w:r>
-        <w:t>ОсновнойМенеджер</w:t>
-      </w:r>
-      <w:proofErr w:type="spellEnd"/>
-      <w:r>
-        <w:t xml:space="preserve">, в типе указал </w:t>
-      </w:r>
-      <w:proofErr w:type="spellStart"/>
+        <w:t xml:space="preserve">, после чего, добавил реквизит ОсновнойМенеджер, в типе указал </w:t>
+      </w:r>
       <w:r>
         <w:rPr>
           <w:rFonts w:ascii="Courier New" w:hAnsi="Courier New" w:cs="Courier New"/>
@@ -2313,7 +2283,6 @@
         </w:rPr>
         <w:t>СправочникСсылка.Сотрудники</w:t>
       </w:r>
-      <w:proofErr w:type="spellEnd"/>
     </w:p>
     <w:p>
       <w:pPr>
@@ -3043,15 +3012,7 @@
         <w:t xml:space="preserve"> готово</w:t>
       </w:r>
       <w:r>
-        <w:t xml:space="preserve">. Далее для формы выбрал событие </w:t>
-      </w:r>
-      <w:proofErr w:type="spellStart"/>
-      <w:r>
-        <w:t>ПередЗаписью</w:t>
-      </w:r>
-      <w:proofErr w:type="spellEnd"/>
-      <w:r>
-        <w:t xml:space="preserve"> и нажал на кнопку лупы для добавления кода в модуль.</w:t>
+        <w:t>. Далее для формы выбрал событие ПередЗаписью и нажал на кнопку лупы для добавления кода в модуль.</w:t>
       </w:r>
     </w:p>
     <w:p>
@@ -3129,23 +3090,13 @@
         </w:rPr>
         <w:t xml:space="preserve">$ </w:t>
       </w:r>
-      <w:proofErr w:type="spellStart"/>
       <w:r>
         <w:rPr>
           <w:rFonts w:ascii="Courier New" w:hAnsi="Courier New" w:cs="Courier New"/>
           <w:sz w:val="20"/>
           <w:szCs w:val="20"/>
         </w:rPr>
-        <w:t>ПустаяДата</w:t>
-      </w:r>
-      <w:proofErr w:type="spellEnd"/>
-      <w:r>
-        <w:rPr>
-          <w:rFonts w:ascii="Courier New" w:hAnsi="Courier New" w:cs="Courier New"/>
-          <w:sz w:val="20"/>
-          <w:szCs w:val="20"/>
-        </w:rPr>
-        <w:t xml:space="preserve"> = ‘00010101’;</w:t>
+        <w:t>ПустаяДата = ‘00010101’;</w:t>
       </w:r>
     </w:p>
     <w:p/>
@@ -3166,29 +3117,28 @@
           <w:szCs w:val="16"/>
         </w:rPr>
         <w:lastRenderedPageBreak/>
-        <w:t>&amp;</w:t>
-      </w:r>
-      <w:proofErr w:type="spellStart"/>
-      <w:r>
+        <w:t>&amp;НаКлиенте</w:t>
+      </w:r>
+    </w:p>
+    <w:p>
+      <w:pPr>
         <w:rPr>
           <w:rFonts w:asciiTheme="minorHAnsi" w:hAnsiTheme="minorHAnsi" w:cstheme="minorHAnsi"/>
           <w:b/>
           <w:sz w:val="16"/>
           <w:szCs w:val="16"/>
         </w:rPr>
-        <w:t>НаКлиенте</w:t>
-      </w:r>
-      <w:proofErr w:type="spellEnd"/>
-    </w:p>
-    <w:p>
-      <w:pPr>
+      </w:pPr>
+      <w:r>
         <w:rPr>
           <w:rFonts w:asciiTheme="minorHAnsi" w:hAnsiTheme="minorHAnsi" w:cstheme="minorHAnsi"/>
           <w:b/>
           <w:sz w:val="16"/>
           <w:szCs w:val="16"/>
         </w:rPr>
-      </w:pPr>
+        <w:t xml:space="preserve">Процедура </w:t>
+      </w:r>
+      <w:proofErr w:type="gramStart"/>
       <w:r>
         <w:rPr>
           <w:rFonts w:asciiTheme="minorHAnsi" w:hAnsiTheme="minorHAnsi" w:cstheme="minorHAnsi"/>
@@ -3196,10 +3146,9 @@
           <w:sz w:val="16"/>
           <w:szCs w:val="16"/>
         </w:rPr>
-        <w:t xml:space="preserve">Процедура </w:t>
-      </w:r>
-      <w:proofErr w:type="spellStart"/>
-      <w:proofErr w:type="gramStart"/>
+        <w:t>ПередЗаписью(</w:t>
+      </w:r>
+      <w:proofErr w:type="gramEnd"/>
       <w:r>
         <w:rPr>
           <w:rFonts w:asciiTheme="minorHAnsi" w:hAnsiTheme="minorHAnsi" w:cstheme="minorHAnsi"/>
@@ -3207,29 +3156,28 @@
           <w:sz w:val="16"/>
           <w:szCs w:val="16"/>
         </w:rPr>
-        <w:t>ПередЗаписью</w:t>
-      </w:r>
-      <w:proofErr w:type="spellEnd"/>
-      <w:r>
+        <w:t>Отказ, ПараметрыЗаписи)</w:t>
+      </w:r>
+    </w:p>
+    <w:p>
+      <w:pPr>
         <w:rPr>
           <w:rFonts w:asciiTheme="minorHAnsi" w:hAnsiTheme="minorHAnsi" w:cstheme="minorHAnsi"/>
           <w:b/>
           <w:sz w:val="16"/>
           <w:szCs w:val="16"/>
         </w:rPr>
-        <w:t>(</w:t>
-      </w:r>
-      <w:proofErr w:type="gramEnd"/>
-      <w:r>
+      </w:pPr>
+    </w:p>
+    <w:p>
+      <w:pPr>
         <w:rPr>
           <w:rFonts w:asciiTheme="minorHAnsi" w:hAnsiTheme="minorHAnsi" w:cstheme="minorHAnsi"/>
           <w:b/>
           <w:sz w:val="16"/>
           <w:szCs w:val="16"/>
         </w:rPr>
-        <w:t xml:space="preserve">Отказ, </w:t>
-      </w:r>
-      <w:proofErr w:type="spellStart"/>
+      </w:pPr>
       <w:r>
         <w:rPr>
           <w:rFonts w:asciiTheme="minorHAnsi" w:hAnsiTheme="minorHAnsi" w:cstheme="minorHAnsi"/>
@@ -3237,38 +3185,38 @@
           <w:sz w:val="16"/>
           <w:szCs w:val="16"/>
         </w:rPr>
-        <w:t>ПараметрыЗаписи</w:t>
-      </w:r>
-      <w:proofErr w:type="spellEnd"/>
-      <w:r>
+        <w:t xml:space="preserve">  Если Объект.Работающий И Объект.ДатаРождения = ‘00010101’ Тогда</w:t>
+      </w:r>
+    </w:p>
+    <w:p>
+      <w:pPr>
         <w:rPr>
           <w:rFonts w:asciiTheme="minorHAnsi" w:hAnsiTheme="minorHAnsi" w:cstheme="minorHAnsi"/>
           <w:b/>
           <w:sz w:val="16"/>
           <w:szCs w:val="16"/>
         </w:rPr>
-        <w:t>)</w:t>
-      </w:r>
-    </w:p>
-    <w:p>
-      <w:pPr>
+      </w:pPr>
+      <w:r>
         <w:rPr>
           <w:rFonts w:asciiTheme="minorHAnsi" w:hAnsiTheme="minorHAnsi" w:cstheme="minorHAnsi"/>
           <w:b/>
           <w:sz w:val="16"/>
           <w:szCs w:val="16"/>
         </w:rPr>
-      </w:pPr>
-    </w:p>
-    <w:p>
-      <w:pPr>
+        <w:t xml:space="preserve">    </w:t>
+      </w:r>
+      <w:proofErr w:type="gramStart"/>
+      <w:r>
         <w:rPr>
           <w:rFonts w:asciiTheme="minorHAnsi" w:hAnsiTheme="minorHAnsi" w:cstheme="minorHAnsi"/>
           <w:b/>
           <w:sz w:val="16"/>
           <w:szCs w:val="16"/>
         </w:rPr>
-      </w:pPr>
+        <w:t>Сообщить(</w:t>
+      </w:r>
+      <w:proofErr w:type="gramEnd"/>
       <w:r>
         <w:rPr>
           <w:rFonts w:asciiTheme="minorHAnsi" w:hAnsiTheme="minorHAnsi" w:cstheme="minorHAnsi"/>
@@ -3276,19 +3224,18 @@
           <w:sz w:val="16"/>
           <w:szCs w:val="16"/>
         </w:rPr>
-        <w:t xml:space="preserve">  Если </w:t>
-      </w:r>
-      <w:proofErr w:type="spellStart"/>
-      <w:r>
+        <w:t>“Не заполненена дата рождения”);</w:t>
+      </w:r>
+    </w:p>
+    <w:p>
+      <w:pPr>
         <w:rPr>
           <w:rFonts w:asciiTheme="minorHAnsi" w:hAnsiTheme="minorHAnsi" w:cstheme="minorHAnsi"/>
           <w:b/>
           <w:sz w:val="16"/>
           <w:szCs w:val="16"/>
         </w:rPr>
-        <w:t>Объект.Работающий</w:t>
-      </w:r>
-      <w:proofErr w:type="spellEnd"/>
+      </w:pPr>
       <w:r>
         <w:rPr>
           <w:rFonts w:asciiTheme="minorHAnsi" w:hAnsiTheme="minorHAnsi" w:cstheme="minorHAnsi"/>
@@ -3296,9 +3243,8 @@
           <w:sz w:val="16"/>
           <w:szCs w:val="16"/>
         </w:rPr>
-        <w:t xml:space="preserve"> И </w:t>
-      </w:r>
-      <w:proofErr w:type="spellStart"/>
+        <w:t xml:space="preserve">    Отказ = Истина;</w:t>
+      </w:r>
       <w:r>
         <w:rPr>
           <w:rFonts w:asciiTheme="minorHAnsi" w:hAnsiTheme="minorHAnsi" w:cstheme="minorHAnsi"/>
@@ -3306,9 +3252,8 @@
           <w:sz w:val="16"/>
           <w:szCs w:val="16"/>
         </w:rPr>
-        <w:t>Объект.ДатаРождения</w:t>
-      </w:r>
-      <w:proofErr w:type="spellEnd"/>
+        <w:tab/>
+      </w:r>
       <w:r>
         <w:rPr>
           <w:rFonts w:asciiTheme="minorHAnsi" w:hAnsiTheme="minorHAnsi" w:cstheme="minorHAnsi"/>
@@ -3316,7 +3261,7 @@
           <w:sz w:val="16"/>
           <w:szCs w:val="16"/>
         </w:rPr>
-        <w:t xml:space="preserve"> = ‘00010101’ Тогда</w:t>
+        <w:t>//Отмена проводки перед записью</w:t>
       </w:r>
     </w:p>
     <w:p>
@@ -3335,29 +3280,28 @@
           <w:sz w:val="16"/>
           <w:szCs w:val="16"/>
         </w:rPr>
-        <w:t xml:space="preserve">    </w:t>
-      </w:r>
-      <w:proofErr w:type="gramStart"/>
-      <w:r>
+        <w:t xml:space="preserve">  КонецЕсли;</w:t>
+      </w:r>
+    </w:p>
+    <w:p>
+      <w:pPr>
         <w:rPr>
           <w:rFonts w:asciiTheme="minorHAnsi" w:hAnsiTheme="minorHAnsi" w:cstheme="minorHAnsi"/>
           <w:b/>
           <w:sz w:val="16"/>
           <w:szCs w:val="16"/>
         </w:rPr>
-        <w:t>Сообщить(</w:t>
-      </w:r>
-      <w:proofErr w:type="gramEnd"/>
-      <w:r>
+      </w:pPr>
+    </w:p>
+    <w:p>
+      <w:pPr>
         <w:rPr>
           <w:rFonts w:asciiTheme="minorHAnsi" w:hAnsiTheme="minorHAnsi" w:cstheme="minorHAnsi"/>
           <w:b/>
           <w:sz w:val="16"/>
           <w:szCs w:val="16"/>
         </w:rPr>
-        <w:t xml:space="preserve">“Не </w:t>
-      </w:r>
-      <w:proofErr w:type="spellStart"/>
+      </w:pPr>
       <w:r>
         <w:rPr>
           <w:rFonts w:asciiTheme="minorHAnsi" w:hAnsiTheme="minorHAnsi" w:cstheme="minorHAnsi"/>
@@ -3365,125 +3309,8 @@
           <w:sz w:val="16"/>
           <w:szCs w:val="16"/>
         </w:rPr>
-        <w:t>заполненена</w:t>
-      </w:r>
-      <w:proofErr w:type="spellEnd"/>
-      <w:r>
-        <w:rPr>
-          <w:rFonts w:asciiTheme="minorHAnsi" w:hAnsiTheme="minorHAnsi" w:cstheme="minorHAnsi"/>
-          <w:b/>
-          <w:sz w:val="16"/>
-          <w:szCs w:val="16"/>
-        </w:rPr>
-        <w:t xml:space="preserve"> дата рождения”);</w:t>
-      </w:r>
-    </w:p>
-    <w:p>
-      <w:pPr>
-        <w:rPr>
-          <w:rFonts w:asciiTheme="minorHAnsi" w:hAnsiTheme="minorHAnsi" w:cstheme="minorHAnsi"/>
-          <w:b/>
-          <w:sz w:val="16"/>
-          <w:szCs w:val="16"/>
-        </w:rPr>
-      </w:pPr>
-      <w:r>
-        <w:rPr>
-          <w:rFonts w:asciiTheme="minorHAnsi" w:hAnsiTheme="minorHAnsi" w:cstheme="minorHAnsi"/>
-          <w:b/>
-          <w:sz w:val="16"/>
-          <w:szCs w:val="16"/>
-        </w:rPr>
-        <w:t xml:space="preserve">    Отказ = Истина;</w:t>
-      </w:r>
-      <w:r>
-        <w:rPr>
-          <w:rFonts w:asciiTheme="minorHAnsi" w:hAnsiTheme="minorHAnsi" w:cstheme="minorHAnsi"/>
-          <w:b/>
-          <w:sz w:val="16"/>
-          <w:szCs w:val="16"/>
-        </w:rPr>
-        <w:tab/>
-      </w:r>
-      <w:r>
-        <w:rPr>
-          <w:rFonts w:asciiTheme="minorHAnsi" w:hAnsiTheme="minorHAnsi" w:cstheme="minorHAnsi"/>
-          <w:b/>
-          <w:sz w:val="16"/>
-          <w:szCs w:val="16"/>
-        </w:rPr>
-        <w:t>//Отмена проводки перед записью</w:t>
-      </w:r>
-    </w:p>
-    <w:p>
-      <w:pPr>
-        <w:rPr>
-          <w:rFonts w:asciiTheme="minorHAnsi" w:hAnsiTheme="minorHAnsi" w:cstheme="minorHAnsi"/>
-          <w:b/>
-          <w:sz w:val="16"/>
-          <w:szCs w:val="16"/>
-        </w:rPr>
-      </w:pPr>
-      <w:r>
-        <w:rPr>
-          <w:rFonts w:asciiTheme="minorHAnsi" w:hAnsiTheme="minorHAnsi" w:cstheme="minorHAnsi"/>
-          <w:b/>
-          <w:sz w:val="16"/>
-          <w:szCs w:val="16"/>
-        </w:rPr>
-        <w:t xml:space="preserve">  </w:t>
-      </w:r>
-      <w:proofErr w:type="spellStart"/>
-      <w:r>
-        <w:rPr>
-          <w:rFonts w:asciiTheme="minorHAnsi" w:hAnsiTheme="minorHAnsi" w:cstheme="minorHAnsi"/>
-          <w:b/>
-          <w:sz w:val="16"/>
-          <w:szCs w:val="16"/>
-        </w:rPr>
-        <w:t>КонецЕсли</w:t>
-      </w:r>
-      <w:proofErr w:type="spellEnd"/>
-      <w:r>
-        <w:rPr>
-          <w:rFonts w:asciiTheme="minorHAnsi" w:hAnsiTheme="minorHAnsi" w:cstheme="minorHAnsi"/>
-          <w:b/>
-          <w:sz w:val="16"/>
-          <w:szCs w:val="16"/>
-        </w:rPr>
-        <w:t>;</w:t>
-      </w:r>
-    </w:p>
-    <w:p>
-      <w:pPr>
-        <w:rPr>
-          <w:rFonts w:asciiTheme="minorHAnsi" w:hAnsiTheme="minorHAnsi" w:cstheme="minorHAnsi"/>
-          <w:b/>
-          <w:sz w:val="16"/>
-          <w:szCs w:val="16"/>
-        </w:rPr>
-      </w:pPr>
-    </w:p>
-    <w:p>
-      <w:pPr>
-        <w:rPr>
-          <w:rFonts w:asciiTheme="minorHAnsi" w:hAnsiTheme="minorHAnsi" w:cstheme="minorHAnsi"/>
-          <w:b/>
-          <w:sz w:val="16"/>
-          <w:szCs w:val="16"/>
-        </w:rPr>
-      </w:pPr>
-      <w:proofErr w:type="spellStart"/>
-      <w:r>
-        <w:rPr>
-          <w:rFonts w:asciiTheme="minorHAnsi" w:hAnsiTheme="minorHAnsi" w:cstheme="minorHAnsi"/>
-          <w:b/>
-          <w:sz w:val="16"/>
-          <w:szCs w:val="16"/>
-        </w:rPr>
         <w:t>КонецПроцедуры</w:t>
       </w:r>
-      <w:proofErr w:type="spellEnd"/>
     </w:p>
     <w:p>
       <w:pPr>
@@ -3501,14 +3328,12 @@
       <w:r>
         <w:t xml:space="preserve">Проверка модуля (синтаксический контроль) </w:t>
       </w:r>
-      <w:proofErr w:type="spellStart"/>
       <w:r>
         <w:rPr>
           <w:lang w:val="en-US"/>
         </w:rPr>
         <w:t>Ctr</w:t>
       </w:r>
-      <w:proofErr w:type="spellEnd"/>
       <w:r>
         <w:t>+</w:t>
       </w:r>
@@ -3562,14 +3387,12 @@
       <w:r>
         <w:t xml:space="preserve">; события, ожидаемые к описанию в этом модуле можно посмотреть нажав на кнопку </w:t>
       </w:r>
-      <w:proofErr w:type="spellStart"/>
       <w:r>
         <w:rPr>
           <w:lang w:val="en-US"/>
         </w:rPr>
         <w:t>proc</w:t>
       </w:r>
-      <w:proofErr w:type="spellEnd"/>
       <w:r>
         <w:t xml:space="preserve"> (</w:t>
       </w:r>
@@ -3765,7 +3588,6 @@
                 <w:szCs w:val="20"/>
               </w:rPr>
             </w:pPr>
-            <w:proofErr w:type="spellStart"/>
             <w:r>
               <w:rPr>
                 <w:sz w:val="20"/>
@@ -3773,7 +3595,6 @@
               </w:rPr>
               <w:t>ЭтоГруппа</w:t>
             </w:r>
-            <w:proofErr w:type="spellEnd"/>
           </w:p>
         </w:tc>
         <w:tc>
@@ -4187,7 +4008,6 @@
                 <w:szCs w:val="20"/>
               </w:rPr>
             </w:pPr>
-            <w:proofErr w:type="spellStart"/>
             <w:r>
               <w:rPr>
                 <w:sz w:val="20"/>
@@ -4195,7 +4015,6 @@
               </w:rPr>
               <w:t>ПометкаУдаления</w:t>
             </w:r>
-            <w:proofErr w:type="spellEnd"/>
           </w:p>
         </w:tc>
         <w:tc>
@@ -4334,7 +4153,6 @@
                 <w:szCs w:val="20"/>
               </w:rPr>
             </w:pPr>
-            <w:proofErr w:type="spellStart"/>
             <w:r>
               <w:rPr>
                 <w:rFonts w:ascii="Courier New" w:hAnsi="Courier New" w:cs="Courier New"/>
@@ -4343,7 +4161,6 @@
               </w:rPr>
               <w:t>ДругойСправочник</w:t>
             </w:r>
-            <w:proofErr w:type="spellEnd"/>
           </w:p>
         </w:tc>
       </w:tr>
@@ -4440,7 +4257,6 @@
                 <w:szCs w:val="20"/>
               </w:rPr>
             </w:pPr>
-            <w:proofErr w:type="spellStart"/>
             <w:r>
               <w:rPr>
                 <w:rFonts w:ascii="Courier New" w:hAnsi="Courier New" w:cs="Courier New"/>
@@ -4449,7 +4265,6 @@
               </w:rPr>
               <w:t>ДругойСправочник</w:t>
             </w:r>
-            <w:proofErr w:type="spellEnd"/>
           </w:p>
         </w:tc>
       </w:tr>
@@ -4546,28 +4361,17 @@
       <w:r>
         <w:t>Создал справочник Номенклатура (</w:t>
       </w:r>
-      <w:proofErr w:type="spellStart"/>
       <w:proofErr w:type="gramStart"/>
       <w:r>
         <w:t>Товар,Услуга</w:t>
       </w:r>
-      <w:proofErr w:type="spellEnd"/>
       <w:proofErr w:type="gramEnd"/>
       <w:r>
         <w:t>); включил иерархию</w:t>
       </w:r>
       <w:r>
-        <w:t xml:space="preserve">; добавил реквизиты: Услуга (булево), </w:t>
-      </w:r>
-      <w:proofErr w:type="spellStart"/>
-      <w:r>
-        <w:t>ЕдИмз</w:t>
-      </w:r>
-      <w:proofErr w:type="spellEnd"/>
-      <w:r>
-        <w:t xml:space="preserve"> (</w:t>
-      </w:r>
-      <w:proofErr w:type="spellStart"/>
+        <w:t>; добавил реквизиты: Услуга (булево), ЕдИмз (</w:t>
+      </w:r>
       <w:r>
         <w:rPr>
           <w:rFonts w:ascii="Courier New" w:hAnsi="Courier New" w:cs="Courier New"/>
@@ -4576,28 +4380,11 @@
         </w:rPr>
         <w:t>СправочникСсылка.ЕдиницыИзмерения</w:t>
       </w:r>
-      <w:proofErr w:type="spellEnd"/>
-      <w:r>
-        <w:t xml:space="preserve">), </w:t>
-      </w:r>
-      <w:proofErr w:type="spellStart"/>
-      <w:r>
-        <w:t>ЦенаПродажи</w:t>
-      </w:r>
-      <w:proofErr w:type="spellEnd"/>
-      <w:r>
-        <w:t xml:space="preserve"> (Число, 15, 2)</w:t>
-      </w:r>
-      <w:r>
-        <w:t xml:space="preserve">. Для значения штук в </w:t>
-      </w:r>
-      <w:proofErr w:type="spellStart"/>
-      <w:r>
-        <w:t>ЕдИзм</w:t>
-      </w:r>
-      <w:proofErr w:type="spellEnd"/>
-      <w:r>
-        <w:t xml:space="preserve"> по умолчанию, использовал свойство Представление </w:t>
+      <w:r>
+        <w:t>), ЦенаПродажи (Число, 15, 2)</w:t>
+      </w:r>
+      <w:r>
+        <w:t xml:space="preserve">. Для значения штук в ЕдИзм по умолчанию, использовал свойство Представление </w:t>
       </w:r>
       <w:r>
         <w:rPr>
@@ -4773,14 +4560,12 @@
       <w:r>
         <w:t xml:space="preserve"> </w:t>
       </w:r>
-      <w:proofErr w:type="spellStart"/>
       <w:r>
         <w:rPr>
           <w:lang w:val="en-US"/>
         </w:rPr>
         <w:t>proc</w:t>
       </w:r>
-      <w:proofErr w:type="spellEnd"/>
       <w:r>
         <w:t xml:space="preserve"> </w:t>
       </w:r>
@@ -4803,23 +4588,7 @@
         </mc:AlternateContent>
       </w:r>
       <w:r>
-        <w:t xml:space="preserve"> </w:t>
-      </w:r>
-      <w:proofErr w:type="spellStart"/>
-      <w:r>
-        <w:t>ОбработкаЗаполнения</w:t>
-      </w:r>
-      <w:proofErr w:type="spellEnd"/>
-      <w:r>
-        <w:t xml:space="preserve">. Один из аргументов – </w:t>
-      </w:r>
-      <w:proofErr w:type="spellStart"/>
-      <w:r>
-        <w:t>ДанныеЗаполнения</w:t>
-      </w:r>
-      <w:proofErr w:type="spellEnd"/>
-      <w:r>
-        <w:t xml:space="preserve"> – это структура, хранящая родителя создаваемого элемента.</w:t>
+        <w:t xml:space="preserve"> ОбработкаЗаполнения. Один из аргументов – ДанныеЗаполнения – это структура, хранящая родителя создаваемого элемента.</w:t>
       </w:r>
     </w:p>
     <w:p>
@@ -4893,13 +4662,8 @@
             <w:tcW w:w="3141" w:type="dxa"/>
           </w:tcPr>
           <w:p>
-            <w:proofErr w:type="spellStart"/>
             <w:r>
-              <w:t>Сопр</w:t>
-            </w:r>
-            <w:proofErr w:type="spellEnd"/>
-            <w:r>
-              <w:t>. Услуги</w:t>
+              <w:t>Сопр. Услуги</w:t>
             </w:r>
           </w:p>
         </w:tc>
@@ -4980,7 +4744,6 @@
         <w:lastRenderedPageBreak/>
         <w:t xml:space="preserve">Процедура </w:t>
       </w:r>
-      <w:proofErr w:type="spellStart"/>
       <w:proofErr w:type="gramStart"/>
       <w:r>
         <w:rPr>
@@ -4989,49 +4752,59 @@
           <w:sz w:val="18"/>
           <w:szCs w:val="18"/>
         </w:rPr>
-        <w:t>ОбработкаЗаполнения</w:t>
-      </w:r>
-      <w:proofErr w:type="spellEnd"/>
-      <w:r>
+        <w:t>ОбработкаЗаполнения(</w:t>
+      </w:r>
+      <w:proofErr w:type="gramEnd"/>
+    </w:p>
+    <w:p>
+      <w:pPr>
         <w:rPr>
           <w:rFonts w:ascii="Courier New" w:hAnsi="Courier New" w:cs="Courier New"/>
           <w:b/>
           <w:sz w:val="18"/>
           <w:szCs w:val="18"/>
         </w:rPr>
-        <w:t>(</w:t>
-      </w:r>
-      <w:proofErr w:type="gramEnd"/>
-    </w:p>
-    <w:p>
-      <w:pPr>
+      </w:pPr>
+      <w:r>
         <w:rPr>
           <w:rFonts w:ascii="Courier New" w:hAnsi="Courier New" w:cs="Courier New"/>
           <w:b/>
           <w:sz w:val="18"/>
           <w:szCs w:val="18"/>
         </w:rPr>
-      </w:pPr>
-      <w:r>
+        <w:tab/>
+        <w:t>ДанныеЗаполнения,</w:t>
+      </w:r>
+    </w:p>
+    <w:p>
+      <w:pPr>
         <w:rPr>
           <w:rFonts w:ascii="Courier New" w:hAnsi="Courier New" w:cs="Courier New"/>
           <w:b/>
           <w:sz w:val="18"/>
           <w:szCs w:val="18"/>
         </w:rPr>
+      </w:pPr>
+      <w:r>
+        <w:rPr>
+          <w:rFonts w:ascii="Courier New" w:hAnsi="Courier New" w:cs="Courier New"/>
+          <w:b/>
+          <w:sz w:val="18"/>
+          <w:szCs w:val="18"/>
+        </w:rPr>
         <w:tab/>
-      </w:r>
-      <w:proofErr w:type="spellStart"/>
-      <w:r>
+        <w:t>ТекстЗаполнения,</w:t>
+      </w:r>
+    </w:p>
+    <w:p>
+      <w:pPr>
         <w:rPr>
           <w:rFonts w:ascii="Courier New" w:hAnsi="Courier New" w:cs="Courier New"/>
           <w:b/>
           <w:sz w:val="18"/>
           <w:szCs w:val="18"/>
         </w:rPr>
-        <w:t>ДанныеЗаполнения</w:t>
-      </w:r>
-      <w:proofErr w:type="spellEnd"/>
+      </w:pPr>
       <w:r>
         <w:rPr>
           <w:rFonts w:ascii="Courier New" w:hAnsi="Courier New" w:cs="Courier New"/>
@@ -5039,7 +4812,8 @@
           <w:sz w:val="18"/>
           <w:szCs w:val="18"/>
         </w:rPr>
-        <w:t>,</w:t>
+        <w:tab/>
+        <w:t>СтандартнаяОбработка</w:t>
       </w:r>
     </w:p>
     <w:p>
@@ -5058,19 +4832,199 @@
           <w:sz w:val="18"/>
           <w:szCs w:val="18"/>
         </w:rPr>
+        <w:t>)</w:t>
+      </w:r>
+    </w:p>
+    <w:p>
+      <w:pPr>
+        <w:rPr>
+          <w:rFonts w:ascii="Courier New" w:hAnsi="Courier New" w:cs="Courier New"/>
+          <w:b/>
+          <w:sz w:val="18"/>
+          <w:szCs w:val="18"/>
+        </w:rPr>
+      </w:pPr>
+      <w:r>
+        <w:rPr>
+          <w:rFonts w:ascii="Courier New" w:hAnsi="Courier New" w:cs="Courier New"/>
+          <w:b/>
+          <w:sz w:val="18"/>
+          <w:szCs w:val="18"/>
+        </w:rPr>
+        <w:t xml:space="preserve">  Если ДанныеЗаполнения = Неопределено Тогда</w:t>
+      </w:r>
+    </w:p>
+    <w:p>
+      <w:pPr>
+        <w:rPr>
+          <w:rFonts w:ascii="Courier New" w:hAnsi="Courier New" w:cs="Courier New"/>
+          <w:b/>
+          <w:sz w:val="18"/>
+          <w:szCs w:val="18"/>
+        </w:rPr>
+      </w:pPr>
+      <w:r>
+        <w:rPr>
+          <w:rFonts w:ascii="Courier New" w:hAnsi="Courier New" w:cs="Courier New"/>
+          <w:b/>
+          <w:sz w:val="18"/>
+          <w:szCs w:val="18"/>
+        </w:rPr>
+        <w:t xml:space="preserve">    Возврат</w:t>
+      </w:r>
+    </w:p>
+    <w:p>
+      <w:pPr>
+        <w:rPr>
+          <w:rFonts w:ascii="Courier New" w:hAnsi="Courier New" w:cs="Courier New"/>
+          <w:b/>
+          <w:sz w:val="18"/>
+          <w:szCs w:val="18"/>
+        </w:rPr>
+      </w:pPr>
+      <w:r>
+        <w:rPr>
+          <w:rFonts w:ascii="Courier New" w:hAnsi="Courier New" w:cs="Courier New"/>
+          <w:b/>
+          <w:sz w:val="18"/>
+          <w:szCs w:val="18"/>
+        </w:rPr>
+        <w:t xml:space="preserve">  КонецЕсли;</w:t>
+      </w:r>
+    </w:p>
+    <w:p>
+      <w:pPr>
+        <w:rPr>
+          <w:rFonts w:ascii="Courier New" w:hAnsi="Courier New" w:cs="Courier New"/>
+          <w:b/>
+          <w:sz w:val="18"/>
+          <w:szCs w:val="18"/>
+        </w:rPr>
+      </w:pPr>
+    </w:p>
+    <w:p>
+      <w:pPr>
+        <w:rPr>
+          <w:rFonts w:ascii="Courier New" w:hAnsi="Courier New" w:cs="Courier New"/>
+          <w:b/>
+          <w:sz w:val="18"/>
+          <w:szCs w:val="18"/>
+        </w:rPr>
+      </w:pPr>
+      <w:r>
+        <w:rPr>
+          <w:rFonts w:ascii="Courier New" w:hAnsi="Courier New" w:cs="Courier New"/>
+          <w:b/>
+          <w:sz w:val="18"/>
+          <w:szCs w:val="18"/>
+        </w:rPr>
+        <w:t xml:space="preserve">  Если ДанныеЗаполнения.Свойство(“Родитель”) Тогда</w:t>
+      </w:r>
+    </w:p>
+    <w:p>
+      <w:pPr>
+        <w:rPr>
+          <w:rFonts w:ascii="Courier New" w:hAnsi="Courier New" w:cs="Courier New"/>
+          <w:b/>
+          <w:sz w:val="18"/>
+          <w:szCs w:val="18"/>
+        </w:rPr>
+      </w:pPr>
+      <w:r>
+        <w:rPr>
+          <w:rFonts w:ascii="Courier New" w:hAnsi="Courier New" w:cs="Courier New"/>
+          <w:b/>
+          <w:sz w:val="18"/>
+          <w:szCs w:val="18"/>
+        </w:rPr>
+        <w:t xml:space="preserve">    //Услуга = ДанныеЗаполнения.Родитель.Услуга;</w:t>
+      </w:r>
+    </w:p>
+    <w:p>
+      <w:pPr>
+        <w:rPr>
+          <w:rFonts w:ascii="Courier New" w:hAnsi="Courier New" w:cs="Courier New"/>
+          <w:b/>
+          <w:sz w:val="18"/>
+          <w:szCs w:val="18"/>
+        </w:rPr>
+      </w:pPr>
+      <w:r>
+        <w:rPr>
+          <w:rFonts w:ascii="Courier New" w:hAnsi="Courier New" w:cs="Courier New"/>
+          <w:b/>
+          <w:sz w:val="18"/>
+          <w:szCs w:val="18"/>
+        </w:rPr>
+        <w:t xml:space="preserve">    ДанныеЗаполнения.Вставить("Услуга", </w:t>
+      </w:r>
+    </w:p>
+    <w:p>
+      <w:pPr>
+        <w:rPr>
+          <w:rFonts w:ascii="Courier New" w:hAnsi="Courier New" w:cs="Courier New"/>
+          <w:b/>
+          <w:sz w:val="18"/>
+          <w:szCs w:val="18"/>
+        </w:rPr>
+      </w:pPr>
+      <w:r>
+        <w:rPr>
+          <w:rFonts w:ascii="Courier New" w:hAnsi="Courier New" w:cs="Courier New"/>
+          <w:b/>
+          <w:sz w:val="18"/>
+          <w:szCs w:val="18"/>
+        </w:rPr>
+        <w:t xml:space="preserve">       ДанныеЗаполнения.Родитель.Услуга);</w:t>
+      </w:r>
+    </w:p>
+    <w:p>
+      <w:pPr>
+        <w:rPr>
+          <w:rFonts w:ascii="Courier New" w:hAnsi="Courier New" w:cs="Courier New"/>
+          <w:b/>
+          <w:sz w:val="18"/>
+          <w:szCs w:val="18"/>
+        </w:rPr>
+      </w:pPr>
+      <w:r>
+        <w:rPr>
+          <w:rFonts w:ascii="Courier New" w:hAnsi="Courier New" w:cs="Courier New"/>
+          <w:b/>
+          <w:sz w:val="18"/>
+          <w:szCs w:val="18"/>
+        </w:rPr>
+        <w:t xml:space="preserve">  КонецЕсли;</w:t>
+      </w:r>
+    </w:p>
+    <w:p>
+      <w:pPr>
+        <w:rPr>
+          <w:rFonts w:ascii="Courier New" w:hAnsi="Courier New" w:cs="Courier New"/>
+          <w:b/>
+          <w:sz w:val="18"/>
+          <w:szCs w:val="18"/>
+        </w:rPr>
+      </w:pPr>
+      <w:r>
+        <w:rPr>
+          <w:rFonts w:ascii="Courier New" w:hAnsi="Courier New" w:cs="Courier New"/>
+          <w:b/>
+          <w:sz w:val="18"/>
+          <w:szCs w:val="18"/>
+        </w:rPr>
         <w:tab/>
       </w:r>
-      <w:proofErr w:type="spellStart"/>
-      <w:r>
+    </w:p>
+    <w:p>
+      <w:pPr>
         <w:rPr>
           <w:rFonts w:ascii="Courier New" w:hAnsi="Courier New" w:cs="Courier New"/>
           <w:b/>
           <w:sz w:val="18"/>
           <w:szCs w:val="18"/>
         </w:rPr>
-        <w:t>ТекстЗаполнения</w:t>
-      </w:r>
-      <w:proofErr w:type="spellEnd"/>
+      </w:pPr>
       <w:r>
         <w:rPr>
           <w:rFonts w:ascii="Courier New" w:hAnsi="Courier New" w:cs="Courier New"/>
@@ -5078,28 +5032,27 @@
           <w:sz w:val="18"/>
           <w:szCs w:val="18"/>
         </w:rPr>
-        <w:t>,</w:t>
-      </w:r>
-    </w:p>
-    <w:p>
-      <w:pPr>
+        <w:t xml:space="preserve">  //СтандартнаяОбработка = Ложь;</w:t>
+      </w:r>
+      <w:r>
         <w:rPr>
           <w:rFonts w:ascii="Courier New" w:hAnsi="Courier New" w:cs="Courier New"/>
           <w:b/>
           <w:sz w:val="18"/>
           <w:szCs w:val="18"/>
         </w:rPr>
-      </w:pPr>
-      <w:r>
+        <w:tab/>
+      </w:r>
+    </w:p>
+    <w:p>
+      <w:pPr>
         <w:rPr>
           <w:rFonts w:ascii="Courier New" w:hAnsi="Courier New" w:cs="Courier New"/>
           <w:b/>
           <w:sz w:val="18"/>
           <w:szCs w:val="18"/>
         </w:rPr>
-        <w:tab/>
-      </w:r>
-      <w:proofErr w:type="spellStart"/>
+      </w:pPr>
       <w:r>
         <w:rPr>
           <w:rFonts w:ascii="Courier New" w:hAnsi="Courier New" w:cs="Courier New"/>
@@ -5107,438 +5060,8 @@
           <w:sz w:val="18"/>
           <w:szCs w:val="18"/>
         </w:rPr>
-        <w:t>СтандартнаяОбработка</w:t>
-      </w:r>
-      <w:proofErr w:type="spellEnd"/>
-    </w:p>
-    <w:p>
-      <w:pPr>
-        <w:rPr>
-          <w:rFonts w:ascii="Courier New" w:hAnsi="Courier New" w:cs="Courier New"/>
-          <w:b/>
-          <w:sz w:val="18"/>
-          <w:szCs w:val="18"/>
-        </w:rPr>
-      </w:pPr>
-      <w:r>
-        <w:rPr>
-          <w:rFonts w:ascii="Courier New" w:hAnsi="Courier New" w:cs="Courier New"/>
-          <w:b/>
-          <w:sz w:val="18"/>
-          <w:szCs w:val="18"/>
-        </w:rPr>
-        <w:t>)</w:t>
-      </w:r>
-    </w:p>
-    <w:p>
-      <w:pPr>
-        <w:rPr>
-          <w:rFonts w:ascii="Courier New" w:hAnsi="Courier New" w:cs="Courier New"/>
-          <w:b/>
-          <w:sz w:val="18"/>
-          <w:szCs w:val="18"/>
-        </w:rPr>
-      </w:pPr>
-      <w:r>
-        <w:rPr>
-          <w:rFonts w:ascii="Courier New" w:hAnsi="Courier New" w:cs="Courier New"/>
-          <w:b/>
-          <w:sz w:val="18"/>
-          <w:szCs w:val="18"/>
-        </w:rPr>
-        <w:t xml:space="preserve">  Если </w:t>
-      </w:r>
-      <w:proofErr w:type="spellStart"/>
-      <w:r>
-        <w:rPr>
-          <w:rFonts w:ascii="Courier New" w:hAnsi="Courier New" w:cs="Courier New"/>
-          <w:b/>
-          <w:sz w:val="18"/>
-          <w:szCs w:val="18"/>
-        </w:rPr>
-        <w:t>ДанныеЗаполнения</w:t>
-      </w:r>
-      <w:proofErr w:type="spellEnd"/>
-      <w:r>
-        <w:rPr>
-          <w:rFonts w:ascii="Courier New" w:hAnsi="Courier New" w:cs="Courier New"/>
-          <w:b/>
-          <w:sz w:val="18"/>
-          <w:szCs w:val="18"/>
-        </w:rPr>
-        <w:t xml:space="preserve"> = </w:t>
-      </w:r>
-      <w:proofErr w:type="spellStart"/>
-      <w:r>
-        <w:rPr>
-          <w:rFonts w:ascii="Courier New" w:hAnsi="Courier New" w:cs="Courier New"/>
-          <w:b/>
-          <w:sz w:val="18"/>
-          <w:szCs w:val="18"/>
-        </w:rPr>
-        <w:t>Неопределено</w:t>
-      </w:r>
-      <w:proofErr w:type="spellEnd"/>
-      <w:r>
-        <w:rPr>
-          <w:rFonts w:ascii="Courier New" w:hAnsi="Courier New" w:cs="Courier New"/>
-          <w:b/>
-          <w:sz w:val="18"/>
-          <w:szCs w:val="18"/>
-        </w:rPr>
-        <w:t xml:space="preserve"> Тогда</w:t>
-      </w:r>
-    </w:p>
-    <w:p>
-      <w:pPr>
-        <w:rPr>
-          <w:rFonts w:ascii="Courier New" w:hAnsi="Courier New" w:cs="Courier New"/>
-          <w:b/>
-          <w:sz w:val="18"/>
-          <w:szCs w:val="18"/>
-        </w:rPr>
-      </w:pPr>
-      <w:r>
-        <w:rPr>
-          <w:rFonts w:ascii="Courier New" w:hAnsi="Courier New" w:cs="Courier New"/>
-          <w:b/>
-          <w:sz w:val="18"/>
-          <w:szCs w:val="18"/>
-        </w:rPr>
-        <w:t xml:space="preserve">    Возврат</w:t>
-      </w:r>
-    </w:p>
-    <w:p>
-      <w:pPr>
-        <w:rPr>
-          <w:rFonts w:ascii="Courier New" w:hAnsi="Courier New" w:cs="Courier New"/>
-          <w:b/>
-          <w:sz w:val="18"/>
-          <w:szCs w:val="18"/>
-        </w:rPr>
-      </w:pPr>
-      <w:r>
-        <w:rPr>
-          <w:rFonts w:ascii="Courier New" w:hAnsi="Courier New" w:cs="Courier New"/>
-          <w:b/>
-          <w:sz w:val="18"/>
-          <w:szCs w:val="18"/>
-        </w:rPr>
-        <w:t xml:space="preserve">  </w:t>
-      </w:r>
-      <w:proofErr w:type="spellStart"/>
-      <w:r>
-        <w:rPr>
-          <w:rFonts w:ascii="Courier New" w:hAnsi="Courier New" w:cs="Courier New"/>
-          <w:b/>
-          <w:sz w:val="18"/>
-          <w:szCs w:val="18"/>
-        </w:rPr>
-        <w:t>КонецЕсли</w:t>
-      </w:r>
-      <w:proofErr w:type="spellEnd"/>
-      <w:r>
-        <w:rPr>
-          <w:rFonts w:ascii="Courier New" w:hAnsi="Courier New" w:cs="Courier New"/>
-          <w:b/>
-          <w:sz w:val="18"/>
-          <w:szCs w:val="18"/>
-        </w:rPr>
-        <w:t>;</w:t>
-      </w:r>
-    </w:p>
-    <w:p>
-      <w:pPr>
-        <w:rPr>
-          <w:rFonts w:ascii="Courier New" w:hAnsi="Courier New" w:cs="Courier New"/>
-          <w:b/>
-          <w:sz w:val="18"/>
-          <w:szCs w:val="18"/>
-        </w:rPr>
-      </w:pPr>
-    </w:p>
-    <w:p>
-      <w:pPr>
-        <w:rPr>
-          <w:rFonts w:ascii="Courier New" w:hAnsi="Courier New" w:cs="Courier New"/>
-          <w:b/>
-          <w:sz w:val="18"/>
-          <w:szCs w:val="18"/>
-        </w:rPr>
-      </w:pPr>
-      <w:r>
-        <w:rPr>
-          <w:rFonts w:ascii="Courier New" w:hAnsi="Courier New" w:cs="Courier New"/>
-          <w:b/>
-          <w:sz w:val="18"/>
-          <w:szCs w:val="18"/>
-        </w:rPr>
-        <w:t xml:space="preserve">  Если </w:t>
-      </w:r>
-      <w:proofErr w:type="spellStart"/>
-      <w:r>
-        <w:rPr>
-          <w:rFonts w:ascii="Courier New" w:hAnsi="Courier New" w:cs="Courier New"/>
-          <w:b/>
-          <w:sz w:val="18"/>
-          <w:szCs w:val="18"/>
-        </w:rPr>
-        <w:t>ДанныеЗаполнения.Свойство</w:t>
-      </w:r>
-      <w:proofErr w:type="spellEnd"/>
-      <w:r>
-        <w:rPr>
-          <w:rFonts w:ascii="Courier New" w:hAnsi="Courier New" w:cs="Courier New"/>
-          <w:b/>
-          <w:sz w:val="18"/>
-          <w:szCs w:val="18"/>
-        </w:rPr>
-        <w:t>(“Родитель”) Тогда</w:t>
-      </w:r>
-    </w:p>
-    <w:p>
-      <w:pPr>
-        <w:rPr>
-          <w:rFonts w:ascii="Courier New" w:hAnsi="Courier New" w:cs="Courier New"/>
-          <w:b/>
-          <w:sz w:val="18"/>
-          <w:szCs w:val="18"/>
-        </w:rPr>
-      </w:pPr>
-      <w:r>
-        <w:rPr>
-          <w:rFonts w:ascii="Courier New" w:hAnsi="Courier New" w:cs="Courier New"/>
-          <w:b/>
-          <w:sz w:val="18"/>
-          <w:szCs w:val="18"/>
-        </w:rPr>
-        <w:t xml:space="preserve">    //Услуга = </w:t>
-      </w:r>
-      <w:proofErr w:type="spellStart"/>
-      <w:r>
-        <w:rPr>
-          <w:rFonts w:ascii="Courier New" w:hAnsi="Courier New" w:cs="Courier New"/>
-          <w:b/>
-          <w:sz w:val="18"/>
-          <w:szCs w:val="18"/>
-        </w:rPr>
-        <w:t>ДанныеЗаполнения.Родитель.Услуга</w:t>
-      </w:r>
-      <w:proofErr w:type="spellEnd"/>
-      <w:r>
-        <w:rPr>
-          <w:rFonts w:ascii="Courier New" w:hAnsi="Courier New" w:cs="Courier New"/>
-          <w:b/>
-          <w:sz w:val="18"/>
-          <w:szCs w:val="18"/>
-        </w:rPr>
-        <w:t>;</w:t>
-      </w:r>
-    </w:p>
-    <w:p>
-      <w:pPr>
-        <w:rPr>
-          <w:rFonts w:ascii="Courier New" w:hAnsi="Courier New" w:cs="Courier New"/>
-          <w:b/>
-          <w:sz w:val="18"/>
-          <w:szCs w:val="18"/>
-        </w:rPr>
-      </w:pPr>
-      <w:r>
-        <w:rPr>
-          <w:rFonts w:ascii="Courier New" w:hAnsi="Courier New" w:cs="Courier New"/>
-          <w:b/>
-          <w:sz w:val="18"/>
-          <w:szCs w:val="18"/>
-        </w:rPr>
-        <w:t xml:space="preserve">    </w:t>
-      </w:r>
-      <w:proofErr w:type="spellStart"/>
-      <w:r>
-        <w:rPr>
-          <w:rFonts w:ascii="Courier New" w:hAnsi="Courier New" w:cs="Courier New"/>
-          <w:b/>
-          <w:sz w:val="18"/>
-          <w:szCs w:val="18"/>
-        </w:rPr>
-        <w:t>ДанныеЗаполнения.Вставить</w:t>
-      </w:r>
-      <w:proofErr w:type="spellEnd"/>
-      <w:r>
-        <w:rPr>
-          <w:rFonts w:ascii="Courier New" w:hAnsi="Courier New" w:cs="Courier New"/>
-          <w:b/>
-          <w:sz w:val="18"/>
-          <w:szCs w:val="18"/>
-        </w:rPr>
-        <w:t xml:space="preserve">("Услуга", </w:t>
-      </w:r>
-    </w:p>
-    <w:p>
-      <w:pPr>
-        <w:rPr>
-          <w:rFonts w:ascii="Courier New" w:hAnsi="Courier New" w:cs="Courier New"/>
-          <w:b/>
-          <w:sz w:val="18"/>
-          <w:szCs w:val="18"/>
-        </w:rPr>
-      </w:pPr>
-      <w:r>
-        <w:rPr>
-          <w:rFonts w:ascii="Courier New" w:hAnsi="Courier New" w:cs="Courier New"/>
-          <w:b/>
-          <w:sz w:val="18"/>
-          <w:szCs w:val="18"/>
-        </w:rPr>
-        <w:t xml:space="preserve">       </w:t>
-      </w:r>
-      <w:proofErr w:type="spellStart"/>
-      <w:r>
-        <w:rPr>
-          <w:rFonts w:ascii="Courier New" w:hAnsi="Courier New" w:cs="Courier New"/>
-          <w:b/>
-          <w:sz w:val="18"/>
-          <w:szCs w:val="18"/>
-        </w:rPr>
-        <w:t>ДанныеЗаполнения.Родитель.Услуга</w:t>
-      </w:r>
-      <w:proofErr w:type="spellEnd"/>
-      <w:r>
-        <w:rPr>
-          <w:rFonts w:ascii="Courier New" w:hAnsi="Courier New" w:cs="Courier New"/>
-          <w:b/>
-          <w:sz w:val="18"/>
-          <w:szCs w:val="18"/>
-        </w:rPr>
-        <w:t>);</w:t>
-      </w:r>
-    </w:p>
-    <w:p>
-      <w:pPr>
-        <w:rPr>
-          <w:rFonts w:ascii="Courier New" w:hAnsi="Courier New" w:cs="Courier New"/>
-          <w:b/>
-          <w:sz w:val="18"/>
-          <w:szCs w:val="18"/>
-        </w:rPr>
-      </w:pPr>
-      <w:r>
-        <w:rPr>
-          <w:rFonts w:ascii="Courier New" w:hAnsi="Courier New" w:cs="Courier New"/>
-          <w:b/>
-          <w:sz w:val="18"/>
-          <w:szCs w:val="18"/>
-        </w:rPr>
-        <w:t xml:space="preserve">  </w:t>
-      </w:r>
-      <w:proofErr w:type="spellStart"/>
-      <w:r>
-        <w:rPr>
-          <w:rFonts w:ascii="Courier New" w:hAnsi="Courier New" w:cs="Courier New"/>
-          <w:b/>
-          <w:sz w:val="18"/>
-          <w:szCs w:val="18"/>
-        </w:rPr>
-        <w:t>КонецЕсли</w:t>
-      </w:r>
-      <w:proofErr w:type="spellEnd"/>
-      <w:r>
-        <w:rPr>
-          <w:rFonts w:ascii="Courier New" w:hAnsi="Courier New" w:cs="Courier New"/>
-          <w:b/>
-          <w:sz w:val="18"/>
-          <w:szCs w:val="18"/>
-        </w:rPr>
-        <w:t>;</w:t>
-      </w:r>
-    </w:p>
-    <w:p>
-      <w:pPr>
-        <w:rPr>
-          <w:rFonts w:ascii="Courier New" w:hAnsi="Courier New" w:cs="Courier New"/>
-          <w:b/>
-          <w:sz w:val="18"/>
-          <w:szCs w:val="18"/>
-        </w:rPr>
-      </w:pPr>
-      <w:r>
-        <w:rPr>
-          <w:rFonts w:ascii="Courier New" w:hAnsi="Courier New" w:cs="Courier New"/>
-          <w:b/>
-          <w:sz w:val="18"/>
-          <w:szCs w:val="18"/>
-        </w:rPr>
-        <w:tab/>
-      </w:r>
-    </w:p>
-    <w:p>
-      <w:pPr>
-        <w:rPr>
-          <w:rFonts w:ascii="Courier New" w:hAnsi="Courier New" w:cs="Courier New"/>
-          <w:b/>
-          <w:sz w:val="18"/>
-          <w:szCs w:val="18"/>
-        </w:rPr>
-      </w:pPr>
-      <w:r>
-        <w:rPr>
-          <w:rFonts w:ascii="Courier New" w:hAnsi="Courier New" w:cs="Courier New"/>
-          <w:b/>
-          <w:sz w:val="18"/>
-          <w:szCs w:val="18"/>
-        </w:rPr>
-        <w:t xml:space="preserve">  //</w:t>
-      </w:r>
-      <w:proofErr w:type="spellStart"/>
-      <w:r>
-        <w:rPr>
-          <w:rFonts w:ascii="Courier New" w:hAnsi="Courier New" w:cs="Courier New"/>
-          <w:b/>
-          <w:sz w:val="18"/>
-          <w:szCs w:val="18"/>
-        </w:rPr>
-        <w:t>СтандартнаяОбработка</w:t>
-      </w:r>
-      <w:proofErr w:type="spellEnd"/>
-      <w:r>
-        <w:rPr>
-          <w:rFonts w:ascii="Courier New" w:hAnsi="Courier New" w:cs="Courier New"/>
-          <w:b/>
-          <w:sz w:val="18"/>
-          <w:szCs w:val="18"/>
-        </w:rPr>
-        <w:t xml:space="preserve"> = Ложь;</w:t>
-      </w:r>
-      <w:r>
-        <w:rPr>
-          <w:rFonts w:ascii="Courier New" w:hAnsi="Courier New" w:cs="Courier New"/>
-          <w:b/>
-          <w:sz w:val="18"/>
-          <w:szCs w:val="18"/>
-        </w:rPr>
-        <w:tab/>
-      </w:r>
-    </w:p>
-    <w:p>
-      <w:pPr>
-        <w:rPr>
-          <w:rFonts w:ascii="Courier New" w:hAnsi="Courier New" w:cs="Courier New"/>
-          <w:b/>
-          <w:sz w:val="18"/>
-          <w:szCs w:val="18"/>
-        </w:rPr>
-      </w:pPr>
-      <w:proofErr w:type="spellStart"/>
-      <w:r>
-        <w:rPr>
-          <w:rFonts w:ascii="Courier New" w:hAnsi="Courier New" w:cs="Courier New"/>
-          <w:b/>
-          <w:sz w:val="18"/>
-          <w:szCs w:val="18"/>
-        </w:rPr>
         <w:t>КонецПроцедуры</w:t>
       </w:r>
-      <w:proofErr w:type="spellEnd"/>
     </w:p>
     <w:p>
       <w:pPr>
@@ -5588,7 +5111,6 @@
         </w:rPr>
         <w:t xml:space="preserve"> В модуле выбрал </w:t>
       </w:r>
-      <w:proofErr w:type="spellStart"/>
       <w:r>
         <w:rPr>
           <w:szCs w:val="24"/>
@@ -5596,48 +5118,25 @@
         </w:rPr>
         <w:t>proc</w:t>
       </w:r>
-      <w:proofErr w:type="spellEnd"/>
       <w:r>
         <w:rPr>
           <w:szCs w:val="24"/>
         </w:rPr>
         <w:t xml:space="preserve"> </w:t>
       </w:r>
-      <w:proofErr w:type="spellStart"/>
       <w:proofErr w:type="gramStart"/>
       <w:r>
         <w:rPr>
           <w:szCs w:val="24"/>
         </w:rPr>
-        <w:t>ОбработкаПроверкиЗаполнения</w:t>
-      </w:r>
-      <w:proofErr w:type="spellEnd"/>
+        <w:t>ОбработкаПроверкиЗаполнения(</w:t>
+      </w:r>
+      <w:proofErr w:type="gramEnd"/>
       <w:r>
         <w:rPr>
           <w:szCs w:val="24"/>
         </w:rPr>
-        <w:t>(</w:t>
-      </w:r>
-      <w:proofErr w:type="gramEnd"/>
-      <w:r>
-        <w:rPr>
-          <w:szCs w:val="24"/>
-        </w:rPr>
-        <w:t xml:space="preserve">Отказ, </w:t>
-      </w:r>
-      <w:proofErr w:type="spellStart"/>
-      <w:r>
-        <w:rPr>
-          <w:szCs w:val="24"/>
-        </w:rPr>
-        <w:t>ПроверРеквез</w:t>
-      </w:r>
-      <w:proofErr w:type="spellEnd"/>
-      <w:r>
-        <w:rPr>
-          <w:szCs w:val="24"/>
-        </w:rPr>
-        <w:t>). Отказ –</w:t>
+        <w:t>Отказ, ПроверРеквез). Отказ –</w:t>
       </w:r>
       <w:r>
         <w:t xml:space="preserve"> признак успешности транзакции.</w:t>
@@ -5646,15 +5145,7 @@
     <w:p>
       <w:r>
         <w:tab/>
-        <w:t xml:space="preserve">Сперва нужно установить флажок </w:t>
-      </w:r>
-      <w:proofErr w:type="spellStart"/>
-      <w:r>
-        <w:t>ЕдИзм</w:t>
-      </w:r>
-      <w:proofErr w:type="spellEnd"/>
-      <w:r>
-        <w:t xml:space="preserve"> </w:t>
+        <w:t xml:space="preserve">Сперва нужно установить флажок ЕдИзм </w:t>
       </w:r>
       <w:r>
         <w:rPr>
@@ -5729,7 +5220,6 @@
         </w:rPr>
         <w:t xml:space="preserve"> </w:t>
       </w:r>
-      <w:proofErr w:type="spellStart"/>
       <w:proofErr w:type="gramStart"/>
       <w:r>
         <w:rPr>
@@ -5740,7 +5230,6 @@
         </w:rPr>
         <w:t>ОбработкаПроверкиЗаполнения</w:t>
       </w:r>
-      <w:proofErr w:type="spellEnd"/>
       <w:r>
         <w:rPr>
           <w:rFonts w:ascii="Calibri" w:hAnsi="Calibri" w:cs="Calibri"/>
@@ -5758,19 +5247,18 @@
           <w:sz w:val="18"/>
           <w:szCs w:val="18"/>
         </w:rPr>
-        <w:t xml:space="preserve">Отказ, </w:t>
-      </w:r>
-      <w:proofErr w:type="spellStart"/>
-      <w:r>
+        <w:t>Отказ, ПроверяемыеРеквизиты)</w:t>
+      </w:r>
+    </w:p>
+    <w:p>
+      <w:pPr>
         <w:rPr>
           <w:rFonts w:ascii="Calibri" w:hAnsi="Calibri" w:cs="Calibri"/>
           <w:b/>
           <w:sz w:val="18"/>
           <w:szCs w:val="18"/>
         </w:rPr>
-        <w:t>ПроверяемыеРеквизиты</w:t>
-      </w:r>
-      <w:proofErr w:type="spellEnd"/>
+      </w:pPr>
       <w:r>
         <w:rPr>
           <w:rFonts w:ascii="Calibri" w:hAnsi="Calibri" w:cs="Calibri"/>
@@ -5778,7 +5266,7 @@
           <w:sz w:val="18"/>
           <w:szCs w:val="18"/>
         </w:rPr>
-        <w:t>)</w:t>
+        <w:t xml:space="preserve">  Если Не ЭтоГруппа И Услуга Тогда</w:t>
       </w:r>
     </w:p>
     <w:p>
@@ -5797,9 +5285,8 @@
           <w:sz w:val="18"/>
           <w:szCs w:val="18"/>
         </w:rPr>
-        <w:t xml:space="preserve">  Если Не </w:t>
-      </w:r>
-      <w:proofErr w:type="spellStart"/>
+        <w:t xml:space="preserve">    ПроверяемыеРеквизиты.Удалить(ПроверяемыеРеквизиты.Найти(</w:t>
+      </w:r>
       <w:r>
         <w:rPr>
           <w:rFonts w:ascii="Calibri" w:hAnsi="Calibri" w:cs="Calibri"/>
@@ -5807,9 +5294,8 @@
           <w:sz w:val="18"/>
           <w:szCs w:val="18"/>
         </w:rPr>
-        <w:t>ЭтоГруппа</w:t>
-      </w:r>
-      <w:proofErr w:type="spellEnd"/>
+        <w:t>“</w:t>
+      </w:r>
       <w:r>
         <w:rPr>
           <w:rFonts w:ascii="Calibri" w:hAnsi="Calibri" w:cs="Calibri"/>
@@ -5817,18 +5303,17 @@
           <w:sz w:val="18"/>
           <w:szCs w:val="18"/>
         </w:rPr>
-        <w:t xml:space="preserve"> И Услуга Тогда</w:t>
-      </w:r>
-    </w:p>
-    <w:p>
-      <w:pPr>
+        <w:t>ЕдИмз</w:t>
+      </w:r>
+      <w:r>
         <w:rPr>
           <w:rFonts w:ascii="Calibri" w:hAnsi="Calibri" w:cs="Calibri"/>
           <w:b/>
           <w:sz w:val="18"/>
           <w:szCs w:val="18"/>
         </w:rPr>
-      </w:pPr>
+        <w:t>”</w:t>
+      </w:r>
       <w:r>
         <w:rPr>
           <w:rFonts w:ascii="Calibri" w:hAnsi="Calibri" w:cs="Calibri"/>
@@ -5836,17 +5321,18 @@
           <w:sz w:val="18"/>
           <w:szCs w:val="18"/>
         </w:rPr>
-        <w:t xml:space="preserve">    ПроверяемыеРеквизиты.Удалить(ПроверяемыеРеквизиты.Найти(</w:t>
-      </w:r>
-      <w:r>
+        <w:t>));</w:t>
+      </w:r>
+    </w:p>
+    <w:p>
+      <w:pPr>
         <w:rPr>
           <w:rFonts w:ascii="Calibri" w:hAnsi="Calibri" w:cs="Calibri"/>
           <w:b/>
           <w:sz w:val="18"/>
           <w:szCs w:val="18"/>
         </w:rPr>
-        <w:t>“</w:t>
-      </w:r>
+      </w:pPr>
       <w:r>
         <w:rPr>
           <w:rFonts w:ascii="Calibri" w:hAnsi="Calibri" w:cs="Calibri"/>
@@ -5854,17 +5340,18 @@
           <w:sz w:val="18"/>
           <w:szCs w:val="18"/>
         </w:rPr>
-        <w:t>ЕдИмз</w:t>
-      </w:r>
-      <w:r>
+        <w:t xml:space="preserve">  КонецЕсли;</w:t>
+      </w:r>
+    </w:p>
+    <w:p>
+      <w:pPr>
         <w:rPr>
           <w:rFonts w:ascii="Calibri" w:hAnsi="Calibri" w:cs="Calibri"/>
           <w:b/>
           <w:sz w:val="18"/>
           <w:szCs w:val="18"/>
         </w:rPr>
-        <w:t>”</w:t>
-      </w:r>
+      </w:pPr>
       <w:r>
         <w:rPr>
           <w:rFonts w:ascii="Calibri" w:hAnsi="Calibri" w:cs="Calibri"/>
@@ -5872,7 +5359,7 @@
           <w:sz w:val="18"/>
           <w:szCs w:val="18"/>
         </w:rPr>
-        <w:t>));</w:t>
+        <w:t>КонецПроцедуры</w:t>
       </w:r>
     </w:p>
     <w:p>
@@ -5884,66 +5371,6 @@
           <w:szCs w:val="18"/>
         </w:rPr>
       </w:pPr>
-      <w:r>
-        <w:rPr>
-          <w:rFonts w:ascii="Calibri" w:hAnsi="Calibri" w:cs="Calibri"/>
-          <w:b/>
-          <w:sz w:val="18"/>
-          <w:szCs w:val="18"/>
-        </w:rPr>
-        <w:t xml:space="preserve">  </w:t>
-      </w:r>
-      <w:proofErr w:type="spellStart"/>
-      <w:r>
-        <w:rPr>
-          <w:rFonts w:ascii="Calibri" w:hAnsi="Calibri" w:cs="Calibri"/>
-          <w:b/>
-          <w:sz w:val="18"/>
-          <w:szCs w:val="18"/>
-        </w:rPr>
-        <w:t>КонецЕсли</w:t>
-      </w:r>
-      <w:proofErr w:type="spellEnd"/>
-      <w:r>
-        <w:rPr>
-          <w:rFonts w:ascii="Calibri" w:hAnsi="Calibri" w:cs="Calibri"/>
-          <w:b/>
-          <w:sz w:val="18"/>
-          <w:szCs w:val="18"/>
-        </w:rPr>
-        <w:t>;</w:t>
-      </w:r>
-    </w:p>
-    <w:p>
-      <w:pPr>
-        <w:rPr>
-          <w:rFonts w:ascii="Calibri" w:hAnsi="Calibri" w:cs="Calibri"/>
-          <w:b/>
-          <w:sz w:val="18"/>
-          <w:szCs w:val="18"/>
-        </w:rPr>
-      </w:pPr>
-      <w:proofErr w:type="spellStart"/>
-      <w:r>
-        <w:rPr>
-          <w:rFonts w:ascii="Calibri" w:hAnsi="Calibri" w:cs="Calibri"/>
-          <w:b/>
-          <w:sz w:val="18"/>
-          <w:szCs w:val="18"/>
-        </w:rPr>
-        <w:t>КонецПроцедуры</w:t>
-      </w:r>
-      <w:proofErr w:type="spellEnd"/>
-    </w:p>
-    <w:p>
-      <w:pPr>
-        <w:rPr>
-          <w:rFonts w:ascii="Calibri" w:hAnsi="Calibri" w:cs="Calibri"/>
-          <w:b/>
-          <w:sz w:val="18"/>
-          <w:szCs w:val="18"/>
-        </w:rPr>
-      </w:pPr>
     </w:p>
     <w:p>
       <w:pPr>
@@ -5961,21 +5388,7 @@
         <w:rPr>
           <w:szCs w:val="24"/>
         </w:rPr>
-        <w:t xml:space="preserve">Для написания функции, предназначенной для выполнения на сервере используется </w:t>
-      </w:r>
-      <w:proofErr w:type="spellStart"/>
-      <w:r>
-        <w:rPr>
-          <w:szCs w:val="24"/>
-        </w:rPr>
-        <w:t>репозиторий</w:t>
-      </w:r>
-      <w:proofErr w:type="spellEnd"/>
-      <w:r>
-        <w:rPr>
-          <w:szCs w:val="24"/>
-        </w:rPr>
-        <w:t xml:space="preserve"> общих модулей с преопределенными процедурами: Общие </w:t>
+        <w:t xml:space="preserve">Для написания функции, предназначенной для выполнения на сервере используется репозиторий общих модулей с преопределенными процедурами: Общие </w:t>
       </w:r>
       <w:r>
         <w:rPr>
@@ -6009,19 +5422,11 @@
         </w:rPr>
         <w:t xml:space="preserve"> </w:t>
       </w:r>
-      <w:proofErr w:type="spellStart"/>
       <w:r>
         <w:rPr>
           <w:szCs w:val="24"/>
         </w:rPr>
-        <w:t>общие</w:t>
-      </w:r>
-      <w:proofErr w:type="spellEnd"/>
-      <w:r>
-        <w:rPr>
-          <w:szCs w:val="24"/>
-        </w:rPr>
-        <w:t xml:space="preserve"> модули</w:t>
+        <w:t>общие модули</w:t>
       </w:r>
       <w:r>
         <w:rPr>
@@ -6047,21 +5452,7 @@
         <w:rPr>
           <w:szCs w:val="24"/>
         </w:rPr>
-        <w:t xml:space="preserve">ля возврата списка создал модуль </w:t>
-      </w:r>
-      <w:proofErr w:type="spellStart"/>
-      <w:r>
-        <w:rPr>
-          <w:szCs w:val="24"/>
-        </w:rPr>
-        <w:t>ОбщиеМеханизмы</w:t>
-      </w:r>
-      <w:proofErr w:type="spellEnd"/>
-      <w:r>
-        <w:rPr>
-          <w:szCs w:val="24"/>
-        </w:rPr>
-        <w:t>.</w:t>
+        <w:t>ля возврата списка создал модуль ОбщиеМеханизмы.</w:t>
       </w:r>
       <w:r>
         <w:rPr>
@@ -6158,7 +5549,6 @@
         <w:lastRenderedPageBreak/>
         <w:t xml:space="preserve">Функция </w:t>
       </w:r>
-      <w:proofErr w:type="spellStart"/>
       <w:proofErr w:type="gramStart"/>
       <w:r>
         <w:rPr>
@@ -6167,9 +5557,9 @@
           <w:sz w:val="18"/>
           <w:szCs w:val="18"/>
         </w:rPr>
-        <w:t>ПолучитьСписокИменниников</w:t>
-      </w:r>
-      <w:proofErr w:type="spellEnd"/>
+        <w:t>ПолучитьСписокИменниников(</w:t>
+      </w:r>
+      <w:proofErr w:type="gramEnd"/>
       <w:r>
         <w:rPr>
           <w:rFonts w:ascii="Calibri" w:hAnsi="Calibri" w:cs="Leelawadee"/>
@@ -6177,7 +5567,37 @@
           <w:sz w:val="18"/>
           <w:szCs w:val="18"/>
         </w:rPr>
-        <w:t>(</w:t>
+        <w:t>) Экспорт</w:t>
+      </w:r>
+    </w:p>
+    <w:p>
+      <w:pPr>
+        <w:spacing w:line="240" w:lineRule="auto"/>
+        <w:rPr>
+          <w:rFonts w:ascii="Calibri" w:hAnsi="Calibri" w:cs="Leelawadee"/>
+          <w:b/>
+          <w:sz w:val="18"/>
+          <w:szCs w:val="18"/>
+        </w:rPr>
+      </w:pPr>
+      <w:r>
+        <w:rPr>
+          <w:rFonts w:ascii="Calibri" w:hAnsi="Calibri" w:cs="Leelawadee"/>
+          <w:b/>
+          <w:sz w:val="18"/>
+          <w:szCs w:val="18"/>
+        </w:rPr>
+        <w:t xml:space="preserve">    ТД_День = День(</w:t>
+      </w:r>
+      <w:proofErr w:type="gramStart"/>
+      <w:r>
+        <w:rPr>
+          <w:rFonts w:ascii="Calibri" w:hAnsi="Calibri" w:cs="Leelawadee"/>
+          <w:b/>
+          <w:sz w:val="18"/>
+          <w:szCs w:val="18"/>
+        </w:rPr>
+        <w:t>ТекущаяДата(</w:t>
       </w:r>
       <w:proofErr w:type="gramEnd"/>
       <w:r>
@@ -6187,7 +5607,7 @@
           <w:sz w:val="18"/>
           <w:szCs w:val="18"/>
         </w:rPr>
-        <w:t>) Экспорт</w:t>
+        <w:t>));</w:t>
       </w:r>
     </w:p>
     <w:p>
@@ -6207,9 +5627,330 @@
           <w:sz w:val="18"/>
           <w:szCs w:val="18"/>
         </w:rPr>
+        <w:t xml:space="preserve">    ТД_Месяц = Месяц(</w:t>
+      </w:r>
+      <w:proofErr w:type="gramStart"/>
+      <w:r>
+        <w:rPr>
+          <w:rFonts w:ascii="Calibri" w:hAnsi="Calibri" w:cs="Leelawadee"/>
+          <w:b/>
+          <w:sz w:val="18"/>
+          <w:szCs w:val="18"/>
+        </w:rPr>
+        <w:t>ТекущаяДата(</w:t>
+      </w:r>
+      <w:proofErr w:type="gramEnd"/>
+      <w:r>
+        <w:rPr>
+          <w:rFonts w:ascii="Calibri" w:hAnsi="Calibri" w:cs="Leelawadee"/>
+          <w:b/>
+          <w:sz w:val="18"/>
+          <w:szCs w:val="18"/>
+        </w:rPr>
+        <w:t>));</w:t>
+      </w:r>
+    </w:p>
+    <w:p>
+      <w:pPr>
+        <w:spacing w:line="240" w:lineRule="auto"/>
+        <w:rPr>
+          <w:rFonts w:ascii="Calibri" w:hAnsi="Calibri" w:cs="Leelawadee"/>
+          <w:b/>
+          <w:sz w:val="18"/>
+          <w:szCs w:val="18"/>
+        </w:rPr>
+      </w:pPr>
+    </w:p>
+    <w:p>
+      <w:pPr>
+        <w:spacing w:line="240" w:lineRule="auto"/>
+        <w:rPr>
+          <w:rFonts w:ascii="Calibri" w:hAnsi="Calibri" w:cs="Leelawadee"/>
+          <w:b/>
+          <w:sz w:val="18"/>
+          <w:szCs w:val="18"/>
+        </w:rPr>
+      </w:pPr>
+      <w:r>
+        <w:rPr>
+          <w:rFonts w:ascii="Calibri" w:hAnsi="Calibri" w:cs="Leelawadee"/>
+          <w:b/>
+          <w:sz w:val="18"/>
+          <w:szCs w:val="18"/>
+        </w:rPr>
+        <w:t xml:space="preserve">    Массив = Новый </w:t>
+      </w:r>
+      <w:proofErr w:type="gramStart"/>
+      <w:r>
+        <w:rPr>
+          <w:rFonts w:ascii="Calibri" w:hAnsi="Calibri" w:cs="Leelawadee"/>
+          <w:b/>
+          <w:sz w:val="18"/>
+          <w:szCs w:val="18"/>
+        </w:rPr>
+        <w:t>Массив(</w:t>
+      </w:r>
+      <w:proofErr w:type="gramEnd"/>
+      <w:r>
+        <w:rPr>
+          <w:rFonts w:ascii="Calibri" w:hAnsi="Calibri" w:cs="Leelawadee"/>
+          <w:b/>
+          <w:sz w:val="18"/>
+          <w:szCs w:val="18"/>
+        </w:rPr>
+        <w:t>);</w:t>
+      </w:r>
+    </w:p>
+    <w:p>
+      <w:pPr>
+        <w:spacing w:line="240" w:lineRule="auto"/>
+        <w:rPr>
+          <w:rFonts w:ascii="Calibri" w:hAnsi="Calibri" w:cs="Leelawadee"/>
+          <w:b/>
+          <w:sz w:val="18"/>
+          <w:szCs w:val="18"/>
+        </w:rPr>
+      </w:pPr>
+    </w:p>
+    <w:p>
+      <w:pPr>
+        <w:spacing w:line="240" w:lineRule="auto"/>
+        <w:rPr>
+          <w:rFonts w:ascii="Calibri" w:hAnsi="Calibri" w:cs="Leelawadee"/>
+          <w:b/>
+          <w:sz w:val="18"/>
+          <w:szCs w:val="18"/>
+        </w:rPr>
+      </w:pPr>
+      <w:r>
+        <w:rPr>
+          <w:rFonts w:ascii="Calibri" w:hAnsi="Calibri" w:cs="Leelawadee"/>
+          <w:b/>
+          <w:sz w:val="18"/>
+          <w:szCs w:val="18"/>
+        </w:rPr>
+        <w:t xml:space="preserve">    Выборка = Справочник.Сотрудники.</w:t>
+      </w:r>
+      <w:proofErr w:type="gramStart"/>
+      <w:r>
+        <w:rPr>
+          <w:rFonts w:ascii="Calibri" w:hAnsi="Calibri" w:cs="Leelawadee"/>
+          <w:b/>
+          <w:sz w:val="18"/>
+          <w:szCs w:val="18"/>
+        </w:rPr>
+        <w:t>Выбрать(</w:t>
+      </w:r>
+      <w:proofErr w:type="gramEnd"/>
+      <w:r>
+        <w:rPr>
+          <w:rFonts w:ascii="Calibri" w:hAnsi="Calibri" w:cs="Leelawadee"/>
+          <w:b/>
+          <w:sz w:val="18"/>
+          <w:szCs w:val="18"/>
+        </w:rPr>
+        <w:t>);</w:t>
+      </w:r>
+    </w:p>
+    <w:p>
+      <w:pPr>
+        <w:spacing w:line="240" w:lineRule="auto"/>
+        <w:rPr>
+          <w:rFonts w:ascii="Calibri" w:hAnsi="Calibri" w:cs="Leelawadee"/>
+          <w:b/>
+          <w:sz w:val="18"/>
+          <w:szCs w:val="18"/>
+        </w:rPr>
+      </w:pPr>
+      <w:r>
+        <w:rPr>
+          <w:rFonts w:ascii="Calibri" w:hAnsi="Calibri" w:cs="Leelawadee"/>
+          <w:b/>
+          <w:sz w:val="18"/>
+          <w:szCs w:val="18"/>
+        </w:rPr>
+        <w:t xml:space="preserve">    Пока Выборка.Следующий() Цикл </w:t>
+      </w:r>
+    </w:p>
+    <w:p>
+      <w:pPr>
+        <w:spacing w:line="240" w:lineRule="auto"/>
+        <w:rPr>
+          <w:rFonts w:ascii="Calibri" w:hAnsi="Calibri" w:cs="Leelawadee"/>
+          <w:b/>
+          <w:sz w:val="18"/>
+          <w:szCs w:val="18"/>
+        </w:rPr>
+      </w:pPr>
+      <w:r>
+        <w:rPr>
+          <w:rFonts w:ascii="Calibri" w:hAnsi="Calibri" w:cs="Leelawadee"/>
+          <w:b/>
+          <w:sz w:val="18"/>
+          <w:szCs w:val="18"/>
+        </w:rPr>
+        <w:t xml:space="preserve">        ДР_День = </w:t>
+      </w:r>
+      <w:proofErr w:type="gramStart"/>
+      <w:r>
+        <w:rPr>
+          <w:rFonts w:ascii="Calibri" w:hAnsi="Calibri" w:cs="Leelawadee"/>
+          <w:b/>
+          <w:sz w:val="18"/>
+          <w:szCs w:val="18"/>
+        </w:rPr>
+        <w:t>День(</w:t>
+      </w:r>
+      <w:proofErr w:type="gramEnd"/>
+      <w:r>
+        <w:rPr>
+          <w:rFonts w:ascii="Calibri" w:hAnsi="Calibri" w:cs="Leelawadee"/>
+          <w:b/>
+          <w:sz w:val="18"/>
+          <w:szCs w:val="18"/>
+        </w:rPr>
+        <w:t>Выборка.ДатаРождения);</w:t>
+      </w:r>
+    </w:p>
+    <w:p>
+      <w:pPr>
+        <w:spacing w:line="240" w:lineRule="auto"/>
+        <w:rPr>
+          <w:rFonts w:ascii="Calibri" w:hAnsi="Calibri" w:cs="Leelawadee"/>
+          <w:b/>
+          <w:sz w:val="18"/>
+          <w:szCs w:val="18"/>
+        </w:rPr>
+      </w:pPr>
+      <w:r>
+        <w:rPr>
+          <w:rFonts w:ascii="Calibri" w:hAnsi="Calibri" w:cs="Leelawadee"/>
+          <w:b/>
+          <w:sz w:val="18"/>
+          <w:szCs w:val="18"/>
+        </w:rPr>
+        <w:t xml:space="preserve">        ДР_Месяц = </w:t>
+      </w:r>
+      <w:proofErr w:type="gramStart"/>
+      <w:r>
+        <w:rPr>
+          <w:rFonts w:ascii="Calibri" w:hAnsi="Calibri" w:cs="Leelawadee"/>
+          <w:b/>
+          <w:sz w:val="18"/>
+          <w:szCs w:val="18"/>
+        </w:rPr>
+        <w:t>День(</w:t>
+      </w:r>
+      <w:proofErr w:type="gramEnd"/>
+      <w:r>
+        <w:rPr>
+          <w:rFonts w:ascii="Calibri" w:hAnsi="Calibri" w:cs="Leelawadee"/>
+          <w:b/>
+          <w:sz w:val="18"/>
+          <w:szCs w:val="18"/>
+        </w:rPr>
+        <w:t>Выброка.ДатаРождения);</w:t>
+      </w:r>
+    </w:p>
+    <w:p>
+      <w:pPr>
+        <w:spacing w:line="240" w:lineRule="auto"/>
+        <w:rPr>
+          <w:rFonts w:ascii="Calibri" w:hAnsi="Calibri" w:cs="Leelawadee"/>
+          <w:b/>
+          <w:sz w:val="18"/>
+          <w:szCs w:val="18"/>
+        </w:rPr>
+      </w:pPr>
+    </w:p>
+    <w:p>
+      <w:pPr>
+        <w:spacing w:line="240" w:lineRule="auto"/>
+        <w:rPr>
+          <w:rFonts w:ascii="Calibri" w:hAnsi="Calibri" w:cs="Leelawadee"/>
+          <w:b/>
+          <w:sz w:val="18"/>
+          <w:szCs w:val="18"/>
+        </w:rPr>
+      </w:pPr>
+      <w:r>
+        <w:rPr>
+          <w:rFonts w:ascii="Calibri" w:hAnsi="Calibri" w:cs="Leelawadee"/>
+          <w:b/>
+          <w:sz w:val="18"/>
+          <w:szCs w:val="18"/>
+        </w:rPr>
+        <w:t xml:space="preserve">        Если ДР_Месяц = ТД_Месяц И ДР_День = ТД_День Тогда</w:t>
+      </w:r>
+    </w:p>
+    <w:p>
+      <w:pPr>
+        <w:spacing w:line="240" w:lineRule="auto"/>
+        <w:rPr>
+          <w:rFonts w:ascii="Calibri" w:hAnsi="Calibri" w:cs="Leelawadee"/>
+          <w:b/>
+          <w:sz w:val="18"/>
+          <w:szCs w:val="18"/>
+        </w:rPr>
+      </w:pPr>
+      <w:r>
+        <w:rPr>
+          <w:rFonts w:ascii="Calibri" w:hAnsi="Calibri" w:cs="Leelawadee"/>
+          <w:b/>
+          <w:sz w:val="18"/>
+          <w:szCs w:val="18"/>
+        </w:rPr>
+        <w:t xml:space="preserve">            Массив.Добавить(Выборка.Наименование);</w:t>
+      </w:r>
+    </w:p>
+    <w:p>
+      <w:pPr>
+        <w:spacing w:line="240" w:lineRule="auto"/>
+        <w:rPr>
+          <w:rFonts w:ascii="Calibri" w:hAnsi="Calibri" w:cs="Leelawadee"/>
+          <w:b/>
+          <w:sz w:val="18"/>
+          <w:szCs w:val="18"/>
+        </w:rPr>
+      </w:pPr>
+      <w:r>
+        <w:rPr>
+          <w:rFonts w:ascii="Calibri" w:hAnsi="Calibri" w:cs="Leelawadee"/>
+          <w:b/>
+          <w:sz w:val="18"/>
+          <w:szCs w:val="18"/>
+        </w:rPr>
+        <w:t xml:space="preserve">       КонецЕсли;</w:t>
+      </w:r>
+      <w:r>
+        <w:rPr>
+          <w:rFonts w:ascii="Calibri" w:hAnsi="Calibri" w:cs="Leelawadee"/>
+          <w:b/>
+          <w:sz w:val="18"/>
+          <w:szCs w:val="18"/>
+        </w:rPr>
+        <w:t xml:space="preserve"> </w:t>
+      </w:r>
+    </w:p>
+    <w:p>
+      <w:pPr>
+        <w:spacing w:line="240" w:lineRule="auto"/>
+        <w:rPr>
+          <w:rFonts w:ascii="Calibri" w:hAnsi="Calibri" w:cs="Leelawadee"/>
+          <w:b/>
+          <w:sz w:val="18"/>
+          <w:szCs w:val="18"/>
+        </w:rPr>
+      </w:pPr>
+      <w:r>
+        <w:rPr>
+          <w:rFonts w:ascii="Calibri" w:hAnsi="Calibri" w:cs="Leelawadee"/>
+          <w:b/>
+          <w:sz w:val="18"/>
+          <w:szCs w:val="18"/>
+        </w:rPr>
         <w:t xml:space="preserve">    </w:t>
       </w:r>
-      <w:proofErr w:type="spellStart"/>
       <w:r>
         <w:rPr>
           <w:rFonts w:ascii="Calibri" w:hAnsi="Calibri" w:cs="Leelawadee"/>
@@ -6217,30 +5958,30 @@
           <w:sz w:val="18"/>
           <w:szCs w:val="18"/>
         </w:rPr>
-        <w:t>ТД_День</w:t>
-      </w:r>
-      <w:proofErr w:type="spellEnd"/>
-      <w:r>
+        <w:t>КонецЦикла;</w:t>
+      </w:r>
+    </w:p>
+    <w:p>
+      <w:pPr>
+        <w:spacing w:line="240" w:lineRule="auto"/>
         <w:rPr>
           <w:rFonts w:ascii="Calibri" w:hAnsi="Calibri" w:cs="Leelawadee"/>
           <w:b/>
           <w:sz w:val="18"/>
           <w:szCs w:val="18"/>
         </w:rPr>
-        <w:t xml:space="preserve"> = День(</w:t>
-      </w:r>
-      <w:proofErr w:type="spellStart"/>
-      <w:proofErr w:type="gramStart"/>
-      <w:r>
+      </w:pPr>
+    </w:p>
+    <w:p>
+      <w:pPr>
+        <w:spacing w:line="240" w:lineRule="auto"/>
         <w:rPr>
           <w:rFonts w:ascii="Calibri" w:hAnsi="Calibri" w:cs="Leelawadee"/>
           <w:b/>
           <w:sz w:val="18"/>
           <w:szCs w:val="18"/>
         </w:rPr>
-        <w:t>ТекущаяДата</w:t>
-      </w:r>
-      <w:proofErr w:type="spellEnd"/>
+      </w:pPr>
       <w:r>
         <w:rPr>
           <w:rFonts w:ascii="Calibri" w:hAnsi="Calibri" w:cs="Leelawadee"/>
@@ -6248,706 +5989,28 @@
           <w:sz w:val="18"/>
           <w:szCs w:val="18"/>
         </w:rPr>
-        <w:t>(</w:t>
-      </w:r>
-      <w:proofErr w:type="gramEnd"/>
-      <w:r>
+        <w:t xml:space="preserve">    Возврат Массив;</w:t>
+      </w:r>
+    </w:p>
+    <w:p>
+      <w:pPr>
+        <w:spacing w:line="240" w:lineRule="auto"/>
         <w:rPr>
           <w:rFonts w:ascii="Calibri" w:hAnsi="Calibri" w:cs="Leelawadee"/>
           <w:b/>
           <w:sz w:val="18"/>
           <w:szCs w:val="18"/>
         </w:rPr>
-        <w:t>));</w:t>
-      </w:r>
-    </w:p>
-    <w:p>
-      <w:pPr>
-        <w:spacing w:line="240" w:lineRule="auto"/>
+      </w:pPr>
+      <w:r>
         <w:rPr>
           <w:rFonts w:ascii="Calibri" w:hAnsi="Calibri" w:cs="Leelawadee"/>
           <w:b/>
           <w:sz w:val="18"/>
           <w:szCs w:val="18"/>
         </w:rPr>
-      </w:pPr>
-      <w:r>
-        <w:rPr>
-          <w:rFonts w:ascii="Calibri" w:hAnsi="Calibri" w:cs="Leelawadee"/>
-          <w:b/>
-          <w:sz w:val="18"/>
-          <w:szCs w:val="18"/>
-        </w:rPr>
-        <w:t xml:space="preserve">    </w:t>
-      </w:r>
-      <w:proofErr w:type="spellStart"/>
-      <w:r>
-        <w:rPr>
-          <w:rFonts w:ascii="Calibri" w:hAnsi="Calibri" w:cs="Leelawadee"/>
-          <w:b/>
-          <w:sz w:val="18"/>
-          <w:szCs w:val="18"/>
-        </w:rPr>
-        <w:t>ТД_Месяц</w:t>
-      </w:r>
-      <w:proofErr w:type="spellEnd"/>
-      <w:r>
-        <w:rPr>
-          <w:rFonts w:ascii="Calibri" w:hAnsi="Calibri" w:cs="Leelawadee"/>
-          <w:b/>
-          <w:sz w:val="18"/>
-          <w:szCs w:val="18"/>
-        </w:rPr>
-        <w:t xml:space="preserve"> = Месяц(</w:t>
-      </w:r>
-      <w:proofErr w:type="spellStart"/>
-      <w:proofErr w:type="gramStart"/>
-      <w:r>
-        <w:rPr>
-          <w:rFonts w:ascii="Calibri" w:hAnsi="Calibri" w:cs="Leelawadee"/>
-          <w:b/>
-          <w:sz w:val="18"/>
-          <w:szCs w:val="18"/>
-        </w:rPr>
-        <w:t>ТекущаяДата</w:t>
-      </w:r>
-      <w:proofErr w:type="spellEnd"/>
-      <w:r>
-        <w:rPr>
-          <w:rFonts w:ascii="Calibri" w:hAnsi="Calibri" w:cs="Leelawadee"/>
-          <w:b/>
-          <w:sz w:val="18"/>
-          <w:szCs w:val="18"/>
-        </w:rPr>
-        <w:t>(</w:t>
-      </w:r>
-      <w:proofErr w:type="gramEnd"/>
-      <w:r>
-        <w:rPr>
-          <w:rFonts w:ascii="Calibri" w:hAnsi="Calibri" w:cs="Leelawadee"/>
-          <w:b/>
-          <w:sz w:val="18"/>
-          <w:szCs w:val="18"/>
-        </w:rPr>
-        <w:t>));</w:t>
-      </w:r>
-    </w:p>
-    <w:p>
-      <w:pPr>
-        <w:spacing w:line="240" w:lineRule="auto"/>
-        <w:rPr>
-          <w:rFonts w:ascii="Calibri" w:hAnsi="Calibri" w:cs="Leelawadee"/>
-          <w:b/>
-          <w:sz w:val="18"/>
-          <w:szCs w:val="18"/>
-        </w:rPr>
-      </w:pPr>
-    </w:p>
-    <w:p>
-      <w:pPr>
-        <w:spacing w:line="240" w:lineRule="auto"/>
-        <w:rPr>
-          <w:rFonts w:ascii="Calibri" w:hAnsi="Calibri" w:cs="Leelawadee"/>
-          <w:b/>
-          <w:sz w:val="18"/>
-          <w:szCs w:val="18"/>
-        </w:rPr>
-      </w:pPr>
-      <w:r>
-        <w:rPr>
-          <w:rFonts w:ascii="Calibri" w:hAnsi="Calibri" w:cs="Leelawadee"/>
-          <w:b/>
-          <w:sz w:val="18"/>
-          <w:szCs w:val="18"/>
-        </w:rPr>
-        <w:t xml:space="preserve">    Массив = Новый </w:t>
-      </w:r>
-      <w:proofErr w:type="gramStart"/>
-      <w:r>
-        <w:rPr>
-          <w:rFonts w:ascii="Calibri" w:hAnsi="Calibri" w:cs="Leelawadee"/>
-          <w:b/>
-          <w:sz w:val="18"/>
-          <w:szCs w:val="18"/>
-        </w:rPr>
-        <w:t>Массив(</w:t>
-      </w:r>
-      <w:proofErr w:type="gramEnd"/>
-      <w:r>
-        <w:rPr>
-          <w:rFonts w:ascii="Calibri" w:hAnsi="Calibri" w:cs="Leelawadee"/>
-          <w:b/>
-          <w:sz w:val="18"/>
-          <w:szCs w:val="18"/>
-        </w:rPr>
-        <w:t>);</w:t>
-      </w:r>
-    </w:p>
-    <w:p>
-      <w:pPr>
-        <w:spacing w:line="240" w:lineRule="auto"/>
-        <w:rPr>
-          <w:rFonts w:ascii="Calibri" w:hAnsi="Calibri" w:cs="Leelawadee"/>
-          <w:b/>
-          <w:sz w:val="18"/>
-          <w:szCs w:val="18"/>
-        </w:rPr>
-      </w:pPr>
-    </w:p>
-    <w:p>
-      <w:pPr>
-        <w:spacing w:line="240" w:lineRule="auto"/>
-        <w:rPr>
-          <w:rFonts w:ascii="Calibri" w:hAnsi="Calibri" w:cs="Leelawadee"/>
-          <w:b/>
-          <w:sz w:val="18"/>
-          <w:szCs w:val="18"/>
-        </w:rPr>
-      </w:pPr>
-      <w:r>
-        <w:rPr>
-          <w:rFonts w:ascii="Calibri" w:hAnsi="Calibri" w:cs="Leelawadee"/>
-          <w:b/>
-          <w:sz w:val="18"/>
-          <w:szCs w:val="18"/>
-        </w:rPr>
-        <w:t xml:space="preserve">    Выборка = </w:t>
-      </w:r>
-      <w:proofErr w:type="spellStart"/>
-      <w:r>
-        <w:rPr>
-          <w:rFonts w:ascii="Calibri" w:hAnsi="Calibri" w:cs="Leelawadee"/>
-          <w:b/>
-          <w:sz w:val="18"/>
-          <w:szCs w:val="18"/>
-        </w:rPr>
-        <w:t>Справочник.Сотрудники.</w:t>
-      </w:r>
-      <w:proofErr w:type="gramStart"/>
-      <w:r>
-        <w:rPr>
-          <w:rFonts w:ascii="Calibri" w:hAnsi="Calibri" w:cs="Leelawadee"/>
-          <w:b/>
-          <w:sz w:val="18"/>
-          <w:szCs w:val="18"/>
-        </w:rPr>
-        <w:t>Выбрать</w:t>
-      </w:r>
-      <w:proofErr w:type="spellEnd"/>
-      <w:r>
-        <w:rPr>
-          <w:rFonts w:ascii="Calibri" w:hAnsi="Calibri" w:cs="Leelawadee"/>
-          <w:b/>
-          <w:sz w:val="18"/>
-          <w:szCs w:val="18"/>
-        </w:rPr>
-        <w:t>(</w:t>
-      </w:r>
-      <w:proofErr w:type="gramEnd"/>
-      <w:r>
-        <w:rPr>
-          <w:rFonts w:ascii="Calibri" w:hAnsi="Calibri" w:cs="Leelawadee"/>
-          <w:b/>
-          <w:sz w:val="18"/>
-          <w:szCs w:val="18"/>
-        </w:rPr>
-        <w:t>);</w:t>
-      </w:r>
-    </w:p>
-    <w:p>
-      <w:pPr>
-        <w:spacing w:line="240" w:lineRule="auto"/>
-        <w:rPr>
-          <w:rFonts w:ascii="Calibri" w:hAnsi="Calibri" w:cs="Leelawadee"/>
-          <w:b/>
-          <w:sz w:val="18"/>
-          <w:szCs w:val="18"/>
-        </w:rPr>
-      </w:pPr>
-      <w:r>
-        <w:rPr>
-          <w:rFonts w:ascii="Calibri" w:hAnsi="Calibri" w:cs="Leelawadee"/>
-          <w:b/>
-          <w:sz w:val="18"/>
-          <w:szCs w:val="18"/>
-        </w:rPr>
-        <w:t xml:space="preserve">    Пока </w:t>
-      </w:r>
-      <w:proofErr w:type="spellStart"/>
-      <w:r>
-        <w:rPr>
-          <w:rFonts w:ascii="Calibri" w:hAnsi="Calibri" w:cs="Leelawadee"/>
-          <w:b/>
-          <w:sz w:val="18"/>
-          <w:szCs w:val="18"/>
-        </w:rPr>
-        <w:t>Выборка.Следующий</w:t>
-      </w:r>
-      <w:proofErr w:type="spellEnd"/>
-      <w:r>
-        <w:rPr>
-          <w:rFonts w:ascii="Calibri" w:hAnsi="Calibri" w:cs="Leelawadee"/>
-          <w:b/>
-          <w:sz w:val="18"/>
-          <w:szCs w:val="18"/>
-        </w:rPr>
-        <w:t xml:space="preserve">() Цикл </w:t>
-      </w:r>
-    </w:p>
-    <w:p>
-      <w:pPr>
-        <w:spacing w:line="240" w:lineRule="auto"/>
-        <w:rPr>
-          <w:rFonts w:ascii="Calibri" w:hAnsi="Calibri" w:cs="Leelawadee"/>
-          <w:b/>
-          <w:sz w:val="18"/>
-          <w:szCs w:val="18"/>
-        </w:rPr>
-      </w:pPr>
-      <w:r>
-        <w:rPr>
-          <w:rFonts w:ascii="Calibri" w:hAnsi="Calibri" w:cs="Leelawadee"/>
-          <w:b/>
-          <w:sz w:val="18"/>
-          <w:szCs w:val="18"/>
-        </w:rPr>
-        <w:t xml:space="preserve">        </w:t>
-      </w:r>
-      <w:proofErr w:type="spellStart"/>
-      <w:r>
-        <w:rPr>
-          <w:rFonts w:ascii="Calibri" w:hAnsi="Calibri" w:cs="Leelawadee"/>
-          <w:b/>
-          <w:sz w:val="18"/>
-          <w:szCs w:val="18"/>
-        </w:rPr>
-        <w:t>ДР_День</w:t>
-      </w:r>
-      <w:proofErr w:type="spellEnd"/>
-      <w:r>
-        <w:rPr>
-          <w:rFonts w:ascii="Calibri" w:hAnsi="Calibri" w:cs="Leelawadee"/>
-          <w:b/>
-          <w:sz w:val="18"/>
-          <w:szCs w:val="18"/>
-        </w:rPr>
-        <w:t xml:space="preserve"> = </w:t>
-      </w:r>
-      <w:proofErr w:type="gramStart"/>
-      <w:r>
-        <w:rPr>
-          <w:rFonts w:ascii="Calibri" w:hAnsi="Calibri" w:cs="Leelawadee"/>
-          <w:b/>
-          <w:sz w:val="18"/>
-          <w:szCs w:val="18"/>
-        </w:rPr>
-        <w:t>День(</w:t>
-      </w:r>
-      <w:proofErr w:type="spellStart"/>
-      <w:proofErr w:type="gramEnd"/>
-      <w:r>
-        <w:rPr>
-          <w:rFonts w:ascii="Calibri" w:hAnsi="Calibri" w:cs="Leelawadee"/>
-          <w:b/>
-          <w:sz w:val="18"/>
-          <w:szCs w:val="18"/>
-        </w:rPr>
-        <w:t>Выборка.ДатаРождения</w:t>
-      </w:r>
-      <w:proofErr w:type="spellEnd"/>
-      <w:r>
-        <w:rPr>
-          <w:rFonts w:ascii="Calibri" w:hAnsi="Calibri" w:cs="Leelawadee"/>
-          <w:b/>
-          <w:sz w:val="18"/>
-          <w:szCs w:val="18"/>
-        </w:rPr>
-        <w:t>);</w:t>
-      </w:r>
-    </w:p>
-    <w:p>
-      <w:pPr>
-        <w:spacing w:line="240" w:lineRule="auto"/>
-        <w:rPr>
-          <w:rFonts w:ascii="Calibri" w:hAnsi="Calibri" w:cs="Leelawadee"/>
-          <w:b/>
-          <w:sz w:val="18"/>
-          <w:szCs w:val="18"/>
-        </w:rPr>
-      </w:pPr>
-      <w:r>
-        <w:rPr>
-          <w:rFonts w:ascii="Calibri" w:hAnsi="Calibri" w:cs="Leelawadee"/>
-          <w:b/>
-          <w:sz w:val="18"/>
-          <w:szCs w:val="18"/>
-        </w:rPr>
-        <w:t xml:space="preserve">        </w:t>
-      </w:r>
-      <w:proofErr w:type="spellStart"/>
-      <w:r>
-        <w:rPr>
-          <w:rFonts w:ascii="Calibri" w:hAnsi="Calibri" w:cs="Leelawadee"/>
-          <w:b/>
-          <w:sz w:val="18"/>
-          <w:szCs w:val="18"/>
-        </w:rPr>
-        <w:t>ДР_Месяц</w:t>
-      </w:r>
-      <w:proofErr w:type="spellEnd"/>
-      <w:r>
-        <w:rPr>
-          <w:rFonts w:ascii="Calibri" w:hAnsi="Calibri" w:cs="Leelawadee"/>
-          <w:b/>
-          <w:sz w:val="18"/>
-          <w:szCs w:val="18"/>
-        </w:rPr>
-        <w:t xml:space="preserve"> = </w:t>
-      </w:r>
-      <w:proofErr w:type="gramStart"/>
-      <w:r>
-        <w:rPr>
-          <w:rFonts w:ascii="Calibri" w:hAnsi="Calibri" w:cs="Leelawadee"/>
-          <w:b/>
-          <w:sz w:val="18"/>
-          <w:szCs w:val="18"/>
-        </w:rPr>
-        <w:t>День(</w:t>
-      </w:r>
-      <w:proofErr w:type="spellStart"/>
-      <w:proofErr w:type="gramEnd"/>
-      <w:r>
-        <w:rPr>
-          <w:rFonts w:ascii="Calibri" w:hAnsi="Calibri" w:cs="Leelawadee"/>
-          <w:b/>
-          <w:sz w:val="18"/>
-          <w:szCs w:val="18"/>
-        </w:rPr>
-        <w:t>Выброка.ДатаРождения</w:t>
-      </w:r>
-      <w:proofErr w:type="spellEnd"/>
-      <w:r>
-        <w:rPr>
-          <w:rFonts w:ascii="Calibri" w:hAnsi="Calibri" w:cs="Leelawadee"/>
-          <w:b/>
-          <w:sz w:val="18"/>
-          <w:szCs w:val="18"/>
-        </w:rPr>
-        <w:t>);</w:t>
-      </w:r>
-    </w:p>
-    <w:p>
-      <w:pPr>
-        <w:spacing w:line="240" w:lineRule="auto"/>
-        <w:rPr>
-          <w:rFonts w:ascii="Calibri" w:hAnsi="Calibri" w:cs="Leelawadee"/>
-          <w:b/>
-          <w:sz w:val="18"/>
-          <w:szCs w:val="18"/>
-        </w:rPr>
-      </w:pPr>
-    </w:p>
-    <w:p>
-      <w:pPr>
-        <w:spacing w:line="240" w:lineRule="auto"/>
-        <w:rPr>
-          <w:rFonts w:ascii="Calibri" w:hAnsi="Calibri" w:cs="Leelawadee"/>
-          <w:b/>
-          <w:sz w:val="18"/>
-          <w:szCs w:val="18"/>
-        </w:rPr>
-      </w:pPr>
-      <w:r>
-        <w:rPr>
-          <w:rFonts w:ascii="Calibri" w:hAnsi="Calibri" w:cs="Leelawadee"/>
-          <w:b/>
-          <w:sz w:val="18"/>
-          <w:szCs w:val="18"/>
-        </w:rPr>
-        <w:t xml:space="preserve">        Если </w:t>
-      </w:r>
-      <w:proofErr w:type="spellStart"/>
-      <w:r>
-        <w:rPr>
-          <w:rFonts w:ascii="Calibri" w:hAnsi="Calibri" w:cs="Leelawadee"/>
-          <w:b/>
-          <w:sz w:val="18"/>
-          <w:szCs w:val="18"/>
-        </w:rPr>
-        <w:t>ДР_Месяц</w:t>
-      </w:r>
-      <w:proofErr w:type="spellEnd"/>
-      <w:r>
-        <w:rPr>
-          <w:rFonts w:ascii="Calibri" w:hAnsi="Calibri" w:cs="Leelawadee"/>
-          <w:b/>
-          <w:sz w:val="18"/>
-          <w:szCs w:val="18"/>
-        </w:rPr>
-        <w:t xml:space="preserve"> = </w:t>
-      </w:r>
-      <w:proofErr w:type="spellStart"/>
-      <w:r>
-        <w:rPr>
-          <w:rFonts w:ascii="Calibri" w:hAnsi="Calibri" w:cs="Leelawadee"/>
-          <w:b/>
-          <w:sz w:val="18"/>
-          <w:szCs w:val="18"/>
-        </w:rPr>
-        <w:t>ТД_Месяц</w:t>
-      </w:r>
-      <w:proofErr w:type="spellEnd"/>
-      <w:r>
-        <w:rPr>
-          <w:rFonts w:ascii="Calibri" w:hAnsi="Calibri" w:cs="Leelawadee"/>
-          <w:b/>
-          <w:sz w:val="18"/>
-          <w:szCs w:val="18"/>
-        </w:rPr>
-        <w:t xml:space="preserve"> И </w:t>
-      </w:r>
-      <w:proofErr w:type="spellStart"/>
-      <w:r>
-        <w:rPr>
-          <w:rFonts w:ascii="Calibri" w:hAnsi="Calibri" w:cs="Leelawadee"/>
-          <w:b/>
-          <w:sz w:val="18"/>
-          <w:szCs w:val="18"/>
-        </w:rPr>
-        <w:t>ДР_День</w:t>
-      </w:r>
-      <w:proofErr w:type="spellEnd"/>
-      <w:r>
-        <w:rPr>
-          <w:rFonts w:ascii="Calibri" w:hAnsi="Calibri" w:cs="Leelawadee"/>
-          <w:b/>
-          <w:sz w:val="18"/>
-          <w:szCs w:val="18"/>
-        </w:rPr>
-        <w:t xml:space="preserve"> = </w:t>
-      </w:r>
-      <w:proofErr w:type="spellStart"/>
-      <w:r>
-        <w:rPr>
-          <w:rFonts w:ascii="Calibri" w:hAnsi="Calibri" w:cs="Leelawadee"/>
-          <w:b/>
-          <w:sz w:val="18"/>
-          <w:szCs w:val="18"/>
-        </w:rPr>
-        <w:t>ТД_День</w:t>
-      </w:r>
-      <w:proofErr w:type="spellEnd"/>
-      <w:r>
-        <w:rPr>
-          <w:rFonts w:ascii="Calibri" w:hAnsi="Calibri" w:cs="Leelawadee"/>
-          <w:b/>
-          <w:sz w:val="18"/>
-          <w:szCs w:val="18"/>
-        </w:rPr>
-        <w:t xml:space="preserve"> Тогда</w:t>
-      </w:r>
-    </w:p>
-    <w:p>
-      <w:pPr>
-        <w:spacing w:line="240" w:lineRule="auto"/>
-        <w:rPr>
-          <w:rFonts w:ascii="Calibri" w:hAnsi="Calibri" w:cs="Leelawadee"/>
-          <w:b/>
-          <w:sz w:val="18"/>
-          <w:szCs w:val="18"/>
-        </w:rPr>
-      </w:pPr>
-      <w:r>
-        <w:rPr>
-          <w:rFonts w:ascii="Calibri" w:hAnsi="Calibri" w:cs="Leelawadee"/>
-          <w:b/>
-          <w:sz w:val="18"/>
-          <w:szCs w:val="18"/>
-        </w:rPr>
-        <w:t xml:space="preserve">            </w:t>
-      </w:r>
-      <w:proofErr w:type="spellStart"/>
-      <w:r>
-        <w:rPr>
-          <w:rFonts w:ascii="Calibri" w:hAnsi="Calibri" w:cs="Leelawadee"/>
-          <w:b/>
-          <w:sz w:val="18"/>
-          <w:szCs w:val="18"/>
-        </w:rPr>
-        <w:t>Массив.Добавить</w:t>
-      </w:r>
-      <w:proofErr w:type="spellEnd"/>
-      <w:r>
-        <w:rPr>
-          <w:rFonts w:ascii="Calibri" w:hAnsi="Calibri" w:cs="Leelawadee"/>
-          <w:b/>
-          <w:sz w:val="18"/>
-          <w:szCs w:val="18"/>
-        </w:rPr>
-        <w:t>(</w:t>
-      </w:r>
-      <w:proofErr w:type="spellStart"/>
-      <w:r>
-        <w:rPr>
-          <w:rFonts w:ascii="Calibri" w:hAnsi="Calibri" w:cs="Leelawadee"/>
-          <w:b/>
-          <w:sz w:val="18"/>
-          <w:szCs w:val="18"/>
-        </w:rPr>
-        <w:t>Выборка.Наименование</w:t>
-      </w:r>
-      <w:proofErr w:type="spellEnd"/>
-      <w:r>
-        <w:rPr>
-          <w:rFonts w:ascii="Calibri" w:hAnsi="Calibri" w:cs="Leelawadee"/>
-          <w:b/>
-          <w:sz w:val="18"/>
-          <w:szCs w:val="18"/>
-        </w:rPr>
-        <w:t>);</w:t>
-      </w:r>
-    </w:p>
-    <w:p>
-      <w:pPr>
-        <w:spacing w:line="240" w:lineRule="auto"/>
-        <w:rPr>
-          <w:rFonts w:ascii="Calibri" w:hAnsi="Calibri" w:cs="Leelawadee"/>
-          <w:b/>
-          <w:sz w:val="18"/>
-          <w:szCs w:val="18"/>
-        </w:rPr>
-      </w:pPr>
-      <w:r>
-        <w:rPr>
-          <w:rFonts w:ascii="Calibri" w:hAnsi="Calibri" w:cs="Leelawadee"/>
-          <w:b/>
-          <w:sz w:val="18"/>
-          <w:szCs w:val="18"/>
-        </w:rPr>
-        <w:t xml:space="preserve">       </w:t>
-      </w:r>
-      <w:proofErr w:type="spellStart"/>
-      <w:r>
-        <w:rPr>
-          <w:rFonts w:ascii="Calibri" w:hAnsi="Calibri" w:cs="Leelawadee"/>
-          <w:b/>
-          <w:sz w:val="18"/>
-          <w:szCs w:val="18"/>
-        </w:rPr>
-        <w:t>КонецЕсли</w:t>
-      </w:r>
-      <w:proofErr w:type="spellEnd"/>
-      <w:r>
-        <w:rPr>
-          <w:rFonts w:ascii="Calibri" w:hAnsi="Calibri" w:cs="Leelawadee"/>
-          <w:b/>
-          <w:sz w:val="18"/>
-          <w:szCs w:val="18"/>
-        </w:rPr>
-        <w:t>;</w:t>
-      </w:r>
-      <w:r>
-        <w:rPr>
-          <w:rFonts w:ascii="Calibri" w:hAnsi="Calibri" w:cs="Leelawadee"/>
-          <w:b/>
-          <w:sz w:val="18"/>
-          <w:szCs w:val="18"/>
-        </w:rPr>
-        <w:t xml:space="preserve"> </w:t>
-      </w:r>
-    </w:p>
-    <w:p>
-      <w:pPr>
-        <w:spacing w:line="240" w:lineRule="auto"/>
-        <w:rPr>
-          <w:rFonts w:ascii="Calibri" w:hAnsi="Calibri" w:cs="Leelawadee"/>
-          <w:b/>
-          <w:sz w:val="18"/>
-          <w:szCs w:val="18"/>
-        </w:rPr>
-      </w:pPr>
-      <w:r>
-        <w:rPr>
-          <w:rFonts w:ascii="Calibri" w:hAnsi="Calibri" w:cs="Leelawadee"/>
-          <w:b/>
-          <w:sz w:val="18"/>
-          <w:szCs w:val="18"/>
-        </w:rPr>
-        <w:t xml:space="preserve">    </w:t>
-      </w:r>
-      <w:proofErr w:type="spellStart"/>
-      <w:r>
-        <w:rPr>
-          <w:rFonts w:ascii="Calibri" w:hAnsi="Calibri" w:cs="Leelawadee"/>
-          <w:b/>
-          <w:sz w:val="18"/>
-          <w:szCs w:val="18"/>
-        </w:rPr>
-        <w:t>КонецЦикла</w:t>
-      </w:r>
-      <w:proofErr w:type="spellEnd"/>
-      <w:r>
-        <w:rPr>
-          <w:rFonts w:ascii="Calibri" w:hAnsi="Calibri" w:cs="Leelawadee"/>
-          <w:b/>
-          <w:sz w:val="18"/>
-          <w:szCs w:val="18"/>
-        </w:rPr>
-        <w:t>;</w:t>
-      </w:r>
-    </w:p>
-    <w:p>
-      <w:pPr>
-        <w:spacing w:line="240" w:lineRule="auto"/>
-        <w:rPr>
-          <w:rFonts w:ascii="Calibri" w:hAnsi="Calibri" w:cs="Leelawadee"/>
-          <w:b/>
-          <w:sz w:val="18"/>
-          <w:szCs w:val="18"/>
-        </w:rPr>
-      </w:pPr>
-    </w:p>
-    <w:p>
-      <w:pPr>
-        <w:spacing w:line="240" w:lineRule="auto"/>
-        <w:rPr>
-          <w:rFonts w:ascii="Calibri" w:hAnsi="Calibri" w:cs="Leelawadee"/>
-          <w:b/>
-          <w:sz w:val="18"/>
-          <w:szCs w:val="18"/>
-        </w:rPr>
-      </w:pPr>
-      <w:r>
-        <w:rPr>
-          <w:rFonts w:ascii="Calibri" w:hAnsi="Calibri" w:cs="Leelawadee"/>
-          <w:b/>
-          <w:sz w:val="18"/>
-          <w:szCs w:val="18"/>
-        </w:rPr>
-        <w:t xml:space="preserve">    Возврат Массив;</w:t>
-      </w:r>
-    </w:p>
-    <w:p>
-      <w:pPr>
-        <w:spacing w:line="240" w:lineRule="auto"/>
-        <w:rPr>
-          <w:rFonts w:ascii="Calibri" w:hAnsi="Calibri" w:cs="Leelawadee"/>
-          <w:b/>
-          <w:sz w:val="18"/>
-          <w:szCs w:val="18"/>
-        </w:rPr>
-      </w:pPr>
-      <w:proofErr w:type="spellStart"/>
-      <w:r>
-        <w:rPr>
-          <w:rFonts w:ascii="Calibri" w:hAnsi="Calibri" w:cs="Leelawadee"/>
-          <w:b/>
-          <w:sz w:val="18"/>
-          <w:szCs w:val="18"/>
-        </w:rPr>
         <w:t>КонецФункции</w:t>
       </w:r>
-      <w:proofErr w:type="spellEnd"/>
     </w:p>
     <w:p>
       <w:pPr>
@@ -6992,7 +6055,6 @@
         </w:rPr>
         <w:t xml:space="preserve"> </w:t>
       </w:r>
-      <w:proofErr w:type="spellStart"/>
       <w:proofErr w:type="gramStart"/>
       <w:r>
         <w:rPr>
@@ -7001,9 +6063,9 @@
           <w:sz w:val="18"/>
           <w:szCs w:val="18"/>
         </w:rPr>
-        <w:t>ПриНачалеРаботыСистемы</w:t>
-      </w:r>
-      <w:proofErr w:type="spellEnd"/>
+        <w:t>ПриНачалеРаботыСистемы(</w:t>
+      </w:r>
+      <w:proofErr w:type="gramEnd"/>
       <w:r>
         <w:rPr>
           <w:rFonts w:ascii="Calibri" w:hAnsi="Calibri" w:cs="Calibri"/>
@@ -7011,7 +6073,97 @@
           <w:sz w:val="18"/>
           <w:szCs w:val="18"/>
         </w:rPr>
-        <w:t>(</w:t>
+        <w:t>)</w:t>
+      </w:r>
+    </w:p>
+    <w:p>
+      <w:pPr>
+        <w:spacing w:line="240" w:lineRule="auto"/>
+        <w:rPr>
+          <w:rFonts w:ascii="Calibri" w:hAnsi="Calibri" w:cs="Calibri"/>
+          <w:b/>
+          <w:sz w:val="18"/>
+          <w:szCs w:val="18"/>
+        </w:rPr>
+      </w:pPr>
+      <w:r>
+        <w:rPr>
+          <w:rFonts w:ascii="Calibri" w:hAnsi="Calibri" w:cs="Calibri"/>
+          <w:b/>
+          <w:sz w:val="18"/>
+          <w:szCs w:val="18"/>
+        </w:rPr>
+        <w:t xml:space="preserve">    СписокИменниников = ОбщиеМеханизмы.ПолучитьСписокИменниников();</w:t>
+      </w:r>
+    </w:p>
+    <w:p>
+      <w:pPr>
+        <w:spacing w:line="240" w:lineRule="auto"/>
+        <w:rPr>
+          <w:rFonts w:ascii="Calibri" w:hAnsi="Calibri" w:cs="Calibri"/>
+          <w:b/>
+          <w:sz w:val="18"/>
+          <w:szCs w:val="18"/>
+        </w:rPr>
+      </w:pPr>
+      <w:r>
+        <w:rPr>
+          <w:rFonts w:ascii="Calibri" w:hAnsi="Calibri" w:cs="Calibri"/>
+          <w:b/>
+          <w:sz w:val="18"/>
+          <w:szCs w:val="18"/>
+        </w:rPr>
+        <w:t xml:space="preserve">    </w:t>
+      </w:r>
+    </w:p>
+    <w:p>
+      <w:pPr>
+        <w:spacing w:line="240" w:lineRule="auto"/>
+        <w:rPr>
+          <w:rFonts w:ascii="Calibri" w:hAnsi="Calibri" w:cs="Calibri"/>
+          <w:b/>
+          <w:sz w:val="18"/>
+          <w:szCs w:val="18"/>
+        </w:rPr>
+      </w:pPr>
+      <w:r>
+        <w:rPr>
+          <w:rFonts w:ascii="Calibri" w:hAnsi="Calibri" w:cs="Calibri"/>
+          <w:b/>
+          <w:sz w:val="18"/>
+          <w:szCs w:val="18"/>
+        </w:rPr>
+        <w:t xml:space="preserve">    Для каждого ЭлементаМассива из СписокИменниников Цикл</w:t>
+      </w:r>
+    </w:p>
+    <w:p>
+      <w:pPr>
+        <w:spacing w:line="240" w:lineRule="auto"/>
+        <w:rPr>
+          <w:rFonts w:ascii="Calibri" w:hAnsi="Calibri" w:cs="Calibri"/>
+          <w:b/>
+          <w:sz w:val="18"/>
+          <w:szCs w:val="18"/>
+        </w:rPr>
+      </w:pPr>
+      <w:r>
+        <w:rPr>
+          <w:rFonts w:ascii="Calibri" w:hAnsi="Calibri" w:cs="Calibri"/>
+          <w:b/>
+          <w:sz w:val="18"/>
+          <w:szCs w:val="18"/>
+        </w:rPr>
+        <w:t xml:space="preserve">        </w:t>
+      </w:r>
+      <w:proofErr w:type="gramStart"/>
+      <w:r>
+        <w:rPr>
+          <w:rFonts w:ascii="Calibri" w:hAnsi="Calibri" w:cs="Calibri"/>
+          <w:b/>
+          <w:sz w:val="18"/>
+          <w:szCs w:val="18"/>
+        </w:rPr>
+        <w:t>Сообщить(</w:t>
       </w:r>
       <w:proofErr w:type="gramEnd"/>
       <w:r>
@@ -7021,7 +6173,34 @@
           <w:sz w:val="18"/>
           <w:szCs w:val="18"/>
         </w:rPr>
-        <w:t>)</w:t>
+        <w:t>“</w:t>
+      </w:r>
+      <w:r>
+        <w:rPr>
+          <w:rFonts w:ascii="Calibri" w:hAnsi="Calibri" w:cs="Calibri"/>
+          <w:b/>
+          <w:sz w:val="18"/>
+          <w:szCs w:val="18"/>
+        </w:rPr>
+        <w:t xml:space="preserve">Сегодня ДР у </w:t>
+      </w:r>
+      <w:r>
+        <w:rPr>
+          <w:rFonts w:ascii="Calibri" w:hAnsi="Calibri" w:cs="Calibri"/>
+          <w:b/>
+          <w:sz w:val="18"/>
+          <w:szCs w:val="18"/>
+        </w:rPr>
+        <w:t>”</w:t>
+      </w:r>
+      <w:r>
+        <w:rPr>
+          <w:rFonts w:ascii="Calibri" w:hAnsi="Calibri" w:cs="Calibri"/>
+          <w:b/>
+          <w:sz w:val="18"/>
+          <w:szCs w:val="18"/>
+        </w:rPr>
+        <w:t xml:space="preserve"> + ЭлементМассива);</w:t>
       </w:r>
     </w:p>
     <w:p>
@@ -7041,19 +6220,19 @@
           <w:sz w:val="18"/>
           <w:szCs w:val="18"/>
         </w:rPr>
-        <w:t xml:space="preserve">    </w:t>
-      </w:r>
-      <w:proofErr w:type="spellStart"/>
-      <w:r>
+        <w:t xml:space="preserve">    КонецЦикла;</w:t>
+      </w:r>
+    </w:p>
+    <w:p>
+      <w:pPr>
+        <w:spacing w:line="240" w:lineRule="auto"/>
         <w:rPr>
           <w:rFonts w:ascii="Calibri" w:hAnsi="Calibri" w:cs="Calibri"/>
           <w:b/>
           <w:sz w:val="18"/>
           <w:szCs w:val="18"/>
         </w:rPr>
-        <w:t>СписокИменниников</w:t>
-      </w:r>
-      <w:proofErr w:type="spellEnd"/>
+      </w:pPr>
       <w:r>
         <w:rPr>
           <w:rFonts w:ascii="Calibri" w:hAnsi="Calibri" w:cs="Calibri"/>
@@ -7061,257 +6240,8 @@
           <w:sz w:val="18"/>
           <w:szCs w:val="18"/>
         </w:rPr>
-        <w:t xml:space="preserve"> = </w:t>
-      </w:r>
-      <w:proofErr w:type="spellStart"/>
-      <w:r>
-        <w:rPr>
-          <w:rFonts w:ascii="Calibri" w:hAnsi="Calibri" w:cs="Calibri"/>
-          <w:b/>
-          <w:sz w:val="18"/>
-          <w:szCs w:val="18"/>
-        </w:rPr>
-        <w:t>ОбщиеМеханизмы.ПолучитьСписокИменниников</w:t>
-      </w:r>
-      <w:proofErr w:type="spellEnd"/>
-      <w:r>
-        <w:rPr>
-          <w:rFonts w:ascii="Calibri" w:hAnsi="Calibri" w:cs="Calibri"/>
-          <w:b/>
-          <w:sz w:val="18"/>
-          <w:szCs w:val="18"/>
-        </w:rPr>
-        <w:t>();</w:t>
-      </w:r>
-    </w:p>
-    <w:p>
-      <w:pPr>
-        <w:spacing w:line="240" w:lineRule="auto"/>
-        <w:rPr>
-          <w:rFonts w:ascii="Calibri" w:hAnsi="Calibri" w:cs="Calibri"/>
-          <w:b/>
-          <w:sz w:val="18"/>
-          <w:szCs w:val="18"/>
-        </w:rPr>
-      </w:pPr>
-      <w:r>
-        <w:rPr>
-          <w:rFonts w:ascii="Calibri" w:hAnsi="Calibri" w:cs="Calibri"/>
-          <w:b/>
-          <w:sz w:val="18"/>
-          <w:szCs w:val="18"/>
-        </w:rPr>
-        <w:t xml:space="preserve">    </w:t>
-      </w:r>
-    </w:p>
-    <w:p>
-      <w:pPr>
-        <w:spacing w:line="240" w:lineRule="auto"/>
-        <w:rPr>
-          <w:rFonts w:ascii="Calibri" w:hAnsi="Calibri" w:cs="Calibri"/>
-          <w:b/>
-          <w:sz w:val="18"/>
-          <w:szCs w:val="18"/>
-        </w:rPr>
-      </w:pPr>
-      <w:r>
-        <w:rPr>
-          <w:rFonts w:ascii="Calibri" w:hAnsi="Calibri" w:cs="Calibri"/>
-          <w:b/>
-          <w:sz w:val="18"/>
-          <w:szCs w:val="18"/>
-        </w:rPr>
-        <w:t xml:space="preserve">    Для каждого </w:t>
-      </w:r>
-      <w:proofErr w:type="spellStart"/>
-      <w:r>
-        <w:rPr>
-          <w:rFonts w:ascii="Calibri" w:hAnsi="Calibri" w:cs="Calibri"/>
-          <w:b/>
-          <w:sz w:val="18"/>
-          <w:szCs w:val="18"/>
-        </w:rPr>
-        <w:t>ЭлементаМассива</w:t>
-      </w:r>
-      <w:proofErr w:type="spellEnd"/>
-      <w:r>
-        <w:rPr>
-          <w:rFonts w:ascii="Calibri" w:hAnsi="Calibri" w:cs="Calibri"/>
-          <w:b/>
-          <w:sz w:val="18"/>
-          <w:szCs w:val="18"/>
-        </w:rPr>
-        <w:t xml:space="preserve"> из </w:t>
-      </w:r>
-      <w:proofErr w:type="spellStart"/>
-      <w:r>
-        <w:rPr>
-          <w:rFonts w:ascii="Calibri" w:hAnsi="Calibri" w:cs="Calibri"/>
-          <w:b/>
-          <w:sz w:val="18"/>
-          <w:szCs w:val="18"/>
-        </w:rPr>
-        <w:t>СписокИменниников</w:t>
-      </w:r>
-      <w:proofErr w:type="spellEnd"/>
-      <w:r>
-        <w:rPr>
-          <w:rFonts w:ascii="Calibri" w:hAnsi="Calibri" w:cs="Calibri"/>
-          <w:b/>
-          <w:sz w:val="18"/>
-          <w:szCs w:val="18"/>
-        </w:rPr>
-        <w:t xml:space="preserve"> Цикл</w:t>
-      </w:r>
-    </w:p>
-    <w:p>
-      <w:pPr>
-        <w:spacing w:line="240" w:lineRule="auto"/>
-        <w:rPr>
-          <w:rFonts w:ascii="Calibri" w:hAnsi="Calibri" w:cs="Calibri"/>
-          <w:b/>
-          <w:sz w:val="18"/>
-          <w:szCs w:val="18"/>
-        </w:rPr>
-      </w:pPr>
-      <w:r>
-        <w:rPr>
-          <w:rFonts w:ascii="Calibri" w:hAnsi="Calibri" w:cs="Calibri"/>
-          <w:b/>
-          <w:sz w:val="18"/>
-          <w:szCs w:val="18"/>
-        </w:rPr>
-        <w:t xml:space="preserve">        </w:t>
-      </w:r>
-      <w:proofErr w:type="gramStart"/>
-      <w:r>
-        <w:rPr>
-          <w:rFonts w:ascii="Calibri" w:hAnsi="Calibri" w:cs="Calibri"/>
-          <w:b/>
-          <w:sz w:val="18"/>
-          <w:szCs w:val="18"/>
-        </w:rPr>
-        <w:t>Сообщить(</w:t>
-      </w:r>
-      <w:proofErr w:type="gramEnd"/>
-      <w:r>
-        <w:rPr>
-          <w:rFonts w:ascii="Calibri" w:hAnsi="Calibri" w:cs="Calibri"/>
-          <w:b/>
-          <w:sz w:val="18"/>
-          <w:szCs w:val="18"/>
-        </w:rPr>
-        <w:t>“</w:t>
-      </w:r>
-      <w:r>
-        <w:rPr>
-          <w:rFonts w:ascii="Calibri" w:hAnsi="Calibri" w:cs="Calibri"/>
-          <w:b/>
-          <w:sz w:val="18"/>
-          <w:szCs w:val="18"/>
-        </w:rPr>
-        <w:t xml:space="preserve">Сегодня ДР у </w:t>
-      </w:r>
-      <w:r>
-        <w:rPr>
-          <w:rFonts w:ascii="Calibri" w:hAnsi="Calibri" w:cs="Calibri"/>
-          <w:b/>
-          <w:sz w:val="18"/>
-          <w:szCs w:val="18"/>
-        </w:rPr>
-        <w:t>”</w:t>
-      </w:r>
-      <w:r>
-        <w:rPr>
-          <w:rFonts w:ascii="Calibri" w:hAnsi="Calibri" w:cs="Calibri"/>
-          <w:b/>
-          <w:sz w:val="18"/>
-          <w:szCs w:val="18"/>
-        </w:rPr>
-        <w:t xml:space="preserve"> + </w:t>
-      </w:r>
-      <w:proofErr w:type="spellStart"/>
-      <w:r>
-        <w:rPr>
-          <w:rFonts w:ascii="Calibri" w:hAnsi="Calibri" w:cs="Calibri"/>
-          <w:b/>
-          <w:sz w:val="18"/>
-          <w:szCs w:val="18"/>
-        </w:rPr>
-        <w:t>ЭлементМассива</w:t>
-      </w:r>
-      <w:proofErr w:type="spellEnd"/>
-      <w:r>
-        <w:rPr>
-          <w:rFonts w:ascii="Calibri" w:hAnsi="Calibri" w:cs="Calibri"/>
-          <w:b/>
-          <w:sz w:val="18"/>
-          <w:szCs w:val="18"/>
-        </w:rPr>
-        <w:t>);</w:t>
-      </w:r>
-    </w:p>
-    <w:p>
-      <w:pPr>
-        <w:spacing w:line="240" w:lineRule="auto"/>
-        <w:rPr>
-          <w:rFonts w:ascii="Calibri" w:hAnsi="Calibri" w:cs="Calibri"/>
-          <w:b/>
-          <w:sz w:val="18"/>
-          <w:szCs w:val="18"/>
-        </w:rPr>
-      </w:pPr>
-      <w:r>
-        <w:rPr>
-          <w:rFonts w:ascii="Calibri" w:hAnsi="Calibri" w:cs="Calibri"/>
-          <w:b/>
-          <w:sz w:val="18"/>
-          <w:szCs w:val="18"/>
-        </w:rPr>
-        <w:t xml:space="preserve">    </w:t>
-      </w:r>
-      <w:proofErr w:type="spellStart"/>
-      <w:r>
-        <w:rPr>
-          <w:rFonts w:ascii="Calibri" w:hAnsi="Calibri" w:cs="Calibri"/>
-          <w:b/>
-          <w:sz w:val="18"/>
-          <w:szCs w:val="18"/>
-        </w:rPr>
-        <w:t>КонецЦикла</w:t>
-      </w:r>
-      <w:proofErr w:type="spellEnd"/>
-      <w:r>
-        <w:rPr>
-          <w:rFonts w:ascii="Calibri" w:hAnsi="Calibri" w:cs="Calibri"/>
-          <w:b/>
-          <w:sz w:val="18"/>
-          <w:szCs w:val="18"/>
-        </w:rPr>
-        <w:t>;</w:t>
-      </w:r>
-    </w:p>
-    <w:p>
-      <w:pPr>
-        <w:spacing w:line="240" w:lineRule="auto"/>
-        <w:rPr>
-          <w:rFonts w:ascii="Calibri" w:hAnsi="Calibri" w:cs="Calibri"/>
-          <w:b/>
-          <w:sz w:val="18"/>
-          <w:szCs w:val="18"/>
-        </w:rPr>
-      </w:pPr>
-      <w:proofErr w:type="spellStart"/>
-      <w:r>
-        <w:rPr>
-          <w:rFonts w:ascii="Calibri" w:hAnsi="Calibri" w:cs="Calibri"/>
-          <w:b/>
-          <w:sz w:val="18"/>
-          <w:szCs w:val="18"/>
-        </w:rPr>
         <w:t>КонецПроцедуры</w:t>
       </w:r>
-      <w:proofErr w:type="spellEnd"/>
     </w:p>
     <w:p>
       <w:pPr>
@@ -7353,27 +6283,7 @@
           <w:sz w:val="18"/>
           <w:szCs w:val="18"/>
         </w:rPr>
-        <w:t xml:space="preserve">Если </w:t>
-      </w:r>
-      <w:proofErr w:type="spellStart"/>
-      <w:r>
-        <w:rPr>
-          <w:rFonts w:asciiTheme="minorHAnsi" w:hAnsiTheme="minorHAnsi" w:cstheme="minorHAnsi"/>
-          <w:b/>
-          <w:sz w:val="18"/>
-          <w:szCs w:val="18"/>
-        </w:rPr>
-        <w:t>Выборка.ЭтоГруппа</w:t>
-      </w:r>
-      <w:proofErr w:type="spellEnd"/>
-      <w:r>
-        <w:rPr>
-          <w:rFonts w:asciiTheme="minorHAnsi" w:hAnsiTheme="minorHAnsi" w:cstheme="minorHAnsi"/>
-          <w:b/>
-          <w:sz w:val="18"/>
-          <w:szCs w:val="18"/>
-        </w:rPr>
-        <w:t xml:space="preserve"> Тогда</w:t>
+        <w:t>Если Выборка.ЭтоГруппа Тогда</w:t>
       </w:r>
     </w:p>
     <w:p>
@@ -7405,25 +6315,14 @@
           <w:szCs w:val="18"/>
         </w:rPr>
       </w:pPr>
-      <w:proofErr w:type="spellStart"/>
-      <w:r>
-        <w:rPr>
-          <w:rFonts w:asciiTheme="minorHAnsi" w:hAnsiTheme="minorHAnsi" w:cstheme="minorHAnsi"/>
-          <w:b/>
-          <w:sz w:val="18"/>
-          <w:szCs w:val="18"/>
-        </w:rPr>
-        <w:t>КонецЕсли</w:t>
-      </w:r>
-      <w:proofErr w:type="spellEnd"/>
-      <w:r>
-        <w:rPr>
-          <w:rFonts w:asciiTheme="minorHAnsi" w:hAnsiTheme="minorHAnsi" w:cstheme="minorHAnsi"/>
-          <w:b/>
-          <w:sz w:val="18"/>
-          <w:szCs w:val="18"/>
-        </w:rPr>
-        <w:t>;</w:t>
+      <w:r>
+        <w:rPr>
+          <w:rFonts w:asciiTheme="minorHAnsi" w:hAnsiTheme="minorHAnsi" w:cstheme="minorHAnsi"/>
+          <w:b/>
+          <w:sz w:val="18"/>
+          <w:szCs w:val="18"/>
+        </w:rPr>
+        <w:t>КонецЕсли;</w:t>
       </w:r>
     </w:p>
     <w:p>
@@ -7553,15 +6452,7 @@
       </w:pPr>
       <w:r>
         <w:lastRenderedPageBreak/>
-        <w:t xml:space="preserve">Выбираю поле </w:t>
-      </w:r>
-      <w:proofErr w:type="spellStart"/>
-      <w:r>
-        <w:t>ОсновнойМенеджер</w:t>
-      </w:r>
-      <w:proofErr w:type="spellEnd"/>
-      <w:r>
-        <w:t xml:space="preserve"> </w:t>
+        <w:t xml:space="preserve">Выбираю поле ОсновнойМенеджер </w:t>
       </w:r>
       <w:r>
         <w:rPr>
@@ -7582,15 +6473,7 @@
         </mc:AlternateContent>
       </w:r>
       <w:r>
-        <w:t xml:space="preserve"> </w:t>
-      </w:r>
-      <w:proofErr w:type="spellStart"/>
-      <w:r>
-        <w:t>События:ПриИзменении</w:t>
-      </w:r>
-      <w:proofErr w:type="spellEnd"/>
-      <w:r>
-        <w:t xml:space="preserve"> </w:t>
+        <w:t xml:space="preserve"> События:ПриИзменении </w:t>
       </w:r>
       <w:r>
         <w:rPr>
@@ -7641,7 +6524,6 @@
         </w:rPr>
         <w:t>&amp;</w:t>
       </w:r>
-      <w:proofErr w:type="spellStart"/>
       <w:r>
         <w:rPr>
           <w:rFonts w:asciiTheme="minorHAnsi" w:hAnsiTheme="minorHAnsi" w:cstheme="minorHAnsi"/>
@@ -7651,45 +6533,24 @@
         </w:rPr>
         <w:t>НаКлиенте</w:t>
       </w:r>
-      <w:proofErr w:type="spellEnd"/>
-    </w:p>
-    <w:p>
-      <w:pPr>
-        <w:rPr>
-          <w:rFonts w:asciiTheme="minorHAnsi" w:hAnsiTheme="minorHAnsi" w:cstheme="minorHAnsi"/>
-          <w:b/>
-          <w:sz w:val="18"/>
-          <w:szCs w:val="18"/>
-        </w:rPr>
-      </w:pPr>
-      <w:r>
-        <w:rPr>
-          <w:rFonts w:asciiTheme="minorHAnsi" w:hAnsiTheme="minorHAnsi" w:cstheme="minorHAnsi"/>
-          <w:b/>
-          <w:sz w:val="18"/>
-          <w:szCs w:val="18"/>
-        </w:rPr>
-        <w:t xml:space="preserve">Процедура </w:t>
-      </w:r>
-      <w:proofErr w:type="spellStart"/>
-      <w:r>
-        <w:rPr>
-          <w:rFonts w:asciiTheme="minorHAnsi" w:hAnsiTheme="minorHAnsi" w:cstheme="minorHAnsi"/>
-          <w:b/>
-          <w:sz w:val="18"/>
-          <w:szCs w:val="18"/>
-        </w:rPr>
-        <w:t>ОсновнойМенеджерПриИзменении</w:t>
-      </w:r>
-      <w:proofErr w:type="spellEnd"/>
-      <w:r>
-        <w:rPr>
-          <w:rFonts w:asciiTheme="minorHAnsi" w:hAnsiTheme="minorHAnsi" w:cstheme="minorHAnsi"/>
-          <w:b/>
-          <w:sz w:val="18"/>
-          <w:szCs w:val="18"/>
-        </w:rPr>
-        <w:t>(Элемент)</w:t>
+    </w:p>
+    <w:p>
+      <w:pPr>
+        <w:rPr>
+          <w:rFonts w:asciiTheme="minorHAnsi" w:hAnsiTheme="minorHAnsi" w:cstheme="minorHAnsi"/>
+          <w:b/>
+          <w:sz w:val="18"/>
+          <w:szCs w:val="18"/>
+        </w:rPr>
+      </w:pPr>
+      <w:r>
+        <w:rPr>
+          <w:rFonts w:asciiTheme="minorHAnsi" w:hAnsiTheme="minorHAnsi" w:cstheme="minorHAnsi"/>
+          <w:b/>
+          <w:sz w:val="18"/>
+          <w:szCs w:val="18"/>
+        </w:rPr>
+        <w:t>Процедура ОсновнойМенеджерПриИзменении(Элемент)</w:t>
       </w:r>
     </w:p>
     <w:p>
@@ -7710,7 +6571,6 @@
         </w:rPr>
         <w:t xml:space="preserve">  Результат = </w:t>
       </w:r>
-      <w:proofErr w:type="spellStart"/>
       <w:proofErr w:type="gramStart"/>
       <w:r>
         <w:rPr>
@@ -7719,19 +6579,8 @@
           <w:sz w:val="18"/>
           <w:szCs w:val="18"/>
         </w:rPr>
-        <w:t>ПроверитьРаботает</w:t>
-      </w:r>
-      <w:proofErr w:type="spellEnd"/>
-      <w:r>
-        <w:rPr>
-          <w:rFonts w:asciiTheme="minorHAnsi" w:hAnsiTheme="minorHAnsi" w:cstheme="minorHAnsi"/>
-          <w:b/>
-          <w:sz w:val="18"/>
-          <w:szCs w:val="18"/>
-        </w:rPr>
-        <w:t>(</w:t>
-      </w:r>
-      <w:proofErr w:type="spellStart"/>
+        <w:t>ПроверитьРаботает(</w:t>
+      </w:r>
       <w:proofErr w:type="gramEnd"/>
       <w:r>
         <w:rPr>
@@ -7740,17 +6589,7 @@
           <w:sz w:val="18"/>
           <w:szCs w:val="18"/>
         </w:rPr>
-        <w:t>Объект.ОсновнойМенеджер</w:t>
-      </w:r>
-      <w:proofErr w:type="spellEnd"/>
-      <w:r>
-        <w:rPr>
-          <w:rFonts w:asciiTheme="minorHAnsi" w:hAnsiTheme="minorHAnsi" w:cstheme="minorHAnsi"/>
-          <w:b/>
-          <w:sz w:val="18"/>
-          <w:szCs w:val="18"/>
-        </w:rPr>
-        <w:t>)</w:t>
+        <w:t>Объект.ОсновнойМенеджер)</w:t>
       </w:r>
     </w:p>
     <w:p>
@@ -7827,39 +6666,18 @@
           <w:sz w:val="18"/>
           <w:szCs w:val="18"/>
         </w:rPr>
-        <w:t xml:space="preserve">  </w:t>
-      </w:r>
-      <w:proofErr w:type="spellStart"/>
-      <w:r>
-        <w:rPr>
-          <w:rFonts w:asciiTheme="minorHAnsi" w:hAnsiTheme="minorHAnsi" w:cstheme="minorHAnsi"/>
-          <w:b/>
-          <w:sz w:val="18"/>
-          <w:szCs w:val="18"/>
-        </w:rPr>
-        <w:t>КонецЕсли</w:t>
-      </w:r>
-      <w:proofErr w:type="spellEnd"/>
-      <w:r>
-        <w:rPr>
-          <w:rFonts w:asciiTheme="minorHAnsi" w:hAnsiTheme="minorHAnsi" w:cstheme="minorHAnsi"/>
-          <w:b/>
-          <w:sz w:val="18"/>
-          <w:szCs w:val="18"/>
-        </w:rPr>
-        <w:t>;</w:t>
-      </w:r>
-    </w:p>
-    <w:p>
-      <w:pPr>
-        <w:rPr>
-          <w:rFonts w:asciiTheme="minorHAnsi" w:hAnsiTheme="minorHAnsi" w:cstheme="minorHAnsi"/>
-          <w:b/>
-          <w:sz w:val="18"/>
-          <w:szCs w:val="18"/>
-        </w:rPr>
-      </w:pPr>
-      <w:proofErr w:type="spellStart"/>
+        <w:t xml:space="preserve">  КонецЕсли;</w:t>
+      </w:r>
+    </w:p>
+    <w:p>
+      <w:pPr>
+        <w:rPr>
+          <w:rFonts w:asciiTheme="minorHAnsi" w:hAnsiTheme="minorHAnsi" w:cstheme="minorHAnsi"/>
+          <w:b/>
+          <w:sz w:val="18"/>
+          <w:szCs w:val="18"/>
+        </w:rPr>
+      </w:pPr>
       <w:r>
         <w:rPr>
           <w:rFonts w:asciiTheme="minorHAnsi" w:hAnsiTheme="minorHAnsi" w:cstheme="minorHAnsi"/>
@@ -7869,7 +6687,6 @@
         </w:rPr>
         <w:t>КонецПроцедуры</w:t>
       </w:r>
-      <w:proofErr w:type="spellEnd"/>
     </w:p>
     <w:p>
       <w:pPr>
@@ -7899,7 +6716,6 @@
         </w:rPr>
         <w:t>&amp;</w:t>
       </w:r>
-      <w:proofErr w:type="spellStart"/>
       <w:r>
         <w:rPr>
           <w:rFonts w:asciiTheme="minorHAnsi" w:hAnsiTheme="minorHAnsi" w:cstheme="minorHAnsi"/>
@@ -7918,84 +6734,43 @@
         </w:rPr>
         <w:t>БезКонтекста</w:t>
       </w:r>
-      <w:proofErr w:type="spellEnd"/>
-    </w:p>
-    <w:p>
-      <w:pPr>
-        <w:rPr>
-          <w:rFonts w:asciiTheme="minorHAnsi" w:hAnsiTheme="minorHAnsi" w:cstheme="minorHAnsi"/>
-          <w:b/>
-          <w:sz w:val="18"/>
-          <w:szCs w:val="18"/>
-        </w:rPr>
-      </w:pPr>
-      <w:r>
-        <w:rPr>
-          <w:rFonts w:asciiTheme="minorHAnsi" w:hAnsiTheme="minorHAnsi" w:cstheme="minorHAnsi"/>
-          <w:b/>
-          <w:sz w:val="18"/>
-          <w:szCs w:val="18"/>
-        </w:rPr>
-        <w:t xml:space="preserve">Функция </w:t>
-      </w:r>
-      <w:proofErr w:type="spellStart"/>
-      <w:r>
-        <w:rPr>
-          <w:rFonts w:asciiTheme="minorHAnsi" w:hAnsiTheme="minorHAnsi" w:cstheme="minorHAnsi"/>
-          <w:b/>
-          <w:sz w:val="18"/>
-          <w:szCs w:val="18"/>
-        </w:rPr>
-        <w:t>ПроверитьРаботает</w:t>
-      </w:r>
-      <w:proofErr w:type="spellEnd"/>
-      <w:r>
-        <w:rPr>
-          <w:rFonts w:asciiTheme="minorHAnsi" w:hAnsiTheme="minorHAnsi" w:cstheme="minorHAnsi"/>
-          <w:b/>
-          <w:sz w:val="18"/>
-          <w:szCs w:val="18"/>
-        </w:rPr>
-        <w:t>(Менеджер)</w:t>
-      </w:r>
-    </w:p>
-    <w:p>
-      <w:pPr>
-        <w:rPr>
-          <w:rFonts w:asciiTheme="minorHAnsi" w:hAnsiTheme="minorHAnsi" w:cstheme="minorHAnsi"/>
-          <w:b/>
-          <w:sz w:val="18"/>
-          <w:szCs w:val="18"/>
-        </w:rPr>
-      </w:pPr>
-      <w:r>
-        <w:rPr>
-          <w:rFonts w:asciiTheme="minorHAnsi" w:hAnsiTheme="minorHAnsi" w:cstheme="minorHAnsi"/>
-          <w:b/>
-          <w:sz w:val="18"/>
-          <w:szCs w:val="18"/>
-        </w:rPr>
-        <w:t xml:space="preserve">  Возврат </w:t>
-      </w:r>
-      <w:proofErr w:type="spellStart"/>
-      <w:r>
-        <w:rPr>
-          <w:rFonts w:asciiTheme="minorHAnsi" w:hAnsiTheme="minorHAnsi" w:cstheme="minorHAnsi"/>
-          <w:b/>
-          <w:sz w:val="18"/>
-          <w:szCs w:val="18"/>
-        </w:rPr>
-        <w:t>Менеджер.Работающий</w:t>
-      </w:r>
-      <w:proofErr w:type="spellEnd"/>
-      <w:r>
-        <w:rPr>
-          <w:rFonts w:asciiTheme="minorHAnsi" w:hAnsiTheme="minorHAnsi" w:cstheme="minorHAnsi"/>
-          <w:b/>
-          <w:sz w:val="18"/>
-          <w:szCs w:val="18"/>
-        </w:rPr>
-        <w:t>;</w:t>
+    </w:p>
+    <w:p>
+      <w:pPr>
+        <w:rPr>
+          <w:rFonts w:asciiTheme="minorHAnsi" w:hAnsiTheme="minorHAnsi" w:cstheme="minorHAnsi"/>
+          <w:b/>
+          <w:sz w:val="18"/>
+          <w:szCs w:val="18"/>
+        </w:rPr>
+      </w:pPr>
+      <w:r>
+        <w:rPr>
+          <w:rFonts w:asciiTheme="minorHAnsi" w:hAnsiTheme="minorHAnsi" w:cstheme="minorHAnsi"/>
+          <w:b/>
+          <w:sz w:val="18"/>
+          <w:szCs w:val="18"/>
+        </w:rPr>
+        <w:t>Функция ПроверитьРаботает(Менеджер)</w:t>
+      </w:r>
+    </w:p>
+    <w:p>
+      <w:pPr>
+        <w:rPr>
+          <w:rFonts w:asciiTheme="minorHAnsi" w:hAnsiTheme="minorHAnsi" w:cstheme="minorHAnsi"/>
+          <w:b/>
+          <w:sz w:val="18"/>
+          <w:szCs w:val="18"/>
+        </w:rPr>
+      </w:pPr>
+      <w:r>
+        <w:rPr>
+          <w:rFonts w:asciiTheme="minorHAnsi" w:hAnsiTheme="minorHAnsi" w:cstheme="minorHAnsi"/>
+          <w:b/>
+          <w:sz w:val="18"/>
+          <w:szCs w:val="18"/>
+        </w:rPr>
+        <w:t xml:space="preserve">  Возврат Менеджер.Работающий;</w:t>
       </w:r>
     </w:p>
     <w:p>
@@ -8008,7 +6783,6 @@
           <w:szCs w:val="18"/>
         </w:rPr>
       </w:pPr>
-      <w:proofErr w:type="spellStart"/>
       <w:r>
         <w:rPr>
           <w:rFonts w:asciiTheme="minorHAnsi" w:hAnsiTheme="minorHAnsi" w:cstheme="minorHAnsi"/>
@@ -8018,7 +6792,6 @@
         </w:rPr>
         <w:t>КонецФункции</w:t>
       </w:r>
-      <w:proofErr w:type="spellEnd"/>
     </w:p>
     <w:p>
       <w:pPr>
@@ -8044,58 +6817,36 @@
           <w:sz w:val="20"/>
           <w:szCs w:val="20"/>
         </w:rPr>
-        <w:t>&amp;</w:t>
-      </w:r>
-      <w:proofErr w:type="spellStart"/>
-      <w:r>
+        <w:t>&amp;НаСервере</w:t>
+      </w:r>
+    </w:p>
+    <w:p>
+      <w:pPr>
+        <w:ind w:firstLine="454"/>
+      </w:pPr>
+      <w:r>
+        <w:t>В таком случае, все данные формы передаются обратно на сервер, в ожидании того, что было сделано какое-то изменение.</w:t>
+      </w:r>
+    </w:p>
+    <w:p>
+      <w:pPr>
+        <w:ind w:firstLine="454"/>
         <w:rPr>
           <w:rFonts w:asciiTheme="minorHAnsi" w:hAnsiTheme="minorHAnsi" w:cstheme="minorHAnsi"/>
           <w:b/>
           <w:sz w:val="20"/>
           <w:szCs w:val="20"/>
         </w:rPr>
-        <w:t>НаСервере</w:t>
-      </w:r>
-      <w:proofErr w:type="spellEnd"/>
-    </w:p>
-    <w:p>
-      <w:pPr>
-        <w:ind w:firstLine="454"/>
-      </w:pPr>
-      <w:r>
-        <w:t>В таком случае, все данные формы передаются обратно на сервер, в ожидании того, что было сделано какое-то изменение.</w:t>
-      </w:r>
-    </w:p>
-    <w:p>
-      <w:pPr>
-        <w:ind w:firstLine="454"/>
+      </w:pPr>
+      <w:r>
         <w:rPr>
           <w:rFonts w:asciiTheme="minorHAnsi" w:hAnsiTheme="minorHAnsi" w:cstheme="minorHAnsi"/>
           <w:b/>
           <w:sz w:val="20"/>
           <w:szCs w:val="20"/>
         </w:rPr>
-      </w:pPr>
-      <w:r>
-        <w:rPr>
-          <w:rFonts w:asciiTheme="minorHAnsi" w:hAnsiTheme="minorHAnsi" w:cstheme="minorHAnsi"/>
-          <w:b/>
-          <w:sz w:val="20"/>
-          <w:szCs w:val="20"/>
-        </w:rPr>
-        <w:t>&amp;</w:t>
-      </w:r>
-      <w:proofErr w:type="spellStart"/>
-      <w:r>
-        <w:rPr>
-          <w:rFonts w:asciiTheme="minorHAnsi" w:hAnsiTheme="minorHAnsi" w:cstheme="minorHAnsi"/>
-          <w:b/>
-          <w:sz w:val="20"/>
-          <w:szCs w:val="20"/>
-        </w:rPr>
-        <w:t>НаСервереБезКонтекста</w:t>
-      </w:r>
-      <w:proofErr w:type="spellEnd"/>
+        <w:t>&amp;НаСервереБезКонтекста</w:t>
+      </w:r>
     </w:p>
     <w:p>
       <w:pPr>
@@ -8123,15 +6874,7 @@
         <w:ind w:firstLine="454"/>
       </w:pPr>
       <w:r>
-        <w:t xml:space="preserve">Создал отчет </w:t>
-      </w:r>
-      <w:proofErr w:type="spellStart"/>
-      <w:r>
-        <w:t>ПрайсЛист</w:t>
-      </w:r>
-      <w:proofErr w:type="spellEnd"/>
-      <w:r>
-        <w:t xml:space="preserve"> </w:t>
+        <w:t xml:space="preserve">Создал отчет ПрайсЛист </w:t>
       </w:r>
       <w:r>
         <w:rPr>
@@ -8173,24 +6916,14 @@
         </mc:AlternateContent>
       </w:r>
       <w:r>
-        <w:t xml:space="preserve"> создал реквизит </w:t>
-      </w:r>
-      <w:proofErr w:type="spellStart"/>
-      <w:r>
-        <w:t>ТабДок:ТабличныйДокумент</w:t>
-      </w:r>
-      <w:proofErr w:type="spellEnd"/>
+        <w:t xml:space="preserve"> создал реквизит ТабДок:ТабличныйДокумент</w:t>
+      </w:r>
       <w:r>
         <w:t>, (положение заголовка – нет)</w:t>
       </w:r>
       <w:r>
-        <w:t xml:space="preserve">. Далее добавил команду </w:t>
-      </w:r>
-      <w:proofErr w:type="spellStart"/>
-      <w:r>
-        <w:t>СформироватьПрайс</w:t>
-      </w:r>
-      <w:proofErr w:type="spellEnd"/>
+        <w:t>. Далее добавил команду СформироватьПрайс</w:t>
+      </w:r>
       <w:r>
         <w:t xml:space="preserve"> </w:t>
       </w:r>
@@ -8287,15 +7020,7 @@
         </mc:AlternateContent>
       </w:r>
       <w:r>
-        <w:t xml:space="preserve"> </w:t>
-      </w:r>
-      <w:proofErr w:type="spellStart"/>
-      <w:r>
-        <w:t>Макет</w:t>
-      </w:r>
-      <w:proofErr w:type="spellEnd"/>
-      <w:r>
-        <w:t xml:space="preserve"> </w:t>
+        <w:t xml:space="preserve"> Макет </w:t>
       </w:r>
       <w:r>
         <w:rPr>
@@ -8316,13 +7041,8 @@
         </mc:AlternateContent>
       </w:r>
       <w:r>
-        <w:t xml:space="preserve"> </w:t>
-      </w:r>
-      <w:proofErr w:type="spellStart"/>
-      <w:r>
-        <w:t>Заполнение:Параметр</w:t>
-      </w:r>
-      <w:proofErr w:type="spellEnd"/>
+        <w:t xml:space="preserve"> Заполнение:Параметр</w:t>
+      </w:r>
       <w:r>
         <w:t>. Для заголовка выбрал шаблон (смесь текста и параметра).</w:t>
       </w:r>
@@ -8402,19 +7122,28 @@
           <w:sz w:val="18"/>
           <w:szCs w:val="18"/>
         </w:rPr>
-        <w:t>&amp;</w:t>
-      </w:r>
-      <w:proofErr w:type="spellStart"/>
-      <w:r>
+        <w:t>&amp;НаКлиенте</w:t>
+      </w:r>
+    </w:p>
+    <w:p>
+      <w:pPr>
+        <w:pStyle w:val="ab"/>
         <w:rPr>
           <w:rFonts w:asciiTheme="minorHAnsi" w:hAnsiTheme="minorHAnsi"/>
           <w:b/>
           <w:sz w:val="18"/>
           <w:szCs w:val="18"/>
         </w:rPr>
-        <w:t>НаКлиенте</w:t>
-      </w:r>
-      <w:proofErr w:type="spellEnd"/>
+      </w:pPr>
+      <w:r>
+        <w:rPr>
+          <w:rFonts w:asciiTheme="minorHAnsi" w:hAnsiTheme="minorHAnsi"/>
+          <w:b/>
+          <w:sz w:val="18"/>
+          <w:szCs w:val="18"/>
+        </w:rPr>
+        <w:t>Процедура СформироватьПрайс(Команда)</w:t>
+      </w:r>
     </w:p>
     <w:p>
       <w:pPr>
@@ -8433,19 +7162,20 @@
           <w:sz w:val="18"/>
           <w:szCs w:val="18"/>
         </w:rPr>
-        <w:t xml:space="preserve">Процедура </w:t>
-      </w:r>
-      <w:proofErr w:type="spellStart"/>
-      <w:r>
+        <w:tab/>
+        <w:t>ЗаполнитьТабДок(ТабДок);</w:t>
+      </w:r>
+    </w:p>
+    <w:p>
+      <w:pPr>
+        <w:pStyle w:val="ab"/>
         <w:rPr>
           <w:rFonts w:asciiTheme="minorHAnsi" w:hAnsiTheme="minorHAnsi"/>
           <w:b/>
           <w:sz w:val="18"/>
           <w:szCs w:val="18"/>
         </w:rPr>
-        <w:t>СформироватьПрайс</w:t>
-      </w:r>
-      <w:proofErr w:type="spellEnd"/>
+      </w:pPr>
       <w:r>
         <w:rPr>
           <w:rFonts w:asciiTheme="minorHAnsi" w:hAnsiTheme="minorHAnsi"/>
@@ -8453,7 +7183,7 @@
           <w:sz w:val="18"/>
           <w:szCs w:val="18"/>
         </w:rPr>
-        <w:t>(Команда)</w:t>
+        <w:t>КонецПроцедуры</w:t>
       </w:r>
     </w:p>
     <w:p>
@@ -8466,26 +7196,77 @@
           <w:szCs w:val="18"/>
         </w:rPr>
       </w:pPr>
-      <w:r>
+    </w:p>
+    <w:p>
+      <w:pPr>
+        <w:pStyle w:val="ab"/>
         <w:rPr>
           <w:rFonts w:asciiTheme="minorHAnsi" w:hAnsiTheme="minorHAnsi"/>
           <w:b/>
           <w:sz w:val="18"/>
           <w:szCs w:val="18"/>
         </w:rPr>
+      </w:pPr>
+      <w:r>
+        <w:rPr>
+          <w:rFonts w:asciiTheme="minorHAnsi" w:hAnsiTheme="minorHAnsi"/>
+          <w:b/>
+          <w:sz w:val="18"/>
+          <w:szCs w:val="18"/>
+        </w:rPr>
+        <w:t>&amp;НаСервереБезКонтекста</w:t>
+      </w:r>
+    </w:p>
+    <w:p>
+      <w:pPr>
+        <w:pStyle w:val="ab"/>
+        <w:rPr>
+          <w:rFonts w:asciiTheme="minorHAnsi" w:hAnsiTheme="minorHAnsi"/>
+          <w:b/>
+          <w:sz w:val="18"/>
+          <w:szCs w:val="18"/>
+        </w:rPr>
+      </w:pPr>
+      <w:r>
+        <w:rPr>
+          <w:rFonts w:asciiTheme="minorHAnsi" w:hAnsiTheme="minorHAnsi"/>
+          <w:b/>
+          <w:sz w:val="18"/>
+          <w:szCs w:val="18"/>
+        </w:rPr>
+        <w:t>Процедура ЗаполнитьТабДок(ТабДок)</w:t>
+      </w:r>
+    </w:p>
+    <w:p>
+      <w:pPr>
+        <w:pStyle w:val="ab"/>
+        <w:rPr>
+          <w:rFonts w:asciiTheme="minorHAnsi" w:hAnsiTheme="minorHAnsi"/>
+          <w:b/>
+          <w:sz w:val="18"/>
+          <w:szCs w:val="18"/>
+        </w:rPr>
+      </w:pPr>
+      <w:r>
+        <w:rPr>
+          <w:rFonts w:asciiTheme="minorHAnsi" w:hAnsiTheme="minorHAnsi"/>
+          <w:b/>
+          <w:sz w:val="18"/>
+          <w:szCs w:val="18"/>
+        </w:rPr>
         <w:tab/>
       </w:r>
-      <w:proofErr w:type="spellStart"/>
-      <w:r>
+    </w:p>
+    <w:p>
+      <w:pPr>
+        <w:pStyle w:val="ab"/>
         <w:rPr>
           <w:rFonts w:asciiTheme="minorHAnsi" w:hAnsiTheme="minorHAnsi"/>
           <w:b/>
           <w:sz w:val="18"/>
           <w:szCs w:val="18"/>
         </w:rPr>
-        <w:t>ЗаполнитьТабДок</w:t>
-      </w:r>
-      <w:proofErr w:type="spellEnd"/>
+      </w:pPr>
       <w:r>
         <w:rPr>
           <w:rFonts w:asciiTheme="minorHAnsi" w:hAnsiTheme="minorHAnsi"/>
@@ -8493,19 +7274,20 @@
           <w:sz w:val="18"/>
           <w:szCs w:val="18"/>
         </w:rPr>
-        <w:t>(</w:t>
-      </w:r>
-      <w:proofErr w:type="spellStart"/>
-      <w:r>
+        <w:tab/>
+        <w:t>ТабДок.Очистить();</w:t>
+      </w:r>
+    </w:p>
+    <w:p>
+      <w:pPr>
+        <w:pStyle w:val="ab"/>
         <w:rPr>
           <w:rFonts w:asciiTheme="minorHAnsi" w:hAnsiTheme="minorHAnsi"/>
           <w:b/>
           <w:sz w:val="18"/>
           <w:szCs w:val="18"/>
         </w:rPr>
-        <w:t>ТабДок</w:t>
-      </w:r>
-      <w:proofErr w:type="spellEnd"/>
+      </w:pPr>
       <w:r>
         <w:rPr>
           <w:rFonts w:asciiTheme="minorHAnsi" w:hAnsiTheme="minorHAnsi"/>
@@ -8513,6 +7295,212 @@
           <w:sz w:val="18"/>
           <w:szCs w:val="18"/>
         </w:rPr>
+        <w:tab/>
+      </w:r>
+    </w:p>
+    <w:p>
+      <w:pPr>
+        <w:pStyle w:val="ab"/>
+        <w:rPr>
+          <w:rFonts w:asciiTheme="minorHAnsi" w:hAnsiTheme="minorHAnsi"/>
+          <w:b/>
+          <w:sz w:val="18"/>
+          <w:szCs w:val="18"/>
+        </w:rPr>
+      </w:pPr>
+      <w:r>
+        <w:rPr>
+          <w:rFonts w:asciiTheme="minorHAnsi" w:hAnsiTheme="minorHAnsi"/>
+          <w:b/>
+          <w:sz w:val="18"/>
+          <w:szCs w:val="18"/>
+        </w:rPr>
+        <w:tab/>
+        <w:t>Макет = Отчеты.ПрайсЛист.ПолучитьМакет("Макет");</w:t>
+      </w:r>
+    </w:p>
+    <w:p>
+      <w:pPr>
+        <w:pStyle w:val="ab"/>
+        <w:rPr>
+          <w:rFonts w:asciiTheme="minorHAnsi" w:hAnsiTheme="minorHAnsi"/>
+          <w:b/>
+          <w:sz w:val="18"/>
+          <w:szCs w:val="18"/>
+        </w:rPr>
+      </w:pPr>
+      <w:r>
+        <w:rPr>
+          <w:rFonts w:asciiTheme="minorHAnsi" w:hAnsiTheme="minorHAnsi"/>
+          <w:b/>
+          <w:sz w:val="18"/>
+          <w:szCs w:val="18"/>
+        </w:rPr>
+        <w:tab/>
+        <w:t>ОблШапка = Макет.ПолучитьОбласть("Шапка");</w:t>
+      </w:r>
+    </w:p>
+    <w:p>
+      <w:pPr>
+        <w:pStyle w:val="ab"/>
+        <w:rPr>
+          <w:rFonts w:asciiTheme="minorHAnsi" w:hAnsiTheme="minorHAnsi"/>
+          <w:b/>
+          <w:sz w:val="18"/>
+          <w:szCs w:val="18"/>
+        </w:rPr>
+      </w:pPr>
+      <w:r>
+        <w:rPr>
+          <w:rFonts w:asciiTheme="minorHAnsi" w:hAnsiTheme="minorHAnsi"/>
+          <w:b/>
+          <w:sz w:val="18"/>
+          <w:szCs w:val="18"/>
+        </w:rPr>
+        <w:tab/>
+        <w:t>ОблЭлемент = Макет.ПолучитьОбласть("Элемент");</w:t>
+      </w:r>
+    </w:p>
+    <w:p>
+      <w:pPr>
+        <w:pStyle w:val="ab"/>
+        <w:rPr>
+          <w:rFonts w:asciiTheme="minorHAnsi" w:hAnsiTheme="minorHAnsi"/>
+          <w:b/>
+          <w:sz w:val="18"/>
+          <w:szCs w:val="18"/>
+        </w:rPr>
+      </w:pPr>
+      <w:r>
+        <w:rPr>
+          <w:rFonts w:asciiTheme="minorHAnsi" w:hAnsiTheme="minorHAnsi"/>
+          <w:b/>
+          <w:sz w:val="18"/>
+          <w:szCs w:val="18"/>
+        </w:rPr>
+        <w:tab/>
+      </w:r>
+    </w:p>
+    <w:p>
+      <w:pPr>
+        <w:pStyle w:val="ab"/>
+        <w:rPr>
+          <w:rFonts w:asciiTheme="minorHAnsi" w:hAnsiTheme="minorHAnsi"/>
+          <w:b/>
+          <w:sz w:val="18"/>
+          <w:szCs w:val="18"/>
+        </w:rPr>
+      </w:pPr>
+      <w:r>
+        <w:rPr>
+          <w:rFonts w:asciiTheme="minorHAnsi" w:hAnsiTheme="minorHAnsi"/>
+          <w:b/>
+          <w:sz w:val="18"/>
+          <w:szCs w:val="18"/>
+        </w:rPr>
+        <w:tab/>
+        <w:t>ОблШапка.Параметры.ДатаОтчета = Формат(</w:t>
+      </w:r>
+      <w:proofErr w:type="gramStart"/>
+      <w:r>
+        <w:rPr>
+          <w:rFonts w:asciiTheme="minorHAnsi" w:hAnsiTheme="minorHAnsi"/>
+          <w:b/>
+          <w:sz w:val="18"/>
+          <w:szCs w:val="18"/>
+        </w:rPr>
+        <w:t>ТекущаяДата(</w:t>
+      </w:r>
+      <w:proofErr w:type="gramEnd"/>
+      <w:r>
+        <w:rPr>
+          <w:rFonts w:asciiTheme="minorHAnsi" w:hAnsiTheme="minorHAnsi"/>
+          <w:b/>
+          <w:sz w:val="18"/>
+          <w:szCs w:val="18"/>
+        </w:rPr>
+        <w:t>), "ДЛФ=DD");</w:t>
+      </w:r>
+    </w:p>
+    <w:p>
+      <w:pPr>
+        <w:pStyle w:val="ab"/>
+        <w:rPr>
+          <w:rFonts w:asciiTheme="minorHAnsi" w:hAnsiTheme="minorHAnsi"/>
+          <w:b/>
+          <w:sz w:val="18"/>
+          <w:szCs w:val="18"/>
+        </w:rPr>
+      </w:pPr>
+      <w:r>
+        <w:rPr>
+          <w:rFonts w:asciiTheme="minorHAnsi" w:hAnsiTheme="minorHAnsi"/>
+          <w:b/>
+          <w:sz w:val="18"/>
+          <w:szCs w:val="18"/>
+        </w:rPr>
+        <w:tab/>
+        <w:t>ТабДок.Вывести(ОблШапка);</w:t>
+      </w:r>
+    </w:p>
+    <w:p>
+      <w:pPr>
+        <w:pStyle w:val="ab"/>
+        <w:rPr>
+          <w:rFonts w:asciiTheme="minorHAnsi" w:hAnsiTheme="minorHAnsi"/>
+          <w:b/>
+          <w:sz w:val="18"/>
+          <w:szCs w:val="18"/>
+        </w:rPr>
+      </w:pPr>
+      <w:r>
+        <w:rPr>
+          <w:rFonts w:asciiTheme="minorHAnsi" w:hAnsiTheme="minorHAnsi"/>
+          <w:b/>
+          <w:sz w:val="18"/>
+          <w:szCs w:val="18"/>
+        </w:rPr>
+        <w:tab/>
+      </w:r>
+    </w:p>
+    <w:p>
+      <w:pPr>
+        <w:pStyle w:val="ab"/>
+        <w:rPr>
+          <w:rFonts w:asciiTheme="minorHAnsi" w:hAnsiTheme="minorHAnsi"/>
+          <w:b/>
+          <w:sz w:val="18"/>
+          <w:szCs w:val="18"/>
+        </w:rPr>
+      </w:pPr>
+      <w:r>
+        <w:rPr>
+          <w:rFonts w:asciiTheme="minorHAnsi" w:hAnsiTheme="minorHAnsi"/>
+          <w:b/>
+          <w:sz w:val="18"/>
+          <w:szCs w:val="18"/>
+        </w:rPr>
+        <w:tab/>
+        <w:t>Выборка = Справочники.Номенклатура.</w:t>
+      </w:r>
+      <w:proofErr w:type="gramStart"/>
+      <w:r>
+        <w:rPr>
+          <w:rFonts w:asciiTheme="minorHAnsi" w:hAnsiTheme="minorHAnsi"/>
+          <w:b/>
+          <w:sz w:val="18"/>
+          <w:szCs w:val="18"/>
+        </w:rPr>
+        <w:t>ВыбратьИерархически(</w:t>
+      </w:r>
+      <w:proofErr w:type="gramEnd"/>
+      <w:r>
+        <w:rPr>
+          <w:rFonts w:asciiTheme="minorHAnsi" w:hAnsiTheme="minorHAnsi"/>
+          <w:b/>
+          <w:sz w:val="18"/>
+          <w:szCs w:val="18"/>
+        </w:rPr>
         <w:t>);</w:t>
       </w:r>
     </w:p>
@@ -8526,7 +7514,6 @@
           <w:szCs w:val="18"/>
         </w:rPr>
       </w:pPr>
-      <w:proofErr w:type="spellStart"/>
       <w:r>
         <w:rPr>
           <w:rFonts w:asciiTheme="minorHAnsi" w:hAnsiTheme="minorHAnsi"/>
@@ -8534,805 +7521,110 @@
           <w:sz w:val="18"/>
           <w:szCs w:val="18"/>
         </w:rPr>
+        <w:tab/>
+        <w:t>Пока Выборка.Следующий() Цикл</w:t>
+      </w:r>
+    </w:p>
+    <w:p>
+      <w:pPr>
+        <w:pStyle w:val="ab"/>
+        <w:rPr>
+          <w:rFonts w:asciiTheme="minorHAnsi" w:hAnsiTheme="minorHAnsi"/>
+          <w:b/>
+          <w:sz w:val="18"/>
+          <w:szCs w:val="18"/>
+        </w:rPr>
+      </w:pPr>
+      <w:r>
+        <w:rPr>
+          <w:rFonts w:asciiTheme="minorHAnsi" w:hAnsiTheme="minorHAnsi"/>
+          <w:b/>
+          <w:sz w:val="18"/>
+          <w:szCs w:val="18"/>
+        </w:rPr>
+        <w:tab/>
+      </w:r>
+      <w:r>
+        <w:rPr>
+          <w:rFonts w:asciiTheme="minorHAnsi" w:hAnsiTheme="minorHAnsi"/>
+          <w:b/>
+          <w:sz w:val="18"/>
+          <w:szCs w:val="18"/>
+        </w:rPr>
+        <w:tab/>
+        <w:t>ОблЭлемент.Параметры.Заполнить(Выборка);</w:t>
+      </w:r>
+    </w:p>
+    <w:p>
+      <w:pPr>
+        <w:pStyle w:val="ab"/>
+        <w:rPr>
+          <w:rFonts w:asciiTheme="minorHAnsi" w:hAnsiTheme="minorHAnsi"/>
+          <w:b/>
+          <w:sz w:val="18"/>
+          <w:szCs w:val="18"/>
+        </w:rPr>
+      </w:pPr>
+      <w:r>
+        <w:rPr>
+          <w:rFonts w:asciiTheme="minorHAnsi" w:hAnsiTheme="minorHAnsi"/>
+          <w:b/>
+          <w:sz w:val="18"/>
+          <w:szCs w:val="18"/>
+        </w:rPr>
+        <w:tab/>
+      </w:r>
+      <w:r>
+        <w:rPr>
+          <w:rFonts w:asciiTheme="minorHAnsi" w:hAnsiTheme="minorHAnsi"/>
+          <w:b/>
+          <w:sz w:val="18"/>
+          <w:szCs w:val="18"/>
+        </w:rPr>
+        <w:tab/>
+        <w:t>ТабДок.Вывести(ОблЭлемент);</w:t>
+      </w:r>
+    </w:p>
+    <w:p>
+      <w:pPr>
+        <w:pStyle w:val="ab"/>
+        <w:rPr>
+          <w:rFonts w:asciiTheme="minorHAnsi" w:hAnsiTheme="minorHAnsi"/>
+          <w:b/>
+          <w:sz w:val="18"/>
+          <w:szCs w:val="18"/>
+        </w:rPr>
+      </w:pPr>
+      <w:r>
+        <w:rPr>
+          <w:rFonts w:asciiTheme="minorHAnsi" w:hAnsiTheme="minorHAnsi"/>
+          <w:b/>
+          <w:sz w:val="18"/>
+          <w:szCs w:val="18"/>
+        </w:rPr>
+        <w:tab/>
+        <w:t>КонецЦикла;</w:t>
+      </w:r>
+    </w:p>
+    <w:p>
+      <w:pPr>
+        <w:pStyle w:val="ab"/>
+        <w:rPr>
+          <w:rFonts w:asciiTheme="minorHAnsi" w:hAnsiTheme="minorHAnsi"/>
+          <w:b/>
+          <w:sz w:val="18"/>
+          <w:szCs w:val="18"/>
+        </w:rPr>
+      </w:pPr>
+      <w:r>
+        <w:rPr>
+          <w:rFonts w:asciiTheme="minorHAnsi" w:hAnsiTheme="minorHAnsi"/>
+          <w:b/>
+          <w:sz w:val="18"/>
+          <w:szCs w:val="18"/>
+        </w:rPr>
         <w:t>КонецПроцедуры</w:t>
       </w:r>
-      <w:proofErr w:type="spellEnd"/>
-    </w:p>
-    <w:p>
-      <w:pPr>
-        <w:pStyle w:val="ab"/>
-        <w:rPr>
-          <w:rFonts w:asciiTheme="minorHAnsi" w:hAnsiTheme="minorHAnsi"/>
-          <w:b/>
-          <w:sz w:val="18"/>
-          <w:szCs w:val="18"/>
-        </w:rPr>
-      </w:pPr>
-    </w:p>
-    <w:p>
-      <w:pPr>
-        <w:pStyle w:val="ab"/>
-        <w:rPr>
-          <w:rFonts w:asciiTheme="minorHAnsi" w:hAnsiTheme="minorHAnsi"/>
-          <w:b/>
-          <w:sz w:val="18"/>
-          <w:szCs w:val="18"/>
-        </w:rPr>
-      </w:pPr>
-      <w:r>
-        <w:rPr>
-          <w:rFonts w:asciiTheme="minorHAnsi" w:hAnsiTheme="minorHAnsi"/>
-          <w:b/>
-          <w:sz w:val="18"/>
-          <w:szCs w:val="18"/>
-        </w:rPr>
-        <w:t>&amp;</w:t>
-      </w:r>
-      <w:proofErr w:type="spellStart"/>
-      <w:r>
-        <w:rPr>
-          <w:rFonts w:asciiTheme="minorHAnsi" w:hAnsiTheme="minorHAnsi"/>
-          <w:b/>
-          <w:sz w:val="18"/>
-          <w:szCs w:val="18"/>
-        </w:rPr>
-        <w:t>НаСервереБезКонтекста</w:t>
-      </w:r>
-      <w:proofErr w:type="spellEnd"/>
-    </w:p>
-    <w:p>
-      <w:pPr>
-        <w:pStyle w:val="ab"/>
-        <w:rPr>
-          <w:rFonts w:asciiTheme="minorHAnsi" w:hAnsiTheme="minorHAnsi"/>
-          <w:b/>
-          <w:sz w:val="18"/>
-          <w:szCs w:val="18"/>
-        </w:rPr>
-      </w:pPr>
-      <w:r>
-        <w:rPr>
-          <w:rFonts w:asciiTheme="minorHAnsi" w:hAnsiTheme="minorHAnsi"/>
-          <w:b/>
-          <w:sz w:val="18"/>
-          <w:szCs w:val="18"/>
-        </w:rPr>
-        <w:t xml:space="preserve">Процедура </w:t>
-      </w:r>
-      <w:proofErr w:type="spellStart"/>
-      <w:r>
-        <w:rPr>
-          <w:rFonts w:asciiTheme="minorHAnsi" w:hAnsiTheme="minorHAnsi"/>
-          <w:b/>
-          <w:sz w:val="18"/>
-          <w:szCs w:val="18"/>
-        </w:rPr>
-        <w:t>ЗаполнитьТабДок</w:t>
-      </w:r>
-      <w:proofErr w:type="spellEnd"/>
-      <w:r>
-        <w:rPr>
-          <w:rFonts w:asciiTheme="minorHAnsi" w:hAnsiTheme="minorHAnsi"/>
-          <w:b/>
-          <w:sz w:val="18"/>
-          <w:szCs w:val="18"/>
-        </w:rPr>
-        <w:t>(</w:t>
-      </w:r>
-      <w:proofErr w:type="spellStart"/>
-      <w:r>
-        <w:rPr>
-          <w:rFonts w:asciiTheme="minorHAnsi" w:hAnsiTheme="minorHAnsi"/>
-          <w:b/>
-          <w:sz w:val="18"/>
-          <w:szCs w:val="18"/>
-        </w:rPr>
-        <w:t>ТабДок</w:t>
-      </w:r>
-      <w:proofErr w:type="spellEnd"/>
-      <w:r>
-        <w:rPr>
-          <w:rFonts w:asciiTheme="minorHAnsi" w:hAnsiTheme="minorHAnsi"/>
-          <w:b/>
-          <w:sz w:val="18"/>
-          <w:szCs w:val="18"/>
-        </w:rPr>
-        <w:t>)</w:t>
-      </w:r>
-    </w:p>
-    <w:p>
-      <w:pPr>
-        <w:pStyle w:val="ab"/>
-        <w:rPr>
-          <w:rFonts w:asciiTheme="minorHAnsi" w:hAnsiTheme="minorHAnsi"/>
-          <w:b/>
-          <w:sz w:val="18"/>
-          <w:szCs w:val="18"/>
-        </w:rPr>
-      </w:pPr>
-      <w:r>
-        <w:rPr>
-          <w:rFonts w:asciiTheme="minorHAnsi" w:hAnsiTheme="minorHAnsi"/>
-          <w:b/>
-          <w:sz w:val="18"/>
-          <w:szCs w:val="18"/>
-        </w:rPr>
-        <w:tab/>
-      </w:r>
-    </w:p>
-    <w:p>
-      <w:pPr>
-        <w:pStyle w:val="ab"/>
-        <w:rPr>
-          <w:rFonts w:asciiTheme="minorHAnsi" w:hAnsiTheme="minorHAnsi"/>
-          <w:b/>
-          <w:sz w:val="18"/>
-          <w:szCs w:val="18"/>
-        </w:rPr>
-      </w:pPr>
-      <w:r>
-        <w:rPr>
-          <w:rFonts w:asciiTheme="minorHAnsi" w:hAnsiTheme="minorHAnsi"/>
-          <w:b/>
-          <w:sz w:val="18"/>
-          <w:szCs w:val="18"/>
-        </w:rPr>
-        <w:tab/>
-      </w:r>
-      <w:proofErr w:type="spellStart"/>
-      <w:r>
-        <w:rPr>
-          <w:rFonts w:asciiTheme="minorHAnsi" w:hAnsiTheme="minorHAnsi"/>
-          <w:b/>
-          <w:sz w:val="18"/>
-          <w:szCs w:val="18"/>
-        </w:rPr>
-        <w:t>ТабДок.Очистить</w:t>
-      </w:r>
-      <w:proofErr w:type="spellEnd"/>
-      <w:r>
-        <w:rPr>
-          <w:rFonts w:asciiTheme="minorHAnsi" w:hAnsiTheme="minorHAnsi"/>
-          <w:b/>
-          <w:sz w:val="18"/>
-          <w:szCs w:val="18"/>
-        </w:rPr>
-        <w:t>();</w:t>
-      </w:r>
-    </w:p>
-    <w:p>
-      <w:pPr>
-        <w:pStyle w:val="ab"/>
-        <w:rPr>
-          <w:rFonts w:asciiTheme="minorHAnsi" w:hAnsiTheme="minorHAnsi"/>
-          <w:b/>
-          <w:sz w:val="18"/>
-          <w:szCs w:val="18"/>
-        </w:rPr>
-      </w:pPr>
-      <w:r>
-        <w:rPr>
-          <w:rFonts w:asciiTheme="minorHAnsi" w:hAnsiTheme="minorHAnsi"/>
-          <w:b/>
-          <w:sz w:val="18"/>
-          <w:szCs w:val="18"/>
-        </w:rPr>
-        <w:tab/>
-      </w:r>
-    </w:p>
-    <w:p>
-      <w:pPr>
-        <w:pStyle w:val="ab"/>
-        <w:rPr>
-          <w:rFonts w:asciiTheme="minorHAnsi" w:hAnsiTheme="minorHAnsi"/>
-          <w:b/>
-          <w:sz w:val="18"/>
-          <w:szCs w:val="18"/>
-        </w:rPr>
-      </w:pPr>
-      <w:r>
-        <w:rPr>
-          <w:rFonts w:asciiTheme="minorHAnsi" w:hAnsiTheme="minorHAnsi"/>
-          <w:b/>
-          <w:sz w:val="18"/>
-          <w:szCs w:val="18"/>
-        </w:rPr>
-        <w:tab/>
-        <w:t xml:space="preserve">Макет = </w:t>
-      </w:r>
-      <w:proofErr w:type="spellStart"/>
-      <w:r>
-        <w:rPr>
-          <w:rFonts w:asciiTheme="minorHAnsi" w:hAnsiTheme="minorHAnsi"/>
-          <w:b/>
-          <w:sz w:val="18"/>
-          <w:szCs w:val="18"/>
-        </w:rPr>
-        <w:t>Отчеты.ПрайсЛист.ПолучитьМакет</w:t>
-      </w:r>
-      <w:proofErr w:type="spellEnd"/>
-      <w:r>
-        <w:rPr>
-          <w:rFonts w:asciiTheme="minorHAnsi" w:hAnsiTheme="minorHAnsi"/>
-          <w:b/>
-          <w:sz w:val="18"/>
-          <w:szCs w:val="18"/>
-        </w:rPr>
-        <w:t>("Макет");</w:t>
-      </w:r>
-    </w:p>
-    <w:p>
-      <w:pPr>
-        <w:pStyle w:val="ab"/>
-        <w:rPr>
-          <w:rFonts w:asciiTheme="minorHAnsi" w:hAnsiTheme="minorHAnsi"/>
-          <w:b/>
-          <w:sz w:val="18"/>
-          <w:szCs w:val="18"/>
-        </w:rPr>
-      </w:pPr>
-      <w:r>
-        <w:rPr>
-          <w:rFonts w:asciiTheme="minorHAnsi" w:hAnsiTheme="minorHAnsi"/>
-          <w:b/>
-          <w:sz w:val="18"/>
-          <w:szCs w:val="18"/>
-        </w:rPr>
-        <w:tab/>
-      </w:r>
-      <w:proofErr w:type="spellStart"/>
-      <w:r>
-        <w:rPr>
-          <w:rFonts w:asciiTheme="minorHAnsi" w:hAnsiTheme="minorHAnsi"/>
-          <w:b/>
-          <w:sz w:val="18"/>
-          <w:szCs w:val="18"/>
-        </w:rPr>
-        <w:t>ОблШапка</w:t>
-      </w:r>
-      <w:proofErr w:type="spellEnd"/>
-      <w:r>
-        <w:rPr>
-          <w:rFonts w:asciiTheme="minorHAnsi" w:hAnsiTheme="minorHAnsi"/>
-          <w:b/>
-          <w:sz w:val="18"/>
-          <w:szCs w:val="18"/>
-        </w:rPr>
-        <w:t xml:space="preserve"> = </w:t>
-      </w:r>
-      <w:proofErr w:type="spellStart"/>
-      <w:r>
-        <w:rPr>
-          <w:rFonts w:asciiTheme="minorHAnsi" w:hAnsiTheme="minorHAnsi"/>
-          <w:b/>
-          <w:sz w:val="18"/>
-          <w:szCs w:val="18"/>
-        </w:rPr>
-        <w:t>Макет.ПолучитьОбласть</w:t>
-      </w:r>
-      <w:proofErr w:type="spellEnd"/>
-      <w:r>
-        <w:rPr>
-          <w:rFonts w:asciiTheme="minorHAnsi" w:hAnsiTheme="minorHAnsi"/>
-          <w:b/>
-          <w:sz w:val="18"/>
-          <w:szCs w:val="18"/>
-        </w:rPr>
-        <w:t>("Шапка");</w:t>
-      </w:r>
-    </w:p>
-    <w:p>
-      <w:pPr>
-        <w:pStyle w:val="ab"/>
-        <w:rPr>
-          <w:rFonts w:asciiTheme="minorHAnsi" w:hAnsiTheme="minorHAnsi"/>
-          <w:b/>
-          <w:sz w:val="18"/>
-          <w:szCs w:val="18"/>
-        </w:rPr>
-      </w:pPr>
-      <w:r>
-        <w:rPr>
-          <w:rFonts w:asciiTheme="minorHAnsi" w:hAnsiTheme="minorHAnsi"/>
-          <w:b/>
-          <w:sz w:val="18"/>
-          <w:szCs w:val="18"/>
-        </w:rPr>
-        <w:tab/>
-      </w:r>
-      <w:proofErr w:type="spellStart"/>
-      <w:r>
-        <w:rPr>
-          <w:rFonts w:asciiTheme="minorHAnsi" w:hAnsiTheme="minorHAnsi"/>
-          <w:b/>
-          <w:sz w:val="18"/>
-          <w:szCs w:val="18"/>
-        </w:rPr>
-        <w:t>ОблЭлемент</w:t>
-      </w:r>
-      <w:proofErr w:type="spellEnd"/>
-      <w:r>
-        <w:rPr>
-          <w:rFonts w:asciiTheme="minorHAnsi" w:hAnsiTheme="minorHAnsi"/>
-          <w:b/>
-          <w:sz w:val="18"/>
-          <w:szCs w:val="18"/>
-        </w:rPr>
-        <w:t xml:space="preserve"> = </w:t>
-      </w:r>
-      <w:proofErr w:type="spellStart"/>
-      <w:r>
-        <w:rPr>
-          <w:rFonts w:asciiTheme="minorHAnsi" w:hAnsiTheme="minorHAnsi"/>
-          <w:b/>
-          <w:sz w:val="18"/>
-          <w:szCs w:val="18"/>
-        </w:rPr>
-        <w:t>Макет.ПолучитьОбласть</w:t>
-      </w:r>
-      <w:proofErr w:type="spellEnd"/>
-      <w:r>
-        <w:rPr>
-          <w:rFonts w:asciiTheme="minorHAnsi" w:hAnsiTheme="minorHAnsi"/>
-          <w:b/>
-          <w:sz w:val="18"/>
-          <w:szCs w:val="18"/>
-        </w:rPr>
-        <w:t>("Элемент");</w:t>
-      </w:r>
-    </w:p>
-    <w:p>
-      <w:pPr>
-        <w:pStyle w:val="ab"/>
-        <w:rPr>
-          <w:rFonts w:asciiTheme="minorHAnsi" w:hAnsiTheme="minorHAnsi"/>
-          <w:b/>
-          <w:sz w:val="18"/>
-          <w:szCs w:val="18"/>
-        </w:rPr>
-      </w:pPr>
-      <w:r>
-        <w:rPr>
-          <w:rFonts w:asciiTheme="minorHAnsi" w:hAnsiTheme="minorHAnsi"/>
-          <w:b/>
-          <w:sz w:val="18"/>
-          <w:szCs w:val="18"/>
-        </w:rPr>
-        <w:tab/>
-      </w:r>
-    </w:p>
-    <w:p>
-      <w:pPr>
-        <w:pStyle w:val="ab"/>
-        <w:rPr>
-          <w:rFonts w:asciiTheme="minorHAnsi" w:hAnsiTheme="minorHAnsi"/>
-          <w:b/>
-          <w:sz w:val="18"/>
-          <w:szCs w:val="18"/>
-        </w:rPr>
-      </w:pPr>
-      <w:r>
-        <w:rPr>
-          <w:rFonts w:asciiTheme="minorHAnsi" w:hAnsiTheme="minorHAnsi"/>
-          <w:b/>
-          <w:sz w:val="18"/>
-          <w:szCs w:val="18"/>
-        </w:rPr>
-        <w:tab/>
-      </w:r>
-      <w:proofErr w:type="spellStart"/>
-      <w:r>
-        <w:rPr>
-          <w:rFonts w:asciiTheme="minorHAnsi" w:hAnsiTheme="minorHAnsi"/>
-          <w:b/>
-          <w:sz w:val="18"/>
-          <w:szCs w:val="18"/>
-        </w:rPr>
-        <w:t>ОблШапка.Параметры.ДатаОтчета</w:t>
-      </w:r>
-      <w:proofErr w:type="spellEnd"/>
-      <w:r>
-        <w:rPr>
-          <w:rFonts w:asciiTheme="minorHAnsi" w:hAnsiTheme="minorHAnsi"/>
-          <w:b/>
-          <w:sz w:val="18"/>
-          <w:szCs w:val="18"/>
-        </w:rPr>
-        <w:t xml:space="preserve"> = Формат(</w:t>
-      </w:r>
-      <w:proofErr w:type="spellStart"/>
-      <w:proofErr w:type="gramStart"/>
-      <w:r>
-        <w:rPr>
-          <w:rFonts w:asciiTheme="minorHAnsi" w:hAnsiTheme="minorHAnsi"/>
-          <w:b/>
-          <w:sz w:val="18"/>
-          <w:szCs w:val="18"/>
-        </w:rPr>
-        <w:t>ТекущаяДата</w:t>
-      </w:r>
-      <w:proofErr w:type="spellEnd"/>
-      <w:r>
-        <w:rPr>
-          <w:rFonts w:asciiTheme="minorHAnsi" w:hAnsiTheme="minorHAnsi"/>
-          <w:b/>
-          <w:sz w:val="18"/>
-          <w:szCs w:val="18"/>
-        </w:rPr>
-        <w:t>(</w:t>
-      </w:r>
-      <w:proofErr w:type="gramEnd"/>
-      <w:r>
-        <w:rPr>
-          <w:rFonts w:asciiTheme="minorHAnsi" w:hAnsiTheme="minorHAnsi"/>
-          <w:b/>
-          <w:sz w:val="18"/>
-          <w:szCs w:val="18"/>
-        </w:rPr>
-        <w:t>), "ДЛФ=DD");</w:t>
-      </w:r>
-    </w:p>
-    <w:p>
-      <w:pPr>
-        <w:pStyle w:val="ab"/>
-        <w:rPr>
-          <w:rFonts w:asciiTheme="minorHAnsi" w:hAnsiTheme="minorHAnsi"/>
-          <w:b/>
-          <w:sz w:val="18"/>
-          <w:szCs w:val="18"/>
-        </w:rPr>
-      </w:pPr>
-      <w:r>
-        <w:rPr>
-          <w:rFonts w:asciiTheme="minorHAnsi" w:hAnsiTheme="minorHAnsi"/>
-          <w:b/>
-          <w:sz w:val="18"/>
-          <w:szCs w:val="18"/>
-        </w:rPr>
-        <w:tab/>
-      </w:r>
-      <w:proofErr w:type="spellStart"/>
-      <w:r>
-        <w:rPr>
-          <w:rFonts w:asciiTheme="minorHAnsi" w:hAnsiTheme="minorHAnsi"/>
-          <w:b/>
-          <w:sz w:val="18"/>
-          <w:szCs w:val="18"/>
-        </w:rPr>
-        <w:t>ТабДок.Вывести</w:t>
-      </w:r>
-      <w:proofErr w:type="spellEnd"/>
-      <w:r>
-        <w:rPr>
-          <w:rFonts w:asciiTheme="minorHAnsi" w:hAnsiTheme="minorHAnsi"/>
-          <w:b/>
-          <w:sz w:val="18"/>
-          <w:szCs w:val="18"/>
-        </w:rPr>
-        <w:t>(</w:t>
-      </w:r>
-      <w:proofErr w:type="spellStart"/>
-      <w:r>
-        <w:rPr>
-          <w:rFonts w:asciiTheme="minorHAnsi" w:hAnsiTheme="minorHAnsi"/>
-          <w:b/>
-          <w:sz w:val="18"/>
-          <w:szCs w:val="18"/>
-        </w:rPr>
-        <w:t>ОблШапка</w:t>
-      </w:r>
-      <w:proofErr w:type="spellEnd"/>
-      <w:r>
-        <w:rPr>
-          <w:rFonts w:asciiTheme="minorHAnsi" w:hAnsiTheme="minorHAnsi"/>
-          <w:b/>
-          <w:sz w:val="18"/>
-          <w:szCs w:val="18"/>
-        </w:rPr>
-        <w:t>);</w:t>
-      </w:r>
-    </w:p>
-    <w:p>
-      <w:pPr>
-        <w:pStyle w:val="ab"/>
-        <w:rPr>
-          <w:rFonts w:asciiTheme="minorHAnsi" w:hAnsiTheme="minorHAnsi"/>
-          <w:b/>
-          <w:sz w:val="18"/>
-          <w:szCs w:val="18"/>
-        </w:rPr>
-      </w:pPr>
-      <w:r>
-        <w:rPr>
-          <w:rFonts w:asciiTheme="minorHAnsi" w:hAnsiTheme="minorHAnsi"/>
-          <w:b/>
-          <w:sz w:val="18"/>
-          <w:szCs w:val="18"/>
-        </w:rPr>
-        <w:tab/>
-      </w:r>
-    </w:p>
-    <w:p>
-      <w:pPr>
-        <w:pStyle w:val="ab"/>
-        <w:rPr>
-          <w:rFonts w:asciiTheme="minorHAnsi" w:hAnsiTheme="minorHAnsi"/>
-          <w:b/>
-          <w:sz w:val="18"/>
-          <w:szCs w:val="18"/>
-        </w:rPr>
-      </w:pPr>
-      <w:r>
-        <w:rPr>
-          <w:rFonts w:asciiTheme="minorHAnsi" w:hAnsiTheme="minorHAnsi"/>
-          <w:b/>
-          <w:sz w:val="18"/>
-          <w:szCs w:val="18"/>
-        </w:rPr>
-        <w:tab/>
-        <w:t xml:space="preserve">Выборка = </w:t>
-      </w:r>
-      <w:proofErr w:type="spellStart"/>
-      <w:r>
-        <w:rPr>
-          <w:rFonts w:asciiTheme="minorHAnsi" w:hAnsiTheme="minorHAnsi"/>
-          <w:b/>
-          <w:sz w:val="18"/>
-          <w:szCs w:val="18"/>
-        </w:rPr>
-        <w:t>Справочники.Номенклатура.</w:t>
-      </w:r>
-      <w:proofErr w:type="gramStart"/>
-      <w:r>
-        <w:rPr>
-          <w:rFonts w:asciiTheme="minorHAnsi" w:hAnsiTheme="minorHAnsi"/>
-          <w:b/>
-          <w:sz w:val="18"/>
-          <w:szCs w:val="18"/>
-        </w:rPr>
-        <w:t>ВыбратьИерархически</w:t>
-      </w:r>
-      <w:proofErr w:type="spellEnd"/>
-      <w:r>
-        <w:rPr>
-          <w:rFonts w:asciiTheme="minorHAnsi" w:hAnsiTheme="minorHAnsi"/>
-          <w:b/>
-          <w:sz w:val="18"/>
-          <w:szCs w:val="18"/>
-        </w:rPr>
-        <w:t>(</w:t>
-      </w:r>
-      <w:proofErr w:type="gramEnd"/>
-      <w:r>
-        <w:rPr>
-          <w:rFonts w:asciiTheme="minorHAnsi" w:hAnsiTheme="minorHAnsi"/>
-          <w:b/>
-          <w:sz w:val="18"/>
-          <w:szCs w:val="18"/>
-        </w:rPr>
-        <w:t>);</w:t>
-      </w:r>
-    </w:p>
-    <w:p>
-      <w:pPr>
-        <w:pStyle w:val="ab"/>
-        <w:rPr>
-          <w:rFonts w:asciiTheme="minorHAnsi" w:hAnsiTheme="minorHAnsi"/>
-          <w:b/>
-          <w:sz w:val="18"/>
-          <w:szCs w:val="18"/>
-        </w:rPr>
-      </w:pPr>
-      <w:r>
-        <w:rPr>
-          <w:rFonts w:asciiTheme="minorHAnsi" w:hAnsiTheme="minorHAnsi"/>
-          <w:b/>
-          <w:sz w:val="18"/>
-          <w:szCs w:val="18"/>
-        </w:rPr>
-        <w:tab/>
-        <w:t xml:space="preserve">Пока </w:t>
-      </w:r>
-      <w:proofErr w:type="spellStart"/>
-      <w:r>
-        <w:rPr>
-          <w:rFonts w:asciiTheme="minorHAnsi" w:hAnsiTheme="minorHAnsi"/>
-          <w:b/>
-          <w:sz w:val="18"/>
-          <w:szCs w:val="18"/>
-        </w:rPr>
-        <w:t>Выборка.Следующий</w:t>
-      </w:r>
-      <w:proofErr w:type="spellEnd"/>
-      <w:r>
-        <w:rPr>
-          <w:rFonts w:asciiTheme="minorHAnsi" w:hAnsiTheme="minorHAnsi"/>
-          <w:b/>
-          <w:sz w:val="18"/>
-          <w:szCs w:val="18"/>
-        </w:rPr>
-        <w:t>() Цикл</w:t>
-      </w:r>
-    </w:p>
-    <w:p>
-      <w:pPr>
-        <w:pStyle w:val="ab"/>
-        <w:rPr>
-          <w:rFonts w:asciiTheme="minorHAnsi" w:hAnsiTheme="minorHAnsi"/>
-          <w:b/>
-          <w:sz w:val="18"/>
-          <w:szCs w:val="18"/>
-        </w:rPr>
-      </w:pPr>
-      <w:r>
-        <w:rPr>
-          <w:rFonts w:asciiTheme="minorHAnsi" w:hAnsiTheme="minorHAnsi"/>
-          <w:b/>
-          <w:sz w:val="18"/>
-          <w:szCs w:val="18"/>
-        </w:rPr>
-        <w:tab/>
-      </w:r>
-      <w:r>
-        <w:rPr>
-          <w:rFonts w:asciiTheme="minorHAnsi" w:hAnsiTheme="minorHAnsi"/>
-          <w:b/>
-          <w:sz w:val="18"/>
-          <w:szCs w:val="18"/>
-        </w:rPr>
-        <w:tab/>
-      </w:r>
-      <w:proofErr w:type="spellStart"/>
-      <w:r>
-        <w:rPr>
-          <w:rFonts w:asciiTheme="minorHAnsi" w:hAnsiTheme="minorHAnsi"/>
-          <w:b/>
-          <w:sz w:val="18"/>
-          <w:szCs w:val="18"/>
-        </w:rPr>
-        <w:t>ОблЭлемент.Параметры.Заполнить</w:t>
-      </w:r>
-      <w:proofErr w:type="spellEnd"/>
-      <w:r>
-        <w:rPr>
-          <w:rFonts w:asciiTheme="minorHAnsi" w:hAnsiTheme="minorHAnsi"/>
-          <w:b/>
-          <w:sz w:val="18"/>
-          <w:szCs w:val="18"/>
-        </w:rPr>
-        <w:t>(Выборка);</w:t>
-      </w:r>
-    </w:p>
-    <w:p>
-      <w:pPr>
-        <w:pStyle w:val="ab"/>
-        <w:rPr>
-          <w:rFonts w:asciiTheme="minorHAnsi" w:hAnsiTheme="minorHAnsi"/>
-          <w:b/>
-          <w:sz w:val="18"/>
-          <w:szCs w:val="18"/>
-        </w:rPr>
-      </w:pPr>
-      <w:r>
-        <w:rPr>
-          <w:rFonts w:asciiTheme="minorHAnsi" w:hAnsiTheme="minorHAnsi"/>
-          <w:b/>
-          <w:sz w:val="18"/>
-          <w:szCs w:val="18"/>
-        </w:rPr>
-        <w:tab/>
-      </w:r>
-      <w:r>
-        <w:rPr>
-          <w:rFonts w:asciiTheme="minorHAnsi" w:hAnsiTheme="minorHAnsi"/>
-          <w:b/>
-          <w:sz w:val="18"/>
-          <w:szCs w:val="18"/>
-        </w:rPr>
-        <w:tab/>
-      </w:r>
-      <w:proofErr w:type="spellStart"/>
-      <w:r>
-        <w:rPr>
-          <w:rFonts w:asciiTheme="minorHAnsi" w:hAnsiTheme="minorHAnsi"/>
-          <w:b/>
-          <w:sz w:val="18"/>
-          <w:szCs w:val="18"/>
-        </w:rPr>
-        <w:t>ТабДок.Вывести</w:t>
-      </w:r>
-      <w:proofErr w:type="spellEnd"/>
-      <w:r>
-        <w:rPr>
-          <w:rFonts w:asciiTheme="minorHAnsi" w:hAnsiTheme="minorHAnsi"/>
-          <w:b/>
-          <w:sz w:val="18"/>
-          <w:szCs w:val="18"/>
-        </w:rPr>
-        <w:t>(</w:t>
-      </w:r>
-      <w:proofErr w:type="spellStart"/>
-      <w:r>
-        <w:rPr>
-          <w:rFonts w:asciiTheme="minorHAnsi" w:hAnsiTheme="minorHAnsi"/>
-          <w:b/>
-          <w:sz w:val="18"/>
-          <w:szCs w:val="18"/>
-        </w:rPr>
-        <w:t>ОблЭлемент</w:t>
-      </w:r>
-      <w:proofErr w:type="spellEnd"/>
-      <w:r>
-        <w:rPr>
-          <w:rFonts w:asciiTheme="minorHAnsi" w:hAnsiTheme="minorHAnsi"/>
-          <w:b/>
-          <w:sz w:val="18"/>
-          <w:szCs w:val="18"/>
-        </w:rPr>
-        <w:t>);</w:t>
-      </w:r>
-    </w:p>
-    <w:p>
-      <w:pPr>
-        <w:pStyle w:val="ab"/>
-        <w:rPr>
-          <w:rFonts w:asciiTheme="minorHAnsi" w:hAnsiTheme="minorHAnsi"/>
-          <w:b/>
-          <w:sz w:val="18"/>
-          <w:szCs w:val="18"/>
-        </w:rPr>
-      </w:pPr>
-      <w:r>
-        <w:rPr>
-          <w:rFonts w:asciiTheme="minorHAnsi" w:hAnsiTheme="minorHAnsi"/>
-          <w:b/>
-          <w:sz w:val="18"/>
-          <w:szCs w:val="18"/>
-        </w:rPr>
-        <w:tab/>
-      </w:r>
-      <w:proofErr w:type="spellStart"/>
-      <w:r>
-        <w:rPr>
-          <w:rFonts w:asciiTheme="minorHAnsi" w:hAnsiTheme="minorHAnsi"/>
-          <w:b/>
-          <w:sz w:val="18"/>
-          <w:szCs w:val="18"/>
-        </w:rPr>
-        <w:t>КонецЦикла</w:t>
-      </w:r>
-      <w:proofErr w:type="spellEnd"/>
-      <w:r>
-        <w:rPr>
-          <w:rFonts w:asciiTheme="minorHAnsi" w:hAnsiTheme="minorHAnsi"/>
-          <w:b/>
-          <w:sz w:val="18"/>
-          <w:szCs w:val="18"/>
-        </w:rPr>
-        <w:t>;</w:t>
-      </w:r>
-    </w:p>
-    <w:p>
-      <w:pPr>
-        <w:pStyle w:val="ab"/>
-        <w:rPr>
-          <w:rFonts w:asciiTheme="minorHAnsi" w:hAnsiTheme="minorHAnsi"/>
-          <w:b/>
-          <w:sz w:val="18"/>
-          <w:szCs w:val="18"/>
-        </w:rPr>
-      </w:pPr>
-      <w:proofErr w:type="spellStart"/>
-      <w:r>
-        <w:rPr>
-          <w:rFonts w:asciiTheme="minorHAnsi" w:hAnsiTheme="minorHAnsi"/>
-          <w:b/>
-          <w:sz w:val="18"/>
-          <w:szCs w:val="18"/>
-        </w:rPr>
-        <w:t>КонецПроцедуры</w:t>
-      </w:r>
-      <w:proofErr w:type="spellEnd"/>
       <w:r>
         <w:rPr>
           <w:rFonts w:asciiTheme="minorHAnsi" w:hAnsiTheme="minorHAnsi"/>
@@ -9388,15 +7680,7 @@
         <w:ind w:firstLine="454"/>
       </w:pPr>
       <w:r>
-        <w:t xml:space="preserve">На форме можно вывести </w:t>
-      </w:r>
-      <w:proofErr w:type="spellStart"/>
-      <w:r>
-        <w:t>чекбокс</w:t>
-      </w:r>
-      <w:proofErr w:type="spellEnd"/>
-      <w:r>
-        <w:t xml:space="preserve"> о выводе только услуг. Для это в модуле добавил проверку:</w:t>
+        <w:t>На форме можно вывести чекбокс о выводе только услуг. Для это в модуле добавил проверку:</w:t>
       </w:r>
     </w:p>
     <w:p>
@@ -9416,47 +7700,7 @@
           <w:sz w:val="18"/>
           <w:szCs w:val="18"/>
         </w:rPr>
-        <w:t xml:space="preserve">Если Не </w:t>
-      </w:r>
-      <w:proofErr w:type="spellStart"/>
-      <w:r>
-        <w:rPr>
-          <w:rFonts w:asciiTheme="minorHAnsi" w:hAnsiTheme="minorHAnsi" w:cstheme="minorHAnsi"/>
-          <w:b/>
-          <w:sz w:val="18"/>
-          <w:szCs w:val="18"/>
-        </w:rPr>
-        <w:t>Выборка.Услуга</w:t>
-      </w:r>
-      <w:proofErr w:type="spellEnd"/>
-      <w:r>
-        <w:rPr>
-          <w:rFonts w:asciiTheme="minorHAnsi" w:hAnsiTheme="minorHAnsi" w:cstheme="minorHAnsi"/>
-          <w:b/>
-          <w:sz w:val="18"/>
-          <w:szCs w:val="18"/>
-        </w:rPr>
-        <w:t xml:space="preserve"> И </w:t>
-      </w:r>
-      <w:proofErr w:type="spellStart"/>
-      <w:r>
-        <w:rPr>
-          <w:rFonts w:asciiTheme="minorHAnsi" w:hAnsiTheme="minorHAnsi" w:cstheme="minorHAnsi"/>
-          <w:b/>
-          <w:sz w:val="18"/>
-          <w:szCs w:val="18"/>
-        </w:rPr>
-        <w:t>ПечататьТолькоТовары</w:t>
-      </w:r>
-      <w:proofErr w:type="spellEnd"/>
-      <w:r>
-        <w:rPr>
-          <w:rFonts w:asciiTheme="minorHAnsi" w:hAnsiTheme="minorHAnsi" w:cstheme="minorHAnsi"/>
-          <w:b/>
-          <w:sz w:val="18"/>
-          <w:szCs w:val="18"/>
-        </w:rPr>
-        <w:t xml:space="preserve"> Тогда</w:t>
+        <w:t>Если Не Выборка.Услуга И ПечататьТолькоТовары Тогда</w:t>
       </w:r>
     </w:p>
     <w:p>
@@ -9498,25 +7742,14 @@
           <w:szCs w:val="18"/>
         </w:rPr>
       </w:pPr>
-      <w:proofErr w:type="spellStart"/>
-      <w:r>
-        <w:rPr>
-          <w:rFonts w:asciiTheme="minorHAnsi" w:hAnsiTheme="minorHAnsi" w:cstheme="minorHAnsi"/>
-          <w:b/>
-          <w:sz w:val="18"/>
-          <w:szCs w:val="18"/>
-        </w:rPr>
-        <w:t>КонецЕсли</w:t>
-      </w:r>
-      <w:proofErr w:type="spellEnd"/>
-      <w:r>
-        <w:rPr>
-          <w:rFonts w:asciiTheme="minorHAnsi" w:hAnsiTheme="minorHAnsi" w:cstheme="minorHAnsi"/>
-          <w:b/>
-          <w:sz w:val="18"/>
-          <w:szCs w:val="18"/>
-        </w:rPr>
-        <w:t>;</w:t>
+      <w:r>
+        <w:rPr>
+          <w:rFonts w:asciiTheme="minorHAnsi" w:hAnsiTheme="minorHAnsi" w:cstheme="minorHAnsi"/>
+          <w:b/>
+          <w:sz w:val="18"/>
+          <w:szCs w:val="18"/>
+        </w:rPr>
+        <w:t>КонецЕсли;</w:t>
       </w:r>
     </w:p>
     <w:p>
@@ -9537,7 +7770,6 @@
           <w:szCs w:val="18"/>
         </w:rPr>
       </w:pPr>
-      <w:proofErr w:type="spellStart"/>
       <w:r>
         <w:rPr>
           <w:rFonts w:asciiTheme="minorHAnsi" w:hAnsiTheme="minorHAnsi" w:cstheme="minorHAnsi"/>
@@ -9546,86 +7778,36 @@
           <w:szCs w:val="18"/>
         </w:rPr>
         <w:lastRenderedPageBreak/>
-        <w:t>ОблГруппа</w:t>
-      </w:r>
-      <w:proofErr w:type="spellEnd"/>
-      <w:r>
-        <w:rPr>
-          <w:rFonts w:asciiTheme="minorHAnsi" w:hAnsiTheme="minorHAnsi" w:cstheme="minorHAnsi"/>
-          <w:b/>
-          <w:sz w:val="18"/>
-          <w:szCs w:val="18"/>
-        </w:rPr>
-        <w:t xml:space="preserve"> = </w:t>
-      </w:r>
-      <w:proofErr w:type="spellStart"/>
-      <w:r>
-        <w:rPr>
-          <w:rFonts w:asciiTheme="minorHAnsi" w:hAnsiTheme="minorHAnsi" w:cstheme="minorHAnsi"/>
-          <w:b/>
-          <w:sz w:val="18"/>
-          <w:szCs w:val="18"/>
-        </w:rPr>
-        <w:t>Макет.ПолучитьОбласть</w:t>
-      </w:r>
-      <w:proofErr w:type="spellEnd"/>
-      <w:r>
-        <w:rPr>
-          <w:rFonts w:asciiTheme="minorHAnsi" w:hAnsiTheme="minorHAnsi" w:cstheme="minorHAnsi"/>
-          <w:b/>
-          <w:sz w:val="18"/>
-          <w:szCs w:val="18"/>
-        </w:rPr>
-        <w:t>("Группа");</w:t>
-      </w:r>
-    </w:p>
-    <w:p>
-      <w:pPr>
-        <w:rPr>
-          <w:rFonts w:asciiTheme="minorHAnsi" w:hAnsiTheme="minorHAnsi" w:cstheme="minorHAnsi"/>
-          <w:b/>
-          <w:sz w:val="18"/>
-          <w:szCs w:val="18"/>
-        </w:rPr>
-      </w:pPr>
-    </w:p>
-    <w:p>
-      <w:pPr>
-        <w:rPr>
-          <w:rFonts w:asciiTheme="minorHAnsi" w:hAnsiTheme="minorHAnsi" w:cstheme="minorHAnsi"/>
-          <w:b/>
-          <w:sz w:val="18"/>
-          <w:szCs w:val="18"/>
-        </w:rPr>
-      </w:pPr>
-      <w:r>
-        <w:rPr>
-          <w:rFonts w:asciiTheme="minorHAnsi" w:hAnsiTheme="minorHAnsi" w:cstheme="minorHAnsi"/>
-          <w:b/>
-          <w:sz w:val="18"/>
-          <w:szCs w:val="18"/>
-        </w:rPr>
-        <w:t xml:space="preserve">Если </w:t>
-      </w:r>
-      <w:proofErr w:type="spellStart"/>
-      <w:r>
-        <w:rPr>
-          <w:rFonts w:asciiTheme="minorHAnsi" w:hAnsiTheme="minorHAnsi" w:cstheme="minorHAnsi"/>
-          <w:b/>
-          <w:sz w:val="18"/>
-          <w:szCs w:val="18"/>
-        </w:rPr>
-        <w:t>Выборка.ЭтоГруппа</w:t>
-      </w:r>
-      <w:proofErr w:type="spellEnd"/>
-      <w:r>
-        <w:rPr>
-          <w:rFonts w:asciiTheme="minorHAnsi" w:hAnsiTheme="minorHAnsi" w:cstheme="minorHAnsi"/>
-          <w:b/>
-          <w:sz w:val="18"/>
-          <w:szCs w:val="18"/>
-        </w:rPr>
-        <w:t xml:space="preserve"> Тогда</w:t>
+        <w:t>ОблГруппа = Макет.ПолучитьОбласть("Группа");</w:t>
+      </w:r>
+    </w:p>
+    <w:p>
+      <w:pPr>
+        <w:rPr>
+          <w:rFonts w:asciiTheme="minorHAnsi" w:hAnsiTheme="minorHAnsi" w:cstheme="minorHAnsi"/>
+          <w:b/>
+          <w:sz w:val="18"/>
+          <w:szCs w:val="18"/>
+        </w:rPr>
+      </w:pPr>
+    </w:p>
+    <w:p>
+      <w:pPr>
+        <w:rPr>
+          <w:rFonts w:asciiTheme="minorHAnsi" w:hAnsiTheme="minorHAnsi" w:cstheme="minorHAnsi"/>
+          <w:b/>
+          <w:sz w:val="18"/>
+          <w:szCs w:val="18"/>
+        </w:rPr>
+      </w:pPr>
+      <w:r>
+        <w:rPr>
+          <w:rFonts w:asciiTheme="minorHAnsi" w:hAnsiTheme="minorHAnsi" w:cstheme="minorHAnsi"/>
+          <w:b/>
+          <w:sz w:val="18"/>
+          <w:szCs w:val="18"/>
+        </w:rPr>
+        <w:t>Если Выборка.ЭтоГруппа Тогда</w:t>
       </w:r>
     </w:p>
     <w:p>
@@ -9645,46 +7827,7 @@
           <w:szCs w:val="18"/>
         </w:rPr>
         <w:tab/>
-      </w:r>
-      <w:proofErr w:type="spellStart"/>
-      <w:r>
-        <w:rPr>
-          <w:rFonts w:asciiTheme="minorHAnsi" w:hAnsiTheme="minorHAnsi" w:cstheme="minorHAnsi"/>
-          <w:b/>
-          <w:sz w:val="18"/>
-          <w:szCs w:val="18"/>
-        </w:rPr>
-        <w:t>Обл</w:t>
-      </w:r>
-      <w:proofErr w:type="spellEnd"/>
-      <w:r>
-        <w:rPr>
-          <w:rFonts w:asciiTheme="minorHAnsi" w:hAnsiTheme="minorHAnsi" w:cstheme="minorHAnsi"/>
-          <w:b/>
-          <w:sz w:val="18"/>
-          <w:szCs w:val="18"/>
-        </w:rPr>
-        <w:t xml:space="preserve"> = </w:t>
-      </w:r>
-      <w:proofErr w:type="spellStart"/>
-      <w:r>
-        <w:rPr>
-          <w:rFonts w:asciiTheme="minorHAnsi" w:hAnsiTheme="minorHAnsi" w:cstheme="minorHAnsi"/>
-          <w:b/>
-          <w:sz w:val="18"/>
-          <w:szCs w:val="18"/>
-        </w:rPr>
-        <w:t>ОблГруппа</w:t>
-      </w:r>
-      <w:proofErr w:type="spellEnd"/>
-      <w:r>
-        <w:rPr>
-          <w:rFonts w:asciiTheme="minorHAnsi" w:hAnsiTheme="minorHAnsi" w:cstheme="minorHAnsi"/>
-          <w:b/>
-          <w:sz w:val="18"/>
-          <w:szCs w:val="18"/>
-        </w:rPr>
-        <w:t>;</w:t>
+        <w:t>Обл = ОблГруппа;</w:t>
       </w:r>
     </w:p>
     <w:p>
@@ -9723,46 +7866,7 @@
           <w:szCs w:val="18"/>
         </w:rPr>
         <w:tab/>
-      </w:r>
-      <w:proofErr w:type="spellStart"/>
-      <w:r>
-        <w:rPr>
-          <w:rFonts w:asciiTheme="minorHAnsi" w:hAnsiTheme="minorHAnsi" w:cstheme="minorHAnsi"/>
-          <w:b/>
-          <w:sz w:val="18"/>
-          <w:szCs w:val="18"/>
-        </w:rPr>
-        <w:t>Обл</w:t>
-      </w:r>
-      <w:proofErr w:type="spellEnd"/>
-      <w:r>
-        <w:rPr>
-          <w:rFonts w:asciiTheme="minorHAnsi" w:hAnsiTheme="minorHAnsi" w:cstheme="minorHAnsi"/>
-          <w:b/>
-          <w:sz w:val="18"/>
-          <w:szCs w:val="18"/>
-        </w:rPr>
-        <w:t xml:space="preserve"> = </w:t>
-      </w:r>
-      <w:proofErr w:type="spellStart"/>
-      <w:r>
-        <w:rPr>
-          <w:rFonts w:asciiTheme="minorHAnsi" w:hAnsiTheme="minorHAnsi" w:cstheme="minorHAnsi"/>
-          <w:b/>
-          <w:sz w:val="18"/>
-          <w:szCs w:val="18"/>
-        </w:rPr>
-        <w:t>ОблЭлемент</w:t>
-      </w:r>
-      <w:proofErr w:type="spellEnd"/>
-      <w:r>
-        <w:rPr>
-          <w:rFonts w:asciiTheme="minorHAnsi" w:hAnsiTheme="minorHAnsi" w:cstheme="minorHAnsi"/>
-          <w:b/>
-          <w:sz w:val="18"/>
-          <w:szCs w:val="18"/>
-        </w:rPr>
-        <w:t>;</w:t>
+        <w:t>Обл = ОблЭлемент;</w:t>
       </w:r>
     </w:p>
     <w:p>
@@ -9775,25 +7879,14 @@
           <w:szCs w:val="18"/>
         </w:rPr>
       </w:pPr>
-      <w:proofErr w:type="spellStart"/>
-      <w:r>
-        <w:rPr>
-          <w:rFonts w:asciiTheme="minorHAnsi" w:hAnsiTheme="minorHAnsi" w:cstheme="minorHAnsi"/>
-          <w:b/>
-          <w:sz w:val="18"/>
-          <w:szCs w:val="18"/>
-        </w:rPr>
-        <w:t>КонецЕсли</w:t>
-      </w:r>
-      <w:proofErr w:type="spellEnd"/>
-      <w:r>
-        <w:rPr>
-          <w:rFonts w:asciiTheme="minorHAnsi" w:hAnsiTheme="minorHAnsi" w:cstheme="minorHAnsi"/>
-          <w:b/>
-          <w:sz w:val="18"/>
-          <w:szCs w:val="18"/>
-        </w:rPr>
-        <w:t>;</w:t>
+      <w:r>
+        <w:rPr>
+          <w:rFonts w:asciiTheme="minorHAnsi" w:hAnsiTheme="minorHAnsi" w:cstheme="minorHAnsi"/>
+          <w:b/>
+          <w:sz w:val="18"/>
+          <w:szCs w:val="18"/>
+        </w:rPr>
+        <w:t>КонецЕсли;</w:t>
       </w:r>
     </w:p>
     <w:p>
@@ -9913,15 +8006,7 @@
         <w:t xml:space="preserve"> </w:t>
       </w:r>
       <w:r>
-        <w:t>создать (</w:t>
-      </w:r>
-      <w:proofErr w:type="spellStart"/>
-      <w:r>
-        <w:t>КурсыВалют</w:t>
-      </w:r>
-      <w:proofErr w:type="spellEnd"/>
-      <w:r>
-        <w:t xml:space="preserve">), Периодичность: </w:t>
+        <w:t xml:space="preserve">создать (КурсыВалют), Периодичность: </w:t>
       </w:r>
       <w:proofErr w:type="gramStart"/>
       <w:r>
@@ -9948,24 +8033,14 @@
         <w:t>Добавить измерение</w:t>
       </w:r>
       <w:r>
-        <w:t xml:space="preserve"> (Валюта) -- Тип: (</w:t>
-      </w:r>
-      <w:proofErr w:type="spellStart"/>
-      <w:r>
-        <w:t>СправочникСсылка.Валюты</w:t>
-      </w:r>
-      <w:proofErr w:type="spellEnd"/>
-      <w:r>
-        <w:t xml:space="preserve">), </w:t>
-      </w:r>
-      <w:proofErr w:type="spellStart"/>
+        <w:t xml:space="preserve"> (Валюта) -- Тип: (СправочникСсылка.Валюты), </w:t>
+      </w:r>
       <w:r>
         <w:rPr>
           <w:lang w:val="en-US"/>
         </w:rPr>
         <w:t>CheckBox</w:t>
       </w:r>
-      <w:proofErr w:type="spellEnd"/>
       <w:r>
         <w:t xml:space="preserve">: </w:t>
       </w:r>
@@ -9996,15 +8071,7 @@
         <w:t xml:space="preserve"> Создал Ресурс: Курс (число, 4 знака точности).</w:t>
       </w:r>
       <w:r>
-        <w:t xml:space="preserve"> Далее, для получения среза в общем модуле «</w:t>
-      </w:r>
-      <w:proofErr w:type="spellStart"/>
-      <w:r>
-        <w:t>ОбщиеМеханизмы</w:t>
-      </w:r>
-      <w:proofErr w:type="spellEnd"/>
-      <w:r>
-        <w:t xml:space="preserve">» </w:t>
+        <w:t xml:space="preserve"> Далее, для получения среза в общем модуле «ОбщиеМеханизмы» </w:t>
       </w:r>
       <w:r>
         <w:t xml:space="preserve">(Свойство: Вызов на сервере) </w:t>
@@ -10032,7 +8099,6 @@
         </w:rPr>
         <w:t xml:space="preserve">Функция </w:t>
       </w:r>
-      <w:proofErr w:type="spellStart"/>
       <w:proofErr w:type="gramStart"/>
       <w:r>
         <w:rPr>
@@ -10041,17 +8107,7 @@
           <w:sz w:val="18"/>
           <w:szCs w:val="18"/>
         </w:rPr>
-        <w:t>ПолучитьКурсВалюты</w:t>
-      </w:r>
-      <w:proofErr w:type="spellEnd"/>
-      <w:r>
-        <w:rPr>
-          <w:rFonts w:asciiTheme="minorHAnsi" w:hAnsiTheme="minorHAnsi" w:cstheme="minorHAnsi"/>
-          <w:b/>
-          <w:sz w:val="18"/>
-          <w:szCs w:val="18"/>
-        </w:rPr>
-        <w:t>(</w:t>
+        <w:t>ПолучитьКурсВалюты(</w:t>
       </w:r>
       <w:proofErr w:type="gramEnd"/>
       <w:r>
@@ -10061,47 +8117,7 @@
           <w:sz w:val="18"/>
           <w:szCs w:val="18"/>
         </w:rPr>
-        <w:t xml:space="preserve">Валюта, </w:t>
-      </w:r>
-      <w:proofErr w:type="spellStart"/>
-      <w:r>
-        <w:rPr>
-          <w:rFonts w:asciiTheme="minorHAnsi" w:hAnsiTheme="minorHAnsi" w:cstheme="minorHAnsi"/>
-          <w:b/>
-          <w:sz w:val="18"/>
-          <w:szCs w:val="18"/>
-        </w:rPr>
-        <w:t>Знач</w:t>
-      </w:r>
-      <w:proofErr w:type="spellEnd"/>
-      <w:r>
-        <w:rPr>
-          <w:rFonts w:asciiTheme="minorHAnsi" w:hAnsiTheme="minorHAnsi" w:cstheme="minorHAnsi"/>
-          <w:b/>
-          <w:sz w:val="18"/>
-          <w:szCs w:val="18"/>
-        </w:rPr>
-        <w:t xml:space="preserve"> Дата = </w:t>
-      </w:r>
-      <w:proofErr w:type="spellStart"/>
-      <w:r>
-        <w:rPr>
-          <w:rFonts w:asciiTheme="minorHAnsi" w:hAnsiTheme="minorHAnsi" w:cstheme="minorHAnsi"/>
-          <w:b/>
-          <w:sz w:val="18"/>
-          <w:szCs w:val="18"/>
-        </w:rPr>
-        <w:t>Неопределено</w:t>
-      </w:r>
-      <w:proofErr w:type="spellEnd"/>
-      <w:r>
-        <w:rPr>
-          <w:rFonts w:asciiTheme="minorHAnsi" w:hAnsiTheme="minorHAnsi" w:cstheme="minorHAnsi"/>
-          <w:b/>
-          <w:sz w:val="18"/>
-          <w:szCs w:val="18"/>
-        </w:rPr>
-        <w:t>) Экспорт</w:t>
+        <w:t>Валюта, Знач Дата = Неопределено) Экспорт</w:t>
       </w:r>
     </w:p>
     <w:p>
@@ -10160,47 +8176,7 @@
           <w:sz w:val="18"/>
           <w:szCs w:val="18"/>
         </w:rPr>
-        <w:t>(Дата=</w:t>
-      </w:r>
-      <w:proofErr w:type="spellStart"/>
-      <w:r>
-        <w:rPr>
-          <w:rFonts w:asciiTheme="minorHAnsi" w:hAnsiTheme="minorHAnsi" w:cstheme="minorHAnsi"/>
-          <w:b/>
-          <w:sz w:val="18"/>
-          <w:szCs w:val="18"/>
-        </w:rPr>
-        <w:t>Неопределено</w:t>
-      </w:r>
-      <w:proofErr w:type="spellEnd"/>
-      <w:r>
-        <w:rPr>
-          <w:rFonts w:asciiTheme="minorHAnsi" w:hAnsiTheme="minorHAnsi" w:cstheme="minorHAnsi"/>
-          <w:b/>
-          <w:sz w:val="18"/>
-          <w:szCs w:val="18"/>
-        </w:rPr>
-        <w:t xml:space="preserve">, </w:t>
-      </w:r>
-      <w:proofErr w:type="spellStart"/>
-      <w:r>
-        <w:rPr>
-          <w:rFonts w:asciiTheme="minorHAnsi" w:hAnsiTheme="minorHAnsi" w:cstheme="minorHAnsi"/>
-          <w:b/>
-          <w:sz w:val="18"/>
-          <w:szCs w:val="18"/>
-        </w:rPr>
-        <w:t>ТекущаяДата</w:t>
-      </w:r>
-      <w:proofErr w:type="spellEnd"/>
-      <w:r>
-        <w:rPr>
-          <w:rFonts w:asciiTheme="minorHAnsi" w:hAnsiTheme="minorHAnsi" w:cstheme="minorHAnsi"/>
-          <w:b/>
-          <w:sz w:val="18"/>
-          <w:szCs w:val="18"/>
-        </w:rPr>
-        <w:t>(), Дата);</w:t>
+        <w:t>(Дата=Неопределено, ТекущаяДата(), Дата);</w:t>
       </w:r>
     </w:p>
     <w:p>
@@ -10260,26 +8236,7 @@
         </w:rPr>
         <w:lastRenderedPageBreak/>
         <w:tab/>
-      </w:r>
-      <w:proofErr w:type="spellStart"/>
-      <w:r>
-        <w:rPr>
-          <w:rFonts w:asciiTheme="minorHAnsi" w:hAnsiTheme="minorHAnsi" w:cstheme="minorHAnsi"/>
-          <w:b/>
-          <w:sz w:val="18"/>
-          <w:szCs w:val="18"/>
-        </w:rPr>
-        <w:t>Структура.Вставить</w:t>
-      </w:r>
-      <w:proofErr w:type="spellEnd"/>
-      <w:r>
-        <w:rPr>
-          <w:rFonts w:asciiTheme="minorHAnsi" w:hAnsiTheme="minorHAnsi" w:cstheme="minorHAnsi"/>
-          <w:b/>
-          <w:sz w:val="18"/>
-          <w:szCs w:val="18"/>
-        </w:rPr>
-        <w:t>("Валюта", Валюта);</w:t>
+        <w:t>Структура.Вставить("Валюта", Валюта);</w:t>
       </w:r>
     </w:p>
     <w:p>
@@ -10318,17 +8275,7 @@
           <w:szCs w:val="18"/>
         </w:rPr>
         <w:tab/>
-        <w:t xml:space="preserve">Данные = </w:t>
-      </w:r>
-      <w:proofErr w:type="spellStart"/>
-      <w:r>
-        <w:rPr>
-          <w:rFonts w:asciiTheme="minorHAnsi" w:hAnsiTheme="minorHAnsi" w:cstheme="minorHAnsi"/>
-          <w:b/>
-          <w:sz w:val="18"/>
-          <w:szCs w:val="18"/>
-        </w:rPr>
-        <w:t>РегистрыСведений.КурсыВалют.</w:t>
+        <w:t>Данные = РегистрыСведений.КурсыВалют.</w:t>
       </w:r>
       <w:proofErr w:type="gramStart"/>
       <w:r>
@@ -10338,17 +8285,7 @@
           <w:sz w:val="18"/>
           <w:szCs w:val="18"/>
         </w:rPr>
-        <w:t>ПолучитьПоследнее</w:t>
-      </w:r>
-      <w:proofErr w:type="spellEnd"/>
-      <w:r>
-        <w:rPr>
-          <w:rFonts w:asciiTheme="minorHAnsi" w:hAnsiTheme="minorHAnsi" w:cstheme="minorHAnsi"/>
-          <w:b/>
-          <w:sz w:val="18"/>
-          <w:szCs w:val="18"/>
-        </w:rPr>
-        <w:t>(</w:t>
+        <w:t>ПолучитьПоследнее(</w:t>
       </w:r>
       <w:proofErr w:type="gramEnd"/>
     </w:p>
@@ -10408,58 +8345,25 @@
           <w:szCs w:val="18"/>
         </w:rPr>
         <w:tab/>
-        <w:t xml:space="preserve">Возврат </w:t>
-      </w:r>
-      <w:proofErr w:type="spellStart"/>
-      <w:r>
-        <w:rPr>
-          <w:rFonts w:asciiTheme="minorHAnsi" w:hAnsiTheme="minorHAnsi" w:cstheme="minorHAnsi"/>
-          <w:b/>
-          <w:sz w:val="18"/>
-          <w:szCs w:val="18"/>
-        </w:rPr>
-        <w:t>Данные.Курс</w:t>
-      </w:r>
-      <w:proofErr w:type="spellEnd"/>
-      <w:r>
-        <w:rPr>
-          <w:rFonts w:asciiTheme="minorHAnsi" w:hAnsiTheme="minorHAnsi" w:cstheme="minorHAnsi"/>
-          <w:b/>
-          <w:sz w:val="18"/>
-          <w:szCs w:val="18"/>
-        </w:rPr>
-        <w:t>;</w:t>
+        <w:t>Возврат Данные.Курс;</w:t>
       </w:r>
     </w:p>
     <w:p>
       <w:pPr>
         <w:spacing w:after="120"/>
         <w:rPr>
-          <w:rFonts w:asciiTheme="minorHAnsi" w:hAnsiTheme="minorHAnsi" w:cstheme="minorHAnsi"/>
-          <w:b/>
-          <w:sz w:val="18"/>
-          <w:szCs w:val="18"/>
-        </w:rPr>
-      </w:pPr>
-      <w:proofErr w:type="spellStart"/>
-      <w:r>
-        <w:rPr>
-          <w:rFonts w:asciiTheme="minorHAnsi" w:hAnsiTheme="minorHAnsi" w:cstheme="minorHAnsi"/>
-          <w:b/>
-          <w:sz w:val="18"/>
-          <w:szCs w:val="18"/>
-        </w:rPr>
-        <w:t>КонецФункции</w:t>
-      </w:r>
-      <w:proofErr w:type="spellEnd"/>
-      <w:r>
-        <w:rPr>
-          <w:rFonts w:asciiTheme="minorHAnsi" w:hAnsiTheme="minorHAnsi" w:cstheme="minorHAnsi"/>
-          <w:b/>
-          <w:sz w:val="18"/>
-          <w:szCs w:val="18"/>
-        </w:rPr>
-        <w:t xml:space="preserve"> </w:t>
+          <w:b/>
+          <w:szCs w:val="24"/>
+        </w:rPr>
+      </w:pPr>
+      <w:r>
+        <w:rPr>
+          <w:rFonts w:asciiTheme="minorHAnsi" w:hAnsiTheme="minorHAnsi" w:cstheme="minorHAnsi"/>
+          <w:b/>
+          <w:sz w:val="18"/>
+          <w:szCs w:val="18"/>
+        </w:rPr>
+        <w:t xml:space="preserve">КонецФункции </w:t>
       </w:r>
     </w:p>
     <w:p>
@@ -10467,42 +8371,10 @@
         <w:ind w:firstLine="454"/>
       </w:pPr>
       <w:r>
-        <w:t>Для проверки, добавил реквизит (</w:t>
-      </w:r>
-      <w:proofErr w:type="spellStart"/>
-      <w:r>
-        <w:t>ВалютаВзаиморасчета</w:t>
-      </w:r>
-      <w:proofErr w:type="spellEnd"/>
-      <w:r>
-        <w:t xml:space="preserve">: </w:t>
-      </w:r>
-      <w:proofErr w:type="spellStart"/>
-      <w:r>
-        <w:t>СсылкаВалюта</w:t>
-      </w:r>
-      <w:proofErr w:type="spellEnd"/>
-      <w:r>
-        <w:t xml:space="preserve">) в справочник Контрагенты. Открыл форму справочника и из Объекта перетащил </w:t>
-      </w:r>
-      <w:proofErr w:type="spellStart"/>
-      <w:r>
-        <w:t>ВалютуВзаиморасчета</w:t>
-      </w:r>
-      <w:proofErr w:type="spellEnd"/>
-      <w:r>
-        <w:t xml:space="preserve"> на форму + создал реквизит Курс (Вид: Поле надписи) с типом Число. </w:t>
-      </w:r>
-      <w:r>
-        <w:t xml:space="preserve">Создал события при создании формы и при изменении </w:t>
-      </w:r>
-      <w:proofErr w:type="spellStart"/>
-      <w:r>
-        <w:t>ФормыВалюты</w:t>
-      </w:r>
-      <w:proofErr w:type="spellEnd"/>
-      <w:r>
-        <w:t>:</w:t>
+        <w:t xml:space="preserve">Для проверки, добавил реквизит (ВалютаВзаиморасчета: СсылкаВалюта) в справочник Контрагенты. Открыл форму справочника и из Объекта перетащил ВалютуВзаиморасчета на форму + создал реквизит Курс (Вид: Поле надписи) с типом Число. </w:t>
+      </w:r>
+      <w:r>
+        <w:t>Создал события при создании формы и при изменении ФормыВалюты:</w:t>
       </w:r>
     </w:p>
     <w:p>
@@ -10522,19 +8394,8 @@
           <w:sz w:val="18"/>
           <w:szCs w:val="18"/>
         </w:rPr>
-        <w:t>&amp;</w:t>
-      </w:r>
-      <w:proofErr w:type="spellStart"/>
-      <w:r>
-        <w:rPr>
-          <w:rFonts w:asciiTheme="minorHAnsi" w:hAnsiTheme="minorHAnsi" w:cstheme="minorHAnsi"/>
-          <w:b/>
-          <w:sz w:val="18"/>
-          <w:szCs w:val="18"/>
-        </w:rPr>
-        <w:t>НаСервере</w:t>
-      </w:r>
-      <w:proofErr w:type="spellEnd"/>
+        <w:t>&amp;НаСервере</w:t>
+      </w:r>
     </w:p>
     <w:p>
       <w:pPr>
@@ -10554,7 +8415,6 @@
         </w:rPr>
         <w:t xml:space="preserve">Процедура </w:t>
       </w:r>
-      <w:proofErr w:type="spellStart"/>
       <w:proofErr w:type="gramStart"/>
       <w:r>
         <w:rPr>
@@ -10563,17 +8423,7 @@
           <w:sz w:val="18"/>
           <w:szCs w:val="18"/>
         </w:rPr>
-        <w:t>ПриСозданииНаСервере</w:t>
-      </w:r>
-      <w:proofErr w:type="spellEnd"/>
-      <w:r>
-        <w:rPr>
-          <w:rFonts w:asciiTheme="minorHAnsi" w:hAnsiTheme="minorHAnsi" w:cstheme="minorHAnsi"/>
-          <w:b/>
-          <w:sz w:val="18"/>
-          <w:szCs w:val="18"/>
-        </w:rPr>
-        <w:t>(</w:t>
+        <w:t>ПриСозданииНаСервере(</w:t>
       </w:r>
       <w:proofErr w:type="gramEnd"/>
       <w:r>
@@ -10583,27 +8433,7 @@
           <w:sz w:val="18"/>
           <w:szCs w:val="18"/>
         </w:rPr>
-        <w:t xml:space="preserve">Отказ, </w:t>
-      </w:r>
-      <w:proofErr w:type="spellStart"/>
-      <w:r>
-        <w:rPr>
-          <w:rFonts w:asciiTheme="minorHAnsi" w:hAnsiTheme="minorHAnsi" w:cstheme="minorHAnsi"/>
-          <w:b/>
-          <w:sz w:val="18"/>
-          <w:szCs w:val="18"/>
-        </w:rPr>
-        <w:t>СтандартнаяОбработка</w:t>
-      </w:r>
-      <w:proofErr w:type="spellEnd"/>
-      <w:r>
-        <w:rPr>
-          <w:rFonts w:asciiTheme="minorHAnsi" w:hAnsiTheme="minorHAnsi" w:cstheme="minorHAnsi"/>
-          <w:b/>
-          <w:sz w:val="18"/>
-          <w:szCs w:val="18"/>
-        </w:rPr>
-        <w:t>)</w:t>
+        <w:t>Отказ, СтандартнаяОбработка)</w:t>
       </w:r>
     </w:p>
     <w:p>
@@ -10624,7 +8454,6 @@
         </w:rPr>
         <w:tab/>
       </w:r>
-      <w:proofErr w:type="spellStart"/>
       <w:proofErr w:type="gramStart"/>
       <w:r>
         <w:rPr>
@@ -10633,19 +8462,8 @@
           <w:sz w:val="18"/>
           <w:szCs w:val="18"/>
         </w:rPr>
-        <w:t>ОбновитьКурс</w:t>
-      </w:r>
-      <w:proofErr w:type="spellEnd"/>
-      <w:r>
-        <w:rPr>
-          <w:rFonts w:asciiTheme="minorHAnsi" w:hAnsiTheme="minorHAnsi" w:cstheme="minorHAnsi"/>
-          <w:b/>
-          <w:sz w:val="18"/>
-          <w:szCs w:val="18"/>
-        </w:rPr>
-        <w:t>(</w:t>
-      </w:r>
-      <w:proofErr w:type="spellStart"/>
+        <w:t>ОбновитьКурс(</w:t>
+      </w:r>
       <w:proofErr w:type="gramEnd"/>
       <w:r>
         <w:rPr>
@@ -10654,17 +8472,7 @@
           <w:sz w:val="18"/>
           <w:szCs w:val="18"/>
         </w:rPr>
-        <w:t>Объект.ВалютаВзаиморасчета</w:t>
-      </w:r>
-      <w:proofErr w:type="spellEnd"/>
-      <w:r>
-        <w:rPr>
-          <w:rFonts w:asciiTheme="minorHAnsi" w:hAnsiTheme="minorHAnsi" w:cstheme="minorHAnsi"/>
-          <w:b/>
-          <w:sz w:val="18"/>
-          <w:szCs w:val="18"/>
-        </w:rPr>
-        <w:t>, Курс);</w:t>
+        <w:t>Объект.ВалютаВзаиморасчета, Курс);</w:t>
       </w:r>
       <w:r>
         <w:rPr>
@@ -10685,7 +8493,6 @@
           <w:szCs w:val="18"/>
         </w:rPr>
       </w:pPr>
-      <w:proofErr w:type="spellStart"/>
       <w:r>
         <w:rPr>
           <w:rFonts w:asciiTheme="minorHAnsi" w:hAnsiTheme="minorHAnsi" w:cstheme="minorHAnsi"/>
@@ -10695,85 +8502,53 @@
         </w:rPr>
         <w:t>КонецПроцедуры</w:t>
       </w:r>
-      <w:proofErr w:type="spellEnd"/>
-    </w:p>
-    <w:p>
-      <w:pPr>
-        <w:rPr>
-          <w:rFonts w:asciiTheme="minorHAnsi" w:hAnsiTheme="minorHAnsi" w:cstheme="minorHAnsi"/>
-          <w:b/>
-          <w:sz w:val="18"/>
-          <w:szCs w:val="18"/>
-        </w:rPr>
-      </w:pPr>
-    </w:p>
-    <w:p>
-      <w:pPr>
-        <w:rPr>
-          <w:rFonts w:asciiTheme="minorHAnsi" w:hAnsiTheme="minorHAnsi" w:cstheme="minorHAnsi"/>
-          <w:b/>
-          <w:sz w:val="18"/>
-          <w:szCs w:val="18"/>
-        </w:rPr>
-      </w:pPr>
-      <w:r>
-        <w:rPr>
-          <w:rFonts w:asciiTheme="minorHAnsi" w:hAnsiTheme="minorHAnsi" w:cstheme="minorHAnsi"/>
-          <w:b/>
-          <w:sz w:val="18"/>
-          <w:szCs w:val="18"/>
-        </w:rPr>
-        <w:t>&amp;</w:t>
-      </w:r>
-      <w:proofErr w:type="spellStart"/>
-      <w:r>
-        <w:rPr>
-          <w:rFonts w:asciiTheme="minorHAnsi" w:hAnsiTheme="minorHAnsi" w:cstheme="minorHAnsi"/>
-          <w:b/>
-          <w:sz w:val="18"/>
-          <w:szCs w:val="18"/>
-        </w:rPr>
-        <w:t>НаКлиенте</w:t>
-      </w:r>
-      <w:proofErr w:type="spellEnd"/>
-    </w:p>
-    <w:p>
-      <w:pPr>
-        <w:rPr>
-          <w:rFonts w:asciiTheme="minorHAnsi" w:hAnsiTheme="minorHAnsi" w:cstheme="minorHAnsi"/>
-          <w:b/>
-          <w:sz w:val="18"/>
-          <w:szCs w:val="18"/>
-        </w:rPr>
-      </w:pPr>
-      <w:r>
-        <w:rPr>
-          <w:rFonts w:asciiTheme="minorHAnsi" w:hAnsiTheme="minorHAnsi" w:cstheme="minorHAnsi"/>
-          <w:b/>
-          <w:sz w:val="18"/>
-          <w:szCs w:val="18"/>
-        </w:rPr>
-        <w:t xml:space="preserve">Процедура </w:t>
-      </w:r>
-      <w:proofErr w:type="spellStart"/>
-      <w:r>
-        <w:rPr>
-          <w:rFonts w:asciiTheme="minorHAnsi" w:hAnsiTheme="minorHAnsi" w:cstheme="minorHAnsi"/>
-          <w:b/>
-          <w:sz w:val="18"/>
-          <w:szCs w:val="18"/>
-        </w:rPr>
-        <w:t>ВалютаВзаиморасчетаПриИзменении</w:t>
-      </w:r>
-      <w:proofErr w:type="spellEnd"/>
-      <w:r>
-        <w:rPr>
-          <w:rFonts w:asciiTheme="minorHAnsi" w:hAnsiTheme="minorHAnsi" w:cstheme="minorHAnsi"/>
-          <w:b/>
-          <w:sz w:val="18"/>
-          <w:szCs w:val="18"/>
-        </w:rPr>
-        <w:t>(Элемент)</w:t>
+    </w:p>
+    <w:p>
+      <w:pPr>
+        <w:rPr>
+          <w:rFonts w:asciiTheme="minorHAnsi" w:hAnsiTheme="minorHAnsi" w:cstheme="minorHAnsi"/>
+          <w:b/>
+          <w:sz w:val="18"/>
+          <w:szCs w:val="18"/>
+        </w:rPr>
+      </w:pPr>
+    </w:p>
+    <w:p>
+      <w:pPr>
+        <w:rPr>
+          <w:rFonts w:asciiTheme="minorHAnsi" w:hAnsiTheme="minorHAnsi" w:cstheme="minorHAnsi"/>
+          <w:b/>
+          <w:sz w:val="18"/>
+          <w:szCs w:val="18"/>
+        </w:rPr>
+      </w:pPr>
+      <w:r>
+        <w:rPr>
+          <w:rFonts w:asciiTheme="minorHAnsi" w:hAnsiTheme="minorHAnsi" w:cstheme="minorHAnsi"/>
+          <w:b/>
+          <w:sz w:val="18"/>
+          <w:szCs w:val="18"/>
+        </w:rPr>
+        <w:t>&amp;НаКлиенте</w:t>
+      </w:r>
+    </w:p>
+    <w:p>
+      <w:pPr>
+        <w:rPr>
+          <w:rFonts w:asciiTheme="minorHAnsi" w:hAnsiTheme="minorHAnsi" w:cstheme="minorHAnsi"/>
+          <w:b/>
+          <w:sz w:val="18"/>
+          <w:szCs w:val="18"/>
+        </w:rPr>
+      </w:pPr>
+      <w:r>
+        <w:rPr>
+          <w:rFonts w:asciiTheme="minorHAnsi" w:hAnsiTheme="minorHAnsi" w:cstheme="minorHAnsi"/>
+          <w:b/>
+          <w:sz w:val="18"/>
+          <w:szCs w:val="18"/>
+        </w:rPr>
+        <w:t>Процедура ВалютаВзаиморасчетаПриИзменении(Элемент)</w:t>
       </w:r>
     </w:p>
     <w:p>
@@ -10794,7 +8569,6 @@
         </w:rPr>
         <w:tab/>
       </w:r>
-      <w:proofErr w:type="spellStart"/>
       <w:proofErr w:type="gramStart"/>
       <w:r>
         <w:rPr>
@@ -10803,19 +8577,8 @@
           <w:sz w:val="18"/>
           <w:szCs w:val="18"/>
         </w:rPr>
-        <w:t>ОбновитьКурс</w:t>
-      </w:r>
-      <w:proofErr w:type="spellEnd"/>
-      <w:r>
-        <w:rPr>
-          <w:rFonts w:asciiTheme="minorHAnsi" w:hAnsiTheme="minorHAnsi" w:cstheme="minorHAnsi"/>
-          <w:b/>
-          <w:sz w:val="18"/>
-          <w:szCs w:val="18"/>
-        </w:rPr>
-        <w:t>(</w:t>
-      </w:r>
-      <w:proofErr w:type="spellStart"/>
+        <w:t>ОбновитьКурс(</w:t>
+      </w:r>
       <w:proofErr w:type="gramEnd"/>
       <w:r>
         <w:rPr>
@@ -10824,29 +8587,18 @@
           <w:sz w:val="18"/>
           <w:szCs w:val="18"/>
         </w:rPr>
-        <w:t>Объект.ВалютаВзаиморасчета</w:t>
-      </w:r>
-      <w:proofErr w:type="spellEnd"/>
-      <w:r>
-        <w:rPr>
-          <w:rFonts w:asciiTheme="minorHAnsi" w:hAnsiTheme="minorHAnsi" w:cstheme="minorHAnsi"/>
-          <w:b/>
-          <w:sz w:val="18"/>
-          <w:szCs w:val="18"/>
-        </w:rPr>
-        <w:t>, Курс);</w:t>
-      </w:r>
-    </w:p>
-    <w:p>
-      <w:pPr>
-        <w:rPr>
-          <w:rFonts w:asciiTheme="minorHAnsi" w:hAnsiTheme="minorHAnsi" w:cstheme="minorHAnsi"/>
-          <w:b/>
-          <w:sz w:val="18"/>
-          <w:szCs w:val="18"/>
-        </w:rPr>
-      </w:pPr>
-      <w:proofErr w:type="spellStart"/>
+        <w:t>Объект.ВалютаВзаиморасчета, Курс);</w:t>
+      </w:r>
+    </w:p>
+    <w:p>
+      <w:pPr>
+        <w:rPr>
+          <w:rFonts w:asciiTheme="minorHAnsi" w:hAnsiTheme="minorHAnsi" w:cstheme="minorHAnsi"/>
+          <w:b/>
+          <w:sz w:val="18"/>
+          <w:szCs w:val="18"/>
+        </w:rPr>
+      </w:pPr>
       <w:r>
         <w:rPr>
           <w:rFonts w:asciiTheme="minorHAnsi" w:hAnsiTheme="minorHAnsi" w:cstheme="minorHAnsi"/>
@@ -10856,47 +8608,35 @@
         </w:rPr>
         <w:t>КонецПроцедуры</w:t>
       </w:r>
-      <w:proofErr w:type="spellEnd"/>
-    </w:p>
-    <w:p>
-      <w:pPr>
-        <w:rPr>
-          <w:rFonts w:asciiTheme="minorHAnsi" w:hAnsiTheme="minorHAnsi" w:cstheme="minorHAnsi"/>
-          <w:b/>
-          <w:sz w:val="18"/>
-          <w:szCs w:val="18"/>
-        </w:rPr>
-      </w:pPr>
-    </w:p>
-    <w:p>
-      <w:pPr>
-        <w:rPr>
-          <w:rFonts w:asciiTheme="minorHAnsi" w:hAnsiTheme="minorHAnsi" w:cstheme="minorHAnsi"/>
-          <w:b/>
-          <w:sz w:val="18"/>
-          <w:szCs w:val="18"/>
-        </w:rPr>
-      </w:pPr>
-      <w:r>
-        <w:rPr>
-          <w:rFonts w:asciiTheme="minorHAnsi" w:hAnsiTheme="minorHAnsi" w:cstheme="minorHAnsi"/>
-          <w:b/>
-          <w:sz w:val="18"/>
-          <w:szCs w:val="18"/>
-        </w:rPr>
-        <w:t>&amp;</w:t>
-      </w:r>
-      <w:proofErr w:type="spellStart"/>
-      <w:r>
-        <w:rPr>
-          <w:rFonts w:asciiTheme="minorHAnsi" w:hAnsiTheme="minorHAnsi" w:cstheme="minorHAnsi"/>
-          <w:b/>
-          <w:sz w:val="18"/>
-          <w:szCs w:val="18"/>
-        </w:rPr>
-        <w:t>НаКлиентеНаСервереБезКонтекста</w:t>
-      </w:r>
-      <w:proofErr w:type="spellEnd"/>
+    </w:p>
+    <w:p>
+      <w:pPr>
+        <w:rPr>
+          <w:rFonts w:asciiTheme="minorHAnsi" w:hAnsiTheme="minorHAnsi" w:cstheme="minorHAnsi"/>
+          <w:b/>
+          <w:sz w:val="18"/>
+          <w:szCs w:val="18"/>
+        </w:rPr>
+      </w:pPr>
+    </w:p>
+    <w:p>
+      <w:pPr>
+        <w:rPr>
+          <w:rFonts w:asciiTheme="minorHAnsi" w:hAnsiTheme="minorHAnsi" w:cstheme="minorHAnsi"/>
+          <w:b/>
+          <w:sz w:val="18"/>
+          <w:szCs w:val="18"/>
+        </w:rPr>
+      </w:pPr>
+      <w:r>
+        <w:rPr>
+          <w:rFonts w:asciiTheme="minorHAnsi" w:hAnsiTheme="minorHAnsi" w:cstheme="minorHAnsi"/>
+          <w:b/>
+          <w:sz w:val="18"/>
+          <w:szCs w:val="18"/>
+        </w:rPr>
+        <w:t>&amp;НаКлиентеНаСервереБезКонтекста</w:t>
+      </w:r>
     </w:p>
     <w:p>
       <w:pPr>
@@ -10925,7 +8665,6 @@
         </w:rPr>
         <w:t xml:space="preserve">дура </w:t>
       </w:r>
-      <w:proofErr w:type="spellStart"/>
       <w:proofErr w:type="gramStart"/>
       <w:r>
         <w:rPr>
@@ -10934,17 +8673,7 @@
           <w:sz w:val="18"/>
           <w:szCs w:val="18"/>
         </w:rPr>
-        <w:t>ОбновитьКурс</w:t>
-      </w:r>
-      <w:proofErr w:type="spellEnd"/>
-      <w:r>
-        <w:rPr>
-          <w:rFonts w:asciiTheme="minorHAnsi" w:hAnsiTheme="minorHAnsi" w:cstheme="minorHAnsi"/>
-          <w:b/>
-          <w:sz w:val="18"/>
-          <w:szCs w:val="18"/>
-        </w:rPr>
-        <w:t>(</w:t>
+        <w:t>ОбновитьКурс(</w:t>
       </w:r>
       <w:proofErr w:type="gramEnd"/>
       <w:r>
@@ -10974,27 +8703,7 @@
           <w:szCs w:val="18"/>
         </w:rPr>
         <w:tab/>
-        <w:t xml:space="preserve">Если </w:t>
-      </w:r>
-      <w:proofErr w:type="spellStart"/>
-      <w:r>
-        <w:rPr>
-          <w:rFonts w:asciiTheme="minorHAnsi" w:hAnsiTheme="minorHAnsi" w:cstheme="minorHAnsi"/>
-          <w:b/>
-          <w:sz w:val="18"/>
-          <w:szCs w:val="18"/>
-        </w:rPr>
-        <w:t>Валюта.Пустая</w:t>
-      </w:r>
-      <w:proofErr w:type="spellEnd"/>
-      <w:r>
-        <w:rPr>
-          <w:rFonts w:asciiTheme="minorHAnsi" w:hAnsiTheme="minorHAnsi" w:cstheme="minorHAnsi"/>
-          <w:b/>
-          <w:sz w:val="18"/>
-          <w:szCs w:val="18"/>
-        </w:rPr>
-        <w:t>() Тогда</w:t>
+        <w:t>Если Валюта.Пустая() Тогда</w:t>
       </w:r>
     </w:p>
     <w:p>
@@ -11072,27 +8781,7 @@
           <w:szCs w:val="18"/>
         </w:rPr>
         <w:tab/>
-        <w:t xml:space="preserve">Курс = </w:t>
-      </w:r>
-      <w:proofErr w:type="spellStart"/>
-      <w:r>
-        <w:rPr>
-          <w:rFonts w:asciiTheme="minorHAnsi" w:hAnsiTheme="minorHAnsi" w:cstheme="minorHAnsi"/>
-          <w:b/>
-          <w:sz w:val="18"/>
-          <w:szCs w:val="18"/>
-        </w:rPr>
-        <w:t>ОбщиеМеханизмы.ПолучитьКурсВалюты</w:t>
-      </w:r>
-      <w:proofErr w:type="spellEnd"/>
-      <w:r>
-        <w:rPr>
-          <w:rFonts w:asciiTheme="minorHAnsi" w:hAnsiTheme="minorHAnsi" w:cstheme="minorHAnsi"/>
-          <w:b/>
-          <w:sz w:val="18"/>
-          <w:szCs w:val="18"/>
-        </w:rPr>
-        <w:t>(Валюта);</w:t>
+        <w:t>Курс = ОбщиеМеханизмы.ПолучитьКурсВалюты(Валюта);</w:t>
       </w:r>
     </w:p>
     <w:p>
@@ -11112,18 +8801,8 @@
           <w:szCs w:val="18"/>
         </w:rPr>
         <w:tab/>
-      </w:r>
-      <w:proofErr w:type="spellStart"/>
-      <w:r>
-        <w:rPr>
-          <w:rFonts w:asciiTheme="minorHAnsi" w:hAnsiTheme="minorHAnsi" w:cstheme="minorHAnsi"/>
-          <w:b/>
-          <w:sz w:val="18"/>
-          <w:szCs w:val="18"/>
-        </w:rPr>
         <w:t>КонецЕсли</w:t>
       </w:r>
-      <w:proofErr w:type="spellEnd"/>
     </w:p>
     <w:p>
       <w:pPr>
@@ -11135,7 +8814,6 @@
           <w:szCs w:val="18"/>
         </w:rPr>
       </w:pPr>
-      <w:proofErr w:type="spellStart"/>
       <w:r>
         <w:rPr>
           <w:rFonts w:asciiTheme="minorHAnsi" w:hAnsiTheme="minorHAnsi" w:cstheme="minorHAnsi"/>
@@ -11144,10 +8822,85 @@
           <w:szCs w:val="18"/>
         </w:rPr>
         <w:t>КонецПроцедуры</w:t>
+      </w:r>
+    </w:p>
+    <w:p>
+      <w:pPr>
+        <w:pStyle w:val="1"/>
+        <w:ind w:firstLine="454"/>
+        <w:rPr>
+          <w:lang w:val="en-US"/>
+        </w:rPr>
+      </w:pPr>
+      <w:r>
+        <w:rPr>
+          <w:lang w:val="en-US"/>
+        </w:rPr>
+        <w:t>7/30</w:t>
+      </w:r>
+    </w:p>
+    <w:p>
+      <w:pPr>
+        <w:ind w:firstLine="454"/>
+      </w:pPr>
+      <w:r>
+        <w:t xml:space="preserve">План видов характеристик – представляет собой справочник + поле ТипЗначение. Хранит название видов </w:t>
+      </w:r>
+      <w:r>
+        <w:lastRenderedPageBreak/>
+        <w:t xml:space="preserve">характеристик с описанием значений видов свойств (Характеристика). </w:t>
+      </w:r>
+    </w:p>
+    <w:p>
+      <w:pPr>
+        <w:ind w:firstLine="454"/>
+      </w:pPr>
+      <w:r>
+        <w:t>Добавить План видов характеристик (ВидыСвойствНоменклатуры)</w:t>
+      </w:r>
+      <w:r>
+        <w:t>, в Тип значения характеристик выбрал все галочки.</w:t>
+      </w:r>
+      <w:r>
+        <w:t xml:space="preserve"> В Дополнительные значения характеристик указал ДопСвойстваНоменклатуры.</w:t>
+      </w:r>
+      <w:r>
+        <w:t xml:space="preserve"> Создал справочник ДопСвойстваНоменклатуры, владелец: ВидыСвойствНоменклатуры</w:t>
+      </w:r>
+      <w:r>
+        <w:t>. Далее добавил в Планах видов характеристик в типы значения созданный справочник.</w:t>
+      </w:r>
+      <w:r>
+        <w:t xml:space="preserve"> После чего в пользовательском режиме </w:t>
+      </w:r>
+      <w:r>
+        <w:t>создал виды свойств и задал наименование и владельца свойству.</w:t>
+      </w:r>
+    </w:p>
+    <w:p>
+      <w:pPr>
+        <w:ind w:firstLine="454"/>
+      </w:pPr>
+      <w:r>
+        <w:t>Далее создал регистр ЗначенияСвойствНоменклатуры, периодичность Непериодический, Режим записи Независимый.</w:t>
+      </w:r>
+      <w:r>
+        <w:t xml:space="preserve"> Добавил измерение Номенклатура, тип: СпрСсылка.Номенклатура, все галочки, Представление – Проверка заполнения – Выдавать ошибку</w:t>
+      </w:r>
+      <w:r>
+        <w:t>. Добавил измерение Вид, тип: ПланВидовХарактеристикСсылка ВидыСвойствНоменклатура, галочки, проверка заполнения: выдавать ошибку. Добавил ресурс Значение, тип: Характеристика.ВидыСвойствНоменклатуры.</w:t>
+      </w:r>
+      <w:r>
+        <w:t xml:space="preserve"> Связь по типу: Вид, Связи параметров выбора</w:t>
+      </w:r>
+      <w:r>
+        <w:t>: Вид.</w:t>
+      </w:r>
+      <w:r>
+        <w:t xml:space="preserve"> (Позволяет делать красивые отчеты с отбором по различным характеристикам).</w:t>
       </w:r>
       <w:bookmarkStart w:id="0" w:name="_GoBack"/>
       <w:bookmarkEnd w:id="0"/>
-      <w:proofErr w:type="spellEnd"/>
     </w:p>
     <w:sectPr>
       <w:footerReference w:type="even" r:id="rId9"/>
@@ -11216,7 +8969,7 @@
           <w:rPr>
             <w:noProof/>
           </w:rPr>
-          <w:t>10</w:t>
+          <w:t>12</w:t>
         </w:r>
         <w:r>
           <w:fldChar w:fldCharType="end"/>
@@ -11262,7 +9015,7 @@
           <w:rPr>
             <w:noProof/>
           </w:rPr>
-          <w:t>9</w:t>
+          <w:t>13</w:t>
         </w:r>
         <w:r>
           <w:fldChar w:fldCharType="end"/>
@@ -13083,7 +10836,7 @@
 </file>
 
 <file path=customXml/itemProps1.xml><?xml version="1.0" encoding="utf-8"?>
-<ds:datastoreItem xmlns:ds="http://schemas.openxmlformats.org/officeDocument/2006/customXml" ds:itemID="{6599258D-6EB3-4EE3-B33D-D268B2565A5C}">
+<ds:datastoreItem xmlns:ds="http://schemas.openxmlformats.org/officeDocument/2006/customXml" ds:itemID="{2B15063E-D1C6-4F72-84D4-AB1E6C76B7BA}">
   <ds:schemaRefs>
     <ds:schemaRef ds:uri="http://schemas.openxmlformats.org/officeDocument/2006/bibliography"/>
   </ds:schemaRefs>
